--- a/aktualisasi/4c timeline.docx
+++ b/aktualisasi/4c timeline.docx
@@ -1395,18 +1395,26 @@
               <w:bottom w:val="single" w:sz="3" w:space="0" w:color="000000"/>
               <w:right w:val="single" w:sz="3" w:space="0" w:color="000000"/>
             </w:tcBorders>
-            <w:vAlign w:val="center"/>
-          </w:tcPr>
-          <w:p>
-            <w:pPr>
-              <w:ind w:left="3"/>
-              <w:jc w:val="center"/>
-              <w:rPr>
-                <w:rFonts w:ascii="Arial" w:hAnsi="Arial" w:cs="Arial"/>
-                <w:sz w:val="16"/>
-                <w:szCs w:val="16"/>
-              </w:rPr>
-            </w:pPr>
+            <w:shd w:val="clear" w:color="auto" w:fill="E2EFD9" w:themeFill="accent6" w:themeFillTint="33"/>
+          </w:tcPr>
+          <w:p>
+            <w:pPr>
+              <w:ind w:left="3"/>
+              <w:jc w:val="center"/>
+              <w:rPr>
+                <w:rFonts w:ascii="Arial" w:hAnsi="Arial" w:cs="Arial"/>
+                <w:sz w:val="16"/>
+                <w:szCs w:val="16"/>
+              </w:rPr>
+            </w:pPr>
+            <w:r>
+              <w:rPr>
+                <w:rFonts w:ascii="Times New Roman" w:eastAsia="Times New Roman" w:hAnsi="Times New Roman" w:cs="Times New Roman"/>
+                <w:sz w:val="16"/>
+                <w:lang w:val="sv-SE"/>
+              </w:rPr>
+              <w:t xml:space="preserve"> </w:t>
+            </w:r>
           </w:p>
         </w:tc>
         <w:tc>
@@ -1418,18 +1426,26 @@
               <w:bottom w:val="single" w:sz="3" w:space="0" w:color="000000"/>
               <w:right w:val="single" w:sz="3" w:space="0" w:color="000000"/>
             </w:tcBorders>
-            <w:vAlign w:val="center"/>
-          </w:tcPr>
-          <w:p>
-            <w:pPr>
-              <w:ind w:left="1"/>
-              <w:jc w:val="center"/>
-              <w:rPr>
-                <w:rFonts w:ascii="Arial" w:hAnsi="Arial" w:cs="Arial"/>
-                <w:sz w:val="16"/>
-                <w:szCs w:val="16"/>
-              </w:rPr>
-            </w:pPr>
+            <w:shd w:val="clear" w:color="auto" w:fill="E2EFD9" w:themeFill="accent6" w:themeFillTint="33"/>
+          </w:tcPr>
+          <w:p>
+            <w:pPr>
+              <w:ind w:left="1"/>
+              <w:jc w:val="center"/>
+              <w:rPr>
+                <w:rFonts w:ascii="Arial" w:hAnsi="Arial" w:cs="Arial"/>
+                <w:sz w:val="16"/>
+                <w:szCs w:val="16"/>
+              </w:rPr>
+            </w:pPr>
+            <w:r>
+              <w:rPr>
+                <w:rFonts w:ascii="Times New Roman" w:eastAsia="Times New Roman" w:hAnsi="Times New Roman" w:cs="Times New Roman"/>
+                <w:sz w:val="16"/>
+                <w:lang w:val="sv-SE"/>
+              </w:rPr>
+              <w:t xml:space="preserve"> </w:t>
+            </w:r>
           </w:p>
         </w:tc>
         <w:tc>
@@ -2192,6 +2208,7 @@
               <w:bottom w:val="single" w:sz="3" w:space="0" w:color="000000"/>
               <w:right w:val="single" w:sz="3" w:space="0" w:color="000000"/>
             </w:tcBorders>
+            <w:shd w:val="clear" w:color="auto" w:fill="E2EFD9" w:themeFill="accent6" w:themeFillTint="33"/>
             <w:vAlign w:val="center"/>
           </w:tcPr>
           <w:p>
@@ -2943,6 +2960,7 @@
               <w:bottom w:val="single" w:sz="4" w:space="0" w:color="auto"/>
               <w:right w:val="single" w:sz="3" w:space="0" w:color="000000"/>
             </w:tcBorders>
+            <w:shd w:val="clear" w:color="auto" w:fill="E2EFD9" w:themeFill="accent6" w:themeFillTint="33"/>
             <w:vAlign w:val="center"/>
           </w:tcPr>
           <w:p>
@@ -5166,7 +5184,7 @@
                 <w:szCs w:val="20"/>
                 <w:lang w:val="sv-SE"/>
               </w:rPr>
-              <w:t>Mencatat setiap keterangan yang</w:t>
+              <w:t>Mencatat setiap keterangan yang diberikan personel terkait</w:t>
             </w:r>
           </w:p>
         </w:tc>
@@ -5890,6 +5908,7 @@
                 <w:rFonts w:ascii="Arial" w:eastAsia="Arial" w:hAnsi="Arial" w:cs="Arial"/>
                 <w:sz w:val="16"/>
               </w:rPr>
+              <w:lastRenderedPageBreak/>
               <w:t>3</w:t>
             </w:r>
           </w:p>
@@ -5928,15 +5947,7 @@
                 <w:rFonts w:ascii="Arial" w:hAnsi="Arial" w:cs="Arial"/>
                 <w:lang w:val="sv-SE"/>
               </w:rPr>
-              <w:t xml:space="preserve"> </w:t>
-            </w:r>
-            <w:r>
-              <w:rPr>
-                <w:rFonts w:ascii="Arial" w:hAnsi="Arial" w:cs="Arial"/>
-                <w:lang w:val="sv-SE"/>
-              </w:rPr>
-              <w:lastRenderedPageBreak/>
-              <w:t>arsip dokumen disposisi</w:t>
+              <w:t xml:space="preserve"> arsip dokumen disposisi</w:t>
             </w:r>
           </w:p>
         </w:tc>
@@ -5965,7 +5976,6 @@
                 <w:rFonts w:ascii="Arial" w:hAnsi="Arial" w:cs="Arial"/>
                 <w:lang w:val="en-ID"/>
               </w:rPr>
-              <w:lastRenderedPageBreak/>
               <w:t xml:space="preserve">Menyusun </w:t>
             </w:r>
             <w:r>
@@ -5998,39 +6008,7 @@
                 <w:rFonts w:ascii="Arial" w:hAnsi="Arial" w:cs="Arial"/>
                 <w:lang w:val="en-ID"/>
               </w:rPr>
-              <w:t xml:space="preserve"> </w:t>
-            </w:r>
-            <w:proofErr w:type="spellStart"/>
-            <w:r>
-              <w:rPr>
-                <w:rFonts w:ascii="Arial" w:hAnsi="Arial" w:cs="Arial"/>
-                <w:lang w:val="en-ID"/>
-              </w:rPr>
-              <w:t>arsip</w:t>
-            </w:r>
-            <w:proofErr w:type="spellEnd"/>
-            <w:r>
-              <w:rPr>
-                <w:rFonts w:ascii="Arial" w:hAnsi="Arial" w:cs="Arial"/>
-                <w:lang w:val="en-ID"/>
-              </w:rPr>
-              <w:t xml:space="preserve"> </w:t>
-            </w:r>
-            <w:proofErr w:type="spellStart"/>
-            <w:r>
-              <w:rPr>
-                <w:rFonts w:ascii="Arial" w:hAnsi="Arial" w:cs="Arial"/>
-                <w:lang w:val="en-ID"/>
-              </w:rPr>
-              <w:t>dokumen</w:t>
-            </w:r>
-            <w:proofErr w:type="spellEnd"/>
-            <w:r>
-              <w:rPr>
-                <w:rFonts w:ascii="Arial" w:hAnsi="Arial" w:cs="Arial"/>
-                <w:lang w:val="en-ID"/>
-              </w:rPr>
-              <w:t xml:space="preserve"> </w:t>
+              <w:t xml:space="preserve"> arsip dokumen </w:t>
             </w:r>
             <w:proofErr w:type="spellStart"/>
             <w:r>

--- a/aktualisasi/4c timeline.docx
+++ b/aktualisasi/4c timeline.docx
@@ -3764,6 +3764,7 @@
               <w:bottom w:val="single" w:sz="3" w:space="0" w:color="000000"/>
               <w:right w:val="single" w:sz="3" w:space="0" w:color="000000"/>
             </w:tcBorders>
+            <w:shd w:val="clear" w:color="auto" w:fill="E2EFD9" w:themeFill="accent6" w:themeFillTint="33"/>
             <w:vAlign w:val="center"/>
           </w:tcPr>
           <w:p>
@@ -3787,6 +3788,7 @@
               <w:bottom w:val="single" w:sz="3" w:space="0" w:color="000000"/>
               <w:right w:val="single" w:sz="3" w:space="0" w:color="000000"/>
             </w:tcBorders>
+            <w:shd w:val="clear" w:color="auto" w:fill="E2EFD9" w:themeFill="accent6" w:themeFillTint="33"/>
             <w:vAlign w:val="center"/>
           </w:tcPr>
           <w:p>
@@ -4538,6 +4540,7 @@
               <w:bottom w:val="single" w:sz="3" w:space="0" w:color="000000"/>
               <w:right w:val="single" w:sz="3" w:space="0" w:color="000000"/>
             </w:tcBorders>
+            <w:shd w:val="clear" w:color="auto" w:fill="E2EFD9" w:themeFill="accent6" w:themeFillTint="33"/>
             <w:vAlign w:val="center"/>
           </w:tcPr>
           <w:p>
@@ -4561,6 +4564,7 @@
               <w:bottom w:val="single" w:sz="3" w:space="0" w:color="000000"/>
               <w:right w:val="single" w:sz="4" w:space="0" w:color="auto"/>
             </w:tcBorders>
+            <w:shd w:val="clear" w:color="auto" w:fill="E2EFD9" w:themeFill="accent6" w:themeFillTint="33"/>
             <w:vAlign w:val="center"/>
           </w:tcPr>
           <w:p>
@@ -5289,6 +5293,7 @@
               <w:bottom w:val="single" w:sz="4" w:space="0" w:color="auto"/>
               <w:right w:val="single" w:sz="3" w:space="0" w:color="000000"/>
             </w:tcBorders>
+            <w:shd w:val="clear" w:color="auto" w:fill="E2EFD9" w:themeFill="accent6" w:themeFillTint="33"/>
             <w:vAlign w:val="center"/>
           </w:tcPr>
           <w:p>
@@ -5312,6 +5317,7 @@
               <w:bottom w:val="single" w:sz="4" w:space="0" w:color="auto"/>
               <w:right w:val="single" w:sz="4" w:space="0" w:color="auto"/>
             </w:tcBorders>
+            <w:shd w:val="clear" w:color="auto" w:fill="E2EFD9" w:themeFill="accent6" w:themeFillTint="33"/>
             <w:vAlign w:val="center"/>
           </w:tcPr>
           <w:p>

--- a/aktualisasi/4c timeline.docx
+++ b/aktualisasi/4c timeline.docx
@@ -2,17 +2,7 @@
 <file path=word/document.xml><?xml version="1.0" encoding="utf-8"?>
 <w:document xmlns:wpc="http://schemas.microsoft.com/office/word/2010/wordprocessingCanvas" xmlns:cx="http://schemas.microsoft.com/office/drawing/2014/chartex" xmlns:cx1="http://schemas.microsoft.com/office/drawing/2015/9/8/chartex" xmlns:cx2="http://schemas.microsoft.com/office/drawing/2015/10/21/chartex" xmlns:cx3="http://schemas.microsoft.com/office/drawing/2016/5/9/chartex" xmlns:cx4="http://schemas.microsoft.com/office/drawing/2016/5/10/chartex" xmlns:cx5="http://schemas.microsoft.com/office/drawing/2016/5/11/chartex" xmlns:cx6="http://schemas.microsoft.com/office/drawing/2016/5/12/chartex" xmlns:cx7="http://schemas.microsoft.com/office/drawing/2016/5/13/chartex" xmlns:cx8="http://schemas.microsoft.com/office/drawing/2016/5/14/chartex" xmlns:mc="http://schemas.openxmlformats.org/markup-compatibility/2006" xmlns:aink="http://schemas.microsoft.com/office/drawing/2016/ink" xmlns:am3d="http://schemas.microsoft.com/office/drawing/2017/model3d" xmlns:o="urn:schemas-microsoft-com:office:office" xmlns:oel="http://schemas.microsoft.com/office/2019/extlst" xmlns:r="http://schemas.openxmlformats.org/officeDocument/2006/relationships" xmlns:m="http://schemas.openxmlformats.org/officeDocument/2006/math" xmlns:v="urn:schemas-microsoft-com:vml" xmlns:wp14="http://schemas.microsoft.com/office/word/2010/wordprocessingDrawing" xmlns:wp="http://schemas.openxmlformats.org/drawingml/2006/wordprocessingDrawing" xmlns:w10="urn:schemas-microsoft-com:office:word" xmlns:w="http://schemas.openxmlformats.org/wordprocessingml/2006/main" xmlns:w14="http://schemas.microsoft.com/office/word/2010/wordml" xmlns:w15="http://schemas.microsoft.com/office/word/2012/wordml" xmlns:w16cex="http://schemas.microsoft.com/office/word/2018/wordml/cex" xmlns:w16cid="http://schemas.microsoft.com/office/word/2016/wordml/cid" xmlns:w16="http://schemas.microsoft.com/office/word/2018/wordml" xmlns:w16du="http://schemas.microsoft.com/office/word/2023/wordml/word16du" xmlns:w16sdtdh="http://schemas.microsoft.com/office/word/2020/wordml/sdtdatahash" xmlns:w16sdtfl="http://schemas.microsoft.com/office/word/2024/wordml/sdtformatlock" xmlns:w16se="http://schemas.microsoft.com/office/word/2015/wordml/symex" xmlns:wpg="http://schemas.microsoft.com/office/word/2010/wordprocessingGroup" xmlns:wpi="http://schemas.microsoft.com/office/word/2010/wordprocessingInk" xmlns:wne="http://schemas.microsoft.com/office/word/2006/wordml" xmlns:wps="http://schemas.microsoft.com/office/word/2010/wordprocessingShape" mc:Ignorable="w14 w15 w16se w16cid w16 w16cex w16sdtdh w16sdtfl w16du wp14">
   <w:body>
-    <w:p>
-      <w:pPr>
-        <w:pStyle w:val="Heading2"/>
-        <w:spacing w:before="0" w:after="0" w:line="360" w:lineRule="auto"/>
-        <w:rPr>
-          <w:rFonts w:cs="Arial"/>
-          <w:b/>
-          <w:bCs/>
-        </w:rPr>
-      </w:pPr>
-    </w:p>
+    <w:p/>
     <w:tbl>
       <w:tblPr>
         <w:tblStyle w:val="TableGrid0"/>
@@ -25,39 +15,39 @@
         <w:tblLook w:val="04A0" w:firstRow="1" w:lastRow="0" w:firstColumn="1" w:lastColumn="0" w:noHBand="0" w:noVBand="1"/>
       </w:tblPr>
       <w:tblGrid>
-        <w:gridCol w:w="399"/>
-        <w:gridCol w:w="1685"/>
-        <w:gridCol w:w="2320"/>
-        <w:gridCol w:w="366"/>
-        <w:gridCol w:w="371"/>
-        <w:gridCol w:w="373"/>
-        <w:gridCol w:w="371"/>
-        <w:gridCol w:w="369"/>
-        <w:gridCol w:w="371"/>
-        <w:gridCol w:w="371"/>
-        <w:gridCol w:w="371"/>
-        <w:gridCol w:w="371"/>
-        <w:gridCol w:w="369"/>
-        <w:gridCol w:w="370"/>
-        <w:gridCol w:w="368"/>
-        <w:gridCol w:w="372"/>
-        <w:gridCol w:w="371"/>
-        <w:gridCol w:w="368"/>
-        <w:gridCol w:w="372"/>
-        <w:gridCol w:w="334"/>
-        <w:gridCol w:w="350"/>
-        <w:gridCol w:w="351"/>
-        <w:gridCol w:w="369"/>
-        <w:gridCol w:w="424"/>
-        <w:gridCol w:w="350"/>
-        <w:gridCol w:w="348"/>
-        <w:gridCol w:w="345"/>
-        <w:gridCol w:w="368"/>
-        <w:gridCol w:w="364"/>
-        <w:gridCol w:w="365"/>
-        <w:gridCol w:w="360"/>
-        <w:gridCol w:w="360"/>
-        <w:gridCol w:w="334"/>
+        <w:gridCol w:w="387"/>
+        <w:gridCol w:w="1551"/>
+        <w:gridCol w:w="1856"/>
+        <w:gridCol w:w="405"/>
+        <w:gridCol w:w="442"/>
+        <w:gridCol w:w="448"/>
+        <w:gridCol w:w="438"/>
+        <w:gridCol w:w="438"/>
+        <w:gridCol w:w="444"/>
+        <w:gridCol w:w="440"/>
+        <w:gridCol w:w="440"/>
+        <w:gridCol w:w="440"/>
+        <w:gridCol w:w="436"/>
+        <w:gridCol w:w="434"/>
+        <w:gridCol w:w="434"/>
+        <w:gridCol w:w="436"/>
+        <w:gridCol w:w="434"/>
+        <w:gridCol w:w="434"/>
+        <w:gridCol w:w="436"/>
+        <w:gridCol w:w="271"/>
+        <w:gridCol w:w="276"/>
+        <w:gridCol w:w="274"/>
+        <w:gridCol w:w="277"/>
+        <w:gridCol w:w="289"/>
+        <w:gridCol w:w="266"/>
+        <w:gridCol w:w="261"/>
+        <w:gridCol w:w="261"/>
+        <w:gridCol w:w="308"/>
+        <w:gridCol w:w="422"/>
+        <w:gridCol w:w="418"/>
+        <w:gridCol w:w="418"/>
+        <w:gridCol w:w="418"/>
+        <w:gridCol w:w="418"/>
       </w:tblGrid>
       <w:tr>
         <w:trPr>
@@ -78,12 +68,18 @@
           <w:p>
             <w:pPr>
               <w:jc w:val="center"/>
+              <w:rPr>
+                <w:rFonts w:ascii="Arial" w:hAnsi="Arial" w:cs="Arial"/>
+                <w:sz w:val="24"/>
+                <w:szCs w:val="24"/>
+              </w:rPr>
             </w:pPr>
             <w:r>
               <w:rPr>
                 <w:rFonts w:ascii="Arial" w:eastAsia="Arial" w:hAnsi="Arial" w:cs="Arial"/>
                 <w:b/>
-                <w:sz w:val="15"/>
+                <w:sz w:val="24"/>
+                <w:szCs w:val="24"/>
               </w:rPr>
               <w:t>No</w:t>
             </w:r>
@@ -104,12 +100,18 @@
           <w:p>
             <w:pPr>
               <w:jc w:val="center"/>
+              <w:rPr>
+                <w:rFonts w:ascii="Arial" w:hAnsi="Arial" w:cs="Arial"/>
+                <w:sz w:val="24"/>
+                <w:szCs w:val="24"/>
+              </w:rPr>
             </w:pPr>
             <w:r>
               <w:rPr>
                 <w:rFonts w:ascii="Arial" w:eastAsia="Arial" w:hAnsi="Arial" w:cs="Arial"/>
                 <w:b/>
-                <w:sz w:val="16"/>
+                <w:sz w:val="24"/>
+                <w:szCs w:val="24"/>
               </w:rPr>
               <w:t>Kegiatan</w:t>
             </w:r>
@@ -131,12 +133,18 @@
             <w:pPr>
               <w:ind w:left="195" w:right="87"/>
               <w:jc w:val="center"/>
+              <w:rPr>
+                <w:rFonts w:ascii="Arial" w:hAnsi="Arial" w:cs="Arial"/>
+                <w:sz w:val="24"/>
+                <w:szCs w:val="24"/>
+              </w:rPr>
             </w:pPr>
             <w:r>
               <w:rPr>
                 <w:rFonts w:ascii="Arial" w:eastAsia="Arial" w:hAnsi="Arial" w:cs="Arial"/>
                 <w:b/>
-                <w:sz w:val="16"/>
+                <w:sz w:val="24"/>
+                <w:szCs w:val="24"/>
               </w:rPr>
               <w:t>Tahapan Kegiatan</w:t>
             </w:r>
@@ -153,6 +161,7 @@
               <w:right w:val="single" w:sz="3" w:space="0" w:color="000000"/>
             </w:tcBorders>
             <w:shd w:val="clear" w:color="auto" w:fill="DEEAF6"/>
+            <w:vAlign w:val="center"/>
           </w:tcPr>
           <w:p>
             <w:pPr>
@@ -160,14 +169,16 @@
               <w:rPr>
                 <w:rFonts w:ascii="Arial" w:eastAsia="Arial" w:hAnsi="Arial" w:cs="Arial"/>
                 <w:b/>
-                <w:sz w:val="16"/>
+                <w:sz w:val="24"/>
+                <w:szCs w:val="24"/>
               </w:rPr>
             </w:pPr>
             <w:r>
               <w:rPr>
                 <w:rFonts w:ascii="Arial" w:eastAsia="Arial" w:hAnsi="Arial" w:cs="Arial"/>
                 <w:b/>
-                <w:sz w:val="16"/>
+                <w:sz w:val="24"/>
+                <w:szCs w:val="24"/>
               </w:rPr>
               <w:t>15 September 2025</w:t>
             </w:r>
@@ -175,7 +186,8 @@
               <w:rPr>
                 <w:rFonts w:ascii="Arial" w:eastAsia="Arial" w:hAnsi="Arial" w:cs="Arial"/>
                 <w:b/>
-                <w:sz w:val="16"/>
+                <w:sz w:val="24"/>
+                <w:szCs w:val="24"/>
               </w:rPr>
               <w:t xml:space="preserve"> s/d </w:t>
             </w:r>
@@ -183,7 +195,8 @@
               <w:rPr>
                 <w:rFonts w:ascii="Arial" w:eastAsia="Arial" w:hAnsi="Arial" w:cs="Arial"/>
                 <w:b/>
-                <w:sz w:val="16"/>
+                <w:sz w:val="24"/>
+                <w:szCs w:val="24"/>
               </w:rPr>
               <w:t>14 Oktober 2025</w:t>
             </w:r>
@@ -202,8 +215,18 @@
               <w:left w:val="single" w:sz="3" w:space="0" w:color="000000"/>
               <w:right w:val="single" w:sz="3" w:space="0" w:color="000000"/>
             </w:tcBorders>
-          </w:tcPr>
-          <w:p/>
+            <w:vAlign w:val="center"/>
+          </w:tcPr>
+          <w:p>
+            <w:pPr>
+              <w:jc w:val="center"/>
+              <w:rPr>
+                <w:rFonts w:ascii="Arial" w:hAnsi="Arial" w:cs="Arial"/>
+                <w:sz w:val="24"/>
+                <w:szCs w:val="24"/>
+              </w:rPr>
+            </w:pPr>
+          </w:p>
         </w:tc>
         <w:tc>
           <w:tcPr>
@@ -213,8 +236,18 @@
               <w:left w:val="single" w:sz="3" w:space="0" w:color="000000"/>
               <w:right w:val="single" w:sz="3" w:space="0" w:color="000000"/>
             </w:tcBorders>
-          </w:tcPr>
-          <w:p/>
+            <w:vAlign w:val="center"/>
+          </w:tcPr>
+          <w:p>
+            <w:pPr>
+              <w:jc w:val="center"/>
+              <w:rPr>
+                <w:rFonts w:ascii="Arial" w:hAnsi="Arial" w:cs="Arial"/>
+                <w:sz w:val="24"/>
+                <w:szCs w:val="24"/>
+              </w:rPr>
+            </w:pPr>
+          </w:p>
         </w:tc>
         <w:tc>
           <w:tcPr>
@@ -224,8 +257,18 @@
               <w:left w:val="single" w:sz="3" w:space="0" w:color="000000"/>
               <w:right w:val="single" w:sz="3" w:space="0" w:color="000000"/>
             </w:tcBorders>
-          </w:tcPr>
-          <w:p/>
+            <w:vAlign w:val="center"/>
+          </w:tcPr>
+          <w:p>
+            <w:pPr>
+              <w:jc w:val="center"/>
+              <w:rPr>
+                <w:rFonts w:ascii="Arial" w:hAnsi="Arial" w:cs="Arial"/>
+                <w:sz w:val="24"/>
+                <w:szCs w:val="24"/>
+              </w:rPr>
+            </w:pPr>
+          </w:p>
         </w:tc>
         <w:tc>
           <w:tcPr>
@@ -238,16 +281,23 @@
               <w:right w:val="single" w:sz="3" w:space="0" w:color="000000"/>
             </w:tcBorders>
             <w:shd w:val="clear" w:color="auto" w:fill="DEEAF6"/>
-          </w:tcPr>
-          <w:p>
-            <w:pPr>
-              <w:jc w:val="center"/>
+            <w:vAlign w:val="center"/>
+          </w:tcPr>
+          <w:p>
+            <w:pPr>
+              <w:jc w:val="center"/>
+              <w:rPr>
+                <w:rFonts w:ascii="Arial" w:hAnsi="Arial" w:cs="Arial"/>
+                <w:sz w:val="24"/>
+                <w:szCs w:val="24"/>
+              </w:rPr>
             </w:pPr>
             <w:r>
               <w:rPr>
                 <w:rFonts w:ascii="Arial" w:eastAsia="Arial" w:hAnsi="Arial" w:cs="Arial"/>
                 <w:b/>
-                <w:sz w:val="16"/>
+                <w:sz w:val="24"/>
+                <w:szCs w:val="24"/>
               </w:rPr>
               <w:t>September</w:t>
             </w:r>
@@ -264,6 +314,7 @@
               <w:right w:val="single" w:sz="3" w:space="0" w:color="000000"/>
             </w:tcBorders>
             <w:shd w:val="clear" w:color="auto" w:fill="DEEAF6"/>
+            <w:vAlign w:val="center"/>
           </w:tcPr>
           <w:p>
             <w:pPr>
@@ -271,14 +322,16 @@
               <w:rPr>
                 <w:rFonts w:ascii="Arial" w:eastAsia="Arial" w:hAnsi="Arial" w:cs="Arial"/>
                 <w:b/>
-                <w:sz w:val="16"/>
+                <w:sz w:val="24"/>
+                <w:szCs w:val="24"/>
               </w:rPr>
             </w:pPr>
             <w:r>
               <w:rPr>
                 <w:rFonts w:ascii="Arial" w:eastAsia="Arial" w:hAnsi="Arial" w:cs="Arial"/>
                 <w:b/>
-                <w:sz w:val="16"/>
+                <w:sz w:val="24"/>
+                <w:szCs w:val="24"/>
               </w:rPr>
               <w:t>Oktober</w:t>
             </w:r>
@@ -298,8 +351,18 @@
               <w:right w:val="single" w:sz="3" w:space="0" w:color="000000"/>
             </w:tcBorders>
             <w:shd w:val="clear" w:color="auto" w:fill="DEEAF6"/>
-          </w:tcPr>
-          <w:p/>
+            <w:vAlign w:val="center"/>
+          </w:tcPr>
+          <w:p>
+            <w:pPr>
+              <w:jc w:val="center"/>
+              <w:rPr>
+                <w:rFonts w:ascii="Arial" w:hAnsi="Arial" w:cs="Arial"/>
+                <w:sz w:val="24"/>
+                <w:szCs w:val="24"/>
+              </w:rPr>
+            </w:pPr>
+          </w:p>
         </w:tc>
         <w:tc>
           <w:tcPr>
@@ -310,8 +373,18 @@
               <w:right w:val="single" w:sz="3" w:space="0" w:color="000000"/>
             </w:tcBorders>
             <w:shd w:val="clear" w:color="auto" w:fill="DEEAF6"/>
-          </w:tcPr>
-          <w:p/>
+            <w:vAlign w:val="center"/>
+          </w:tcPr>
+          <w:p>
+            <w:pPr>
+              <w:jc w:val="center"/>
+              <w:rPr>
+                <w:rFonts w:ascii="Arial" w:hAnsi="Arial" w:cs="Arial"/>
+                <w:sz w:val="24"/>
+                <w:szCs w:val="24"/>
+              </w:rPr>
+            </w:pPr>
+          </w:p>
         </w:tc>
         <w:tc>
           <w:tcPr>
@@ -322,8 +395,18 @@
               <w:right w:val="single" w:sz="3" w:space="0" w:color="000000"/>
             </w:tcBorders>
             <w:shd w:val="clear" w:color="auto" w:fill="DEEAF6"/>
-          </w:tcPr>
-          <w:p/>
+            <w:vAlign w:val="center"/>
+          </w:tcPr>
+          <w:p>
+            <w:pPr>
+              <w:jc w:val="center"/>
+              <w:rPr>
+                <w:rFonts w:ascii="Arial" w:hAnsi="Arial" w:cs="Arial"/>
+                <w:sz w:val="24"/>
+                <w:szCs w:val="24"/>
+              </w:rPr>
+            </w:pPr>
+          </w:p>
         </w:tc>
         <w:tc>
           <w:tcPr>
@@ -343,15 +426,15 @@
               <w:jc w:val="center"/>
               <w:rPr>
                 <w:rFonts w:ascii="Arial" w:hAnsi="Arial" w:cs="Arial"/>
-                <w:sz w:val="16"/>
-                <w:szCs w:val="16"/>
+                <w:sz w:val="24"/>
+                <w:szCs w:val="24"/>
               </w:rPr>
             </w:pPr>
             <w:r>
               <w:rPr>
                 <w:rFonts w:ascii="Arial" w:hAnsi="Arial" w:cs="Arial"/>
-                <w:sz w:val="16"/>
-                <w:szCs w:val="16"/>
+                <w:sz w:val="24"/>
+                <w:szCs w:val="24"/>
               </w:rPr>
               <w:t>15</w:t>
             </w:r>
@@ -375,15 +458,15 @@
               <w:jc w:val="center"/>
               <w:rPr>
                 <w:rFonts w:ascii="Arial" w:hAnsi="Arial" w:cs="Arial"/>
-                <w:sz w:val="16"/>
-                <w:szCs w:val="16"/>
+                <w:sz w:val="24"/>
+                <w:szCs w:val="24"/>
               </w:rPr>
             </w:pPr>
             <w:r>
               <w:rPr>
                 <w:rFonts w:ascii="Arial" w:hAnsi="Arial" w:cs="Arial"/>
-                <w:sz w:val="16"/>
-                <w:szCs w:val="16"/>
+                <w:sz w:val="24"/>
+                <w:szCs w:val="24"/>
               </w:rPr>
               <w:t>16</w:t>
             </w:r>
@@ -407,15 +490,15 @@
               <w:jc w:val="center"/>
               <w:rPr>
                 <w:rFonts w:ascii="Arial" w:hAnsi="Arial" w:cs="Arial"/>
-                <w:sz w:val="16"/>
-                <w:szCs w:val="16"/>
+                <w:sz w:val="24"/>
+                <w:szCs w:val="24"/>
               </w:rPr>
             </w:pPr>
             <w:r>
               <w:rPr>
                 <w:rFonts w:ascii="Arial" w:hAnsi="Arial" w:cs="Arial"/>
-                <w:sz w:val="16"/>
-                <w:szCs w:val="16"/>
+                <w:sz w:val="24"/>
+                <w:szCs w:val="24"/>
               </w:rPr>
               <w:t>17</w:t>
             </w:r>
@@ -439,15 +522,15 @@
               <w:jc w:val="center"/>
               <w:rPr>
                 <w:rFonts w:ascii="Arial" w:hAnsi="Arial" w:cs="Arial"/>
-                <w:sz w:val="16"/>
-                <w:szCs w:val="16"/>
+                <w:sz w:val="24"/>
+                <w:szCs w:val="24"/>
               </w:rPr>
             </w:pPr>
             <w:r>
               <w:rPr>
                 <w:rFonts w:ascii="Arial" w:hAnsi="Arial" w:cs="Arial"/>
-                <w:sz w:val="16"/>
-                <w:szCs w:val="16"/>
+                <w:sz w:val="24"/>
+                <w:szCs w:val="24"/>
               </w:rPr>
               <w:t>18</w:t>
             </w:r>
@@ -471,15 +554,15 @@
               <w:jc w:val="center"/>
               <w:rPr>
                 <w:rFonts w:ascii="Arial" w:hAnsi="Arial" w:cs="Arial"/>
-                <w:sz w:val="16"/>
-                <w:szCs w:val="16"/>
+                <w:sz w:val="24"/>
+                <w:szCs w:val="24"/>
               </w:rPr>
             </w:pPr>
             <w:r>
               <w:rPr>
                 <w:rFonts w:ascii="Arial" w:hAnsi="Arial" w:cs="Arial"/>
-                <w:sz w:val="16"/>
-                <w:szCs w:val="16"/>
+                <w:sz w:val="24"/>
+                <w:szCs w:val="24"/>
               </w:rPr>
               <w:t>19</w:t>
             </w:r>
@@ -503,15 +586,15 @@
               <w:jc w:val="center"/>
               <w:rPr>
                 <w:rFonts w:ascii="Arial" w:hAnsi="Arial" w:cs="Arial"/>
-                <w:sz w:val="16"/>
-                <w:szCs w:val="16"/>
+                <w:sz w:val="24"/>
+                <w:szCs w:val="24"/>
               </w:rPr>
             </w:pPr>
             <w:r>
               <w:rPr>
                 <w:rFonts w:ascii="Arial" w:hAnsi="Arial" w:cs="Arial"/>
-                <w:sz w:val="16"/>
-                <w:szCs w:val="16"/>
+                <w:sz w:val="24"/>
+                <w:szCs w:val="24"/>
               </w:rPr>
               <w:t>20</w:t>
             </w:r>
@@ -535,15 +618,15 @@
               <w:jc w:val="center"/>
               <w:rPr>
                 <w:rFonts w:ascii="Arial" w:hAnsi="Arial" w:cs="Arial"/>
-                <w:sz w:val="16"/>
-                <w:szCs w:val="16"/>
+                <w:sz w:val="24"/>
+                <w:szCs w:val="24"/>
               </w:rPr>
             </w:pPr>
             <w:r>
               <w:rPr>
                 <w:rFonts w:ascii="Arial" w:hAnsi="Arial" w:cs="Arial"/>
-                <w:sz w:val="16"/>
-                <w:szCs w:val="16"/>
+                <w:sz w:val="24"/>
+                <w:szCs w:val="24"/>
               </w:rPr>
               <w:t>21</w:t>
             </w:r>
@@ -567,15 +650,15 @@
               <w:jc w:val="center"/>
               <w:rPr>
                 <w:rFonts w:ascii="Arial" w:hAnsi="Arial" w:cs="Arial"/>
-                <w:sz w:val="16"/>
-                <w:szCs w:val="16"/>
+                <w:sz w:val="24"/>
+                <w:szCs w:val="24"/>
               </w:rPr>
             </w:pPr>
             <w:r>
               <w:rPr>
                 <w:rFonts w:ascii="Arial" w:hAnsi="Arial" w:cs="Arial"/>
-                <w:sz w:val="16"/>
-                <w:szCs w:val="16"/>
+                <w:sz w:val="24"/>
+                <w:szCs w:val="24"/>
               </w:rPr>
               <w:t>22</w:t>
             </w:r>
@@ -599,15 +682,15 @@
               <w:jc w:val="center"/>
               <w:rPr>
                 <w:rFonts w:ascii="Arial" w:hAnsi="Arial" w:cs="Arial"/>
-                <w:sz w:val="16"/>
-                <w:szCs w:val="16"/>
+                <w:sz w:val="24"/>
+                <w:szCs w:val="24"/>
               </w:rPr>
             </w:pPr>
             <w:r>
               <w:rPr>
                 <w:rFonts w:ascii="Arial" w:hAnsi="Arial" w:cs="Arial"/>
-                <w:sz w:val="16"/>
-                <w:szCs w:val="16"/>
+                <w:sz w:val="24"/>
+                <w:szCs w:val="24"/>
               </w:rPr>
               <w:t>23</w:t>
             </w:r>
@@ -631,15 +714,15 @@
               <w:jc w:val="center"/>
               <w:rPr>
                 <w:rFonts w:ascii="Arial" w:hAnsi="Arial" w:cs="Arial"/>
-                <w:sz w:val="16"/>
-                <w:szCs w:val="16"/>
+                <w:sz w:val="24"/>
+                <w:szCs w:val="24"/>
               </w:rPr>
             </w:pPr>
             <w:r>
               <w:rPr>
                 <w:rFonts w:ascii="Arial" w:hAnsi="Arial" w:cs="Arial"/>
-                <w:sz w:val="16"/>
-                <w:szCs w:val="16"/>
+                <w:sz w:val="24"/>
+                <w:szCs w:val="24"/>
               </w:rPr>
               <w:t>24</w:t>
             </w:r>
@@ -663,15 +746,15 @@
               <w:jc w:val="center"/>
               <w:rPr>
                 <w:rFonts w:ascii="Arial" w:hAnsi="Arial" w:cs="Arial"/>
-                <w:sz w:val="16"/>
-                <w:szCs w:val="16"/>
+                <w:sz w:val="24"/>
+                <w:szCs w:val="24"/>
               </w:rPr>
             </w:pPr>
             <w:r>
               <w:rPr>
                 <w:rFonts w:ascii="Arial" w:hAnsi="Arial" w:cs="Arial"/>
-                <w:sz w:val="16"/>
-                <w:szCs w:val="16"/>
+                <w:sz w:val="24"/>
+                <w:szCs w:val="24"/>
               </w:rPr>
               <w:t>25</w:t>
             </w:r>
@@ -695,15 +778,15 @@
               <w:jc w:val="center"/>
               <w:rPr>
                 <w:rFonts w:ascii="Arial" w:hAnsi="Arial" w:cs="Arial"/>
-                <w:sz w:val="16"/>
-                <w:szCs w:val="16"/>
+                <w:sz w:val="24"/>
+                <w:szCs w:val="24"/>
               </w:rPr>
             </w:pPr>
             <w:r>
               <w:rPr>
                 <w:rFonts w:ascii="Arial" w:hAnsi="Arial" w:cs="Arial"/>
-                <w:sz w:val="16"/>
-                <w:szCs w:val="16"/>
+                <w:sz w:val="24"/>
+                <w:szCs w:val="24"/>
               </w:rPr>
               <w:t>26</w:t>
             </w:r>
@@ -727,15 +810,15 @@
               <w:jc w:val="center"/>
               <w:rPr>
                 <w:rFonts w:ascii="Arial" w:hAnsi="Arial" w:cs="Arial"/>
-                <w:sz w:val="16"/>
-                <w:szCs w:val="16"/>
+                <w:sz w:val="24"/>
+                <w:szCs w:val="24"/>
               </w:rPr>
             </w:pPr>
             <w:r>
               <w:rPr>
                 <w:rFonts w:ascii="Arial" w:hAnsi="Arial" w:cs="Arial"/>
-                <w:sz w:val="16"/>
-                <w:szCs w:val="16"/>
+                <w:sz w:val="24"/>
+                <w:szCs w:val="24"/>
               </w:rPr>
               <w:t>27</w:t>
             </w:r>
@@ -759,15 +842,15 @@
               <w:jc w:val="center"/>
               <w:rPr>
                 <w:rFonts w:ascii="Arial" w:hAnsi="Arial" w:cs="Arial"/>
-                <w:sz w:val="16"/>
-                <w:szCs w:val="16"/>
+                <w:sz w:val="24"/>
+                <w:szCs w:val="24"/>
               </w:rPr>
             </w:pPr>
             <w:r>
               <w:rPr>
                 <w:rFonts w:ascii="Arial" w:hAnsi="Arial" w:cs="Arial"/>
-                <w:sz w:val="16"/>
-                <w:szCs w:val="16"/>
+                <w:sz w:val="24"/>
+                <w:szCs w:val="24"/>
               </w:rPr>
               <w:t>28</w:t>
             </w:r>
@@ -791,15 +874,15 @@
               <w:jc w:val="center"/>
               <w:rPr>
                 <w:rFonts w:ascii="Arial" w:hAnsi="Arial" w:cs="Arial"/>
-                <w:sz w:val="16"/>
-                <w:szCs w:val="16"/>
+                <w:sz w:val="24"/>
+                <w:szCs w:val="24"/>
               </w:rPr>
             </w:pPr>
             <w:r>
               <w:rPr>
                 <w:rFonts w:ascii="Arial" w:hAnsi="Arial" w:cs="Arial"/>
-                <w:sz w:val="16"/>
-                <w:szCs w:val="16"/>
+                <w:sz w:val="24"/>
+                <w:szCs w:val="24"/>
               </w:rPr>
               <w:t>29</w:t>
             </w:r>
@@ -823,15 +906,15 @@
               <w:jc w:val="center"/>
               <w:rPr>
                 <w:rFonts w:ascii="Arial" w:hAnsi="Arial" w:cs="Arial"/>
-                <w:sz w:val="16"/>
-                <w:szCs w:val="16"/>
+                <w:sz w:val="24"/>
+                <w:szCs w:val="24"/>
               </w:rPr>
             </w:pPr>
             <w:r>
               <w:rPr>
                 <w:rFonts w:ascii="Arial" w:hAnsi="Arial" w:cs="Arial"/>
-                <w:sz w:val="16"/>
-                <w:szCs w:val="16"/>
+                <w:sz w:val="24"/>
+                <w:szCs w:val="24"/>
               </w:rPr>
               <w:t>30</w:t>
             </w:r>
@@ -855,15 +938,15 @@
               <w:jc w:val="center"/>
               <w:rPr>
                 <w:rFonts w:ascii="Arial" w:hAnsi="Arial" w:cs="Arial"/>
-                <w:sz w:val="16"/>
-                <w:szCs w:val="16"/>
+                <w:sz w:val="24"/>
+                <w:szCs w:val="24"/>
               </w:rPr>
             </w:pPr>
             <w:r>
               <w:rPr>
                 <w:rFonts w:ascii="Arial" w:eastAsia="Arial" w:hAnsi="Arial" w:cs="Arial"/>
-                <w:sz w:val="16"/>
-                <w:szCs w:val="16"/>
+                <w:sz w:val="24"/>
+                <w:szCs w:val="24"/>
               </w:rPr>
               <w:t>1</w:t>
             </w:r>
@@ -887,15 +970,15 @@
               <w:jc w:val="center"/>
               <w:rPr>
                 <w:rFonts w:ascii="Arial" w:hAnsi="Arial" w:cs="Arial"/>
-                <w:sz w:val="16"/>
-                <w:szCs w:val="16"/>
+                <w:sz w:val="24"/>
+                <w:szCs w:val="24"/>
               </w:rPr>
             </w:pPr>
             <w:r>
               <w:rPr>
                 <w:rFonts w:ascii="Arial" w:eastAsia="Arial" w:hAnsi="Arial" w:cs="Arial"/>
-                <w:sz w:val="16"/>
-                <w:szCs w:val="16"/>
+                <w:sz w:val="24"/>
+                <w:szCs w:val="24"/>
               </w:rPr>
               <w:t>2</w:t>
             </w:r>
@@ -919,15 +1002,15 @@
               <w:jc w:val="center"/>
               <w:rPr>
                 <w:rFonts w:ascii="Arial" w:hAnsi="Arial" w:cs="Arial"/>
-                <w:sz w:val="16"/>
-                <w:szCs w:val="16"/>
+                <w:sz w:val="24"/>
+                <w:szCs w:val="24"/>
               </w:rPr>
             </w:pPr>
             <w:r>
               <w:rPr>
                 <w:rFonts w:ascii="Arial" w:eastAsia="Arial" w:hAnsi="Arial" w:cs="Arial"/>
-                <w:sz w:val="16"/>
-                <w:szCs w:val="16"/>
+                <w:sz w:val="24"/>
+                <w:szCs w:val="24"/>
               </w:rPr>
               <w:t>3</w:t>
             </w:r>
@@ -951,15 +1034,15 @@
               <w:jc w:val="center"/>
               <w:rPr>
                 <w:rFonts w:ascii="Arial" w:hAnsi="Arial" w:cs="Arial"/>
-                <w:sz w:val="16"/>
-                <w:szCs w:val="16"/>
+                <w:sz w:val="24"/>
+                <w:szCs w:val="24"/>
               </w:rPr>
             </w:pPr>
             <w:r>
               <w:rPr>
                 <w:rFonts w:ascii="Arial" w:eastAsia="Arial" w:hAnsi="Arial" w:cs="Arial"/>
-                <w:sz w:val="16"/>
-                <w:szCs w:val="16"/>
+                <w:sz w:val="24"/>
+                <w:szCs w:val="24"/>
               </w:rPr>
               <w:t>4</w:t>
             </w:r>
@@ -983,15 +1066,15 @@
               <w:jc w:val="center"/>
               <w:rPr>
                 <w:rFonts w:ascii="Arial" w:hAnsi="Arial" w:cs="Arial"/>
-                <w:sz w:val="16"/>
-                <w:szCs w:val="16"/>
+                <w:sz w:val="24"/>
+                <w:szCs w:val="24"/>
               </w:rPr>
             </w:pPr>
             <w:r>
               <w:rPr>
                 <w:rFonts w:ascii="Arial" w:eastAsia="Arial" w:hAnsi="Arial" w:cs="Arial"/>
-                <w:sz w:val="16"/>
-                <w:szCs w:val="16"/>
+                <w:sz w:val="24"/>
+                <w:szCs w:val="24"/>
               </w:rPr>
               <w:t>5</w:t>
             </w:r>
@@ -1015,15 +1098,15 @@
               <w:jc w:val="center"/>
               <w:rPr>
                 <w:rFonts w:ascii="Arial" w:hAnsi="Arial" w:cs="Arial"/>
-                <w:sz w:val="16"/>
-                <w:szCs w:val="16"/>
+                <w:sz w:val="24"/>
+                <w:szCs w:val="24"/>
               </w:rPr>
             </w:pPr>
             <w:r>
               <w:rPr>
                 <w:rFonts w:ascii="Arial" w:hAnsi="Arial" w:cs="Arial"/>
-                <w:sz w:val="16"/>
-                <w:szCs w:val="16"/>
+                <w:sz w:val="24"/>
+                <w:szCs w:val="24"/>
               </w:rPr>
               <w:t>6</w:t>
             </w:r>
@@ -1047,15 +1130,15 @@
               <w:jc w:val="center"/>
               <w:rPr>
                 <w:rFonts w:ascii="Arial" w:hAnsi="Arial" w:cs="Arial"/>
-                <w:sz w:val="16"/>
-                <w:szCs w:val="16"/>
+                <w:sz w:val="24"/>
+                <w:szCs w:val="24"/>
               </w:rPr>
             </w:pPr>
             <w:r>
               <w:rPr>
                 <w:rFonts w:ascii="Arial" w:eastAsia="Arial" w:hAnsi="Arial" w:cs="Arial"/>
-                <w:sz w:val="16"/>
-                <w:szCs w:val="16"/>
+                <w:sz w:val="24"/>
+                <w:szCs w:val="24"/>
               </w:rPr>
               <w:t>7</w:t>
             </w:r>
@@ -1079,15 +1162,15 @@
               <w:jc w:val="center"/>
               <w:rPr>
                 <w:rFonts w:ascii="Arial" w:hAnsi="Arial" w:cs="Arial"/>
-                <w:sz w:val="16"/>
-                <w:szCs w:val="16"/>
+                <w:sz w:val="24"/>
+                <w:szCs w:val="24"/>
               </w:rPr>
             </w:pPr>
             <w:r>
               <w:rPr>
                 <w:rFonts w:ascii="Arial" w:eastAsia="Arial" w:hAnsi="Arial" w:cs="Arial"/>
-                <w:sz w:val="16"/>
-                <w:szCs w:val="16"/>
+                <w:sz w:val="24"/>
+                <w:szCs w:val="24"/>
               </w:rPr>
               <w:t>8</w:t>
             </w:r>
@@ -1111,15 +1194,15 @@
               <w:jc w:val="center"/>
               <w:rPr>
                 <w:rFonts w:ascii="Arial" w:hAnsi="Arial" w:cs="Arial"/>
-                <w:sz w:val="16"/>
-                <w:szCs w:val="16"/>
+                <w:sz w:val="24"/>
+                <w:szCs w:val="24"/>
               </w:rPr>
             </w:pPr>
             <w:r>
               <w:rPr>
                 <w:rFonts w:ascii="Arial" w:eastAsia="Arial" w:hAnsi="Arial" w:cs="Arial"/>
-                <w:sz w:val="16"/>
-                <w:szCs w:val="16"/>
+                <w:sz w:val="24"/>
+                <w:szCs w:val="24"/>
               </w:rPr>
               <w:t>9</w:t>
             </w:r>
@@ -1143,15 +1226,15 @@
               <w:jc w:val="center"/>
               <w:rPr>
                 <w:rFonts w:ascii="Arial" w:hAnsi="Arial" w:cs="Arial"/>
-                <w:sz w:val="16"/>
-                <w:szCs w:val="16"/>
+                <w:sz w:val="24"/>
+                <w:szCs w:val="24"/>
               </w:rPr>
             </w:pPr>
             <w:r>
               <w:rPr>
                 <w:rFonts w:ascii="Arial" w:eastAsia="Arial" w:hAnsi="Arial" w:cs="Arial"/>
-                <w:sz w:val="16"/>
-                <w:szCs w:val="16"/>
+                <w:sz w:val="24"/>
+                <w:szCs w:val="24"/>
               </w:rPr>
               <w:t>10</w:t>
             </w:r>
@@ -1175,15 +1258,15 @@
               <w:jc w:val="center"/>
               <w:rPr>
                 <w:rFonts w:ascii="Arial" w:hAnsi="Arial" w:cs="Arial"/>
-                <w:sz w:val="16"/>
-                <w:szCs w:val="16"/>
+                <w:sz w:val="24"/>
+                <w:szCs w:val="24"/>
               </w:rPr>
             </w:pPr>
             <w:r>
               <w:rPr>
                 <w:rFonts w:ascii="Arial" w:eastAsia="Arial" w:hAnsi="Arial" w:cs="Arial"/>
-                <w:sz w:val="16"/>
-                <w:szCs w:val="16"/>
+                <w:sz w:val="24"/>
+                <w:szCs w:val="24"/>
               </w:rPr>
               <w:t>11</w:t>
             </w:r>
@@ -1207,15 +1290,15 @@
               <w:jc w:val="center"/>
               <w:rPr>
                 <w:rFonts w:ascii="Arial" w:eastAsia="Arial" w:hAnsi="Arial" w:cs="Arial"/>
-                <w:sz w:val="16"/>
-                <w:szCs w:val="16"/>
+                <w:sz w:val="24"/>
+                <w:szCs w:val="24"/>
               </w:rPr>
             </w:pPr>
             <w:r>
               <w:rPr>
                 <w:rFonts w:ascii="Arial" w:eastAsia="Arial" w:hAnsi="Arial" w:cs="Arial"/>
-                <w:sz w:val="16"/>
-                <w:szCs w:val="16"/>
+                <w:sz w:val="24"/>
+                <w:szCs w:val="24"/>
               </w:rPr>
               <w:t>12</w:t>
             </w:r>
@@ -1239,15 +1322,15 @@
               <w:jc w:val="center"/>
               <w:rPr>
                 <w:rFonts w:ascii="Arial" w:eastAsia="Arial" w:hAnsi="Arial" w:cs="Arial"/>
-                <w:sz w:val="16"/>
-                <w:szCs w:val="16"/>
+                <w:sz w:val="24"/>
+                <w:szCs w:val="24"/>
               </w:rPr>
             </w:pPr>
             <w:r>
               <w:rPr>
                 <w:rFonts w:ascii="Arial" w:eastAsia="Arial" w:hAnsi="Arial" w:cs="Arial"/>
-                <w:sz w:val="16"/>
-                <w:szCs w:val="16"/>
+                <w:sz w:val="24"/>
+                <w:szCs w:val="24"/>
               </w:rPr>
               <w:t>13</w:t>
             </w:r>
@@ -1271,15 +1354,15 @@
               <w:jc w:val="center"/>
               <w:rPr>
                 <w:rFonts w:ascii="Arial" w:eastAsia="Arial" w:hAnsi="Arial" w:cs="Arial"/>
-                <w:sz w:val="16"/>
-                <w:szCs w:val="16"/>
+                <w:sz w:val="24"/>
+                <w:szCs w:val="24"/>
               </w:rPr>
             </w:pPr>
             <w:r>
               <w:rPr>
                 <w:rFonts w:ascii="Arial" w:eastAsia="Arial" w:hAnsi="Arial" w:cs="Arial"/>
-                <w:sz w:val="16"/>
-                <w:szCs w:val="16"/>
+                <w:sz w:val="24"/>
+                <w:szCs w:val="24"/>
               </w:rPr>
               <w:t>14</w:t>
             </w:r>
@@ -1305,11 +1388,17 @@
             <w:pPr>
               <w:ind w:left="66"/>
               <w:jc w:val="center"/>
+              <w:rPr>
+                <w:rFonts w:ascii="Arial" w:hAnsi="Arial" w:cs="Arial"/>
+                <w:sz w:val="24"/>
+                <w:szCs w:val="24"/>
+              </w:rPr>
             </w:pPr>
             <w:r>
               <w:rPr>
                 <w:rFonts w:ascii="Arial" w:eastAsia="Arial" w:hAnsi="Arial" w:cs="Arial"/>
-                <w:sz w:val="16"/>
+                <w:sz w:val="24"/>
+                <w:szCs w:val="24"/>
               </w:rPr>
               <w:t xml:space="preserve">1. </w:t>
             </w:r>
@@ -1331,14 +1420,16 @@
               <w:spacing w:after="0" w:line="360" w:lineRule="auto"/>
               <w:rPr>
                 <w:rFonts w:ascii="Arial" w:hAnsi="Arial" w:cs="Arial"/>
-                <w:sz w:val="20"/>
-                <w:szCs w:val="20"/>
+                <w:sz w:val="24"/>
+                <w:szCs w:val="24"/>
                 <w:lang w:val="sv-SE" w:eastAsia="zh-CN"/>
               </w:rPr>
             </w:pPr>
             <w:r>
               <w:rPr>
                 <w:rFonts w:ascii="Arial" w:hAnsi="Arial" w:cs="Arial"/>
+                <w:sz w:val="24"/>
+                <w:szCs w:val="24"/>
                 <w:lang w:val="sv-SE"/>
               </w:rPr>
               <w:t>Melakukan konsultasi dengan mentor terkait kegiatan yang akan dilakukan</w:t>
@@ -1348,6 +1439,11 @@
             <w:pPr>
               <w:ind w:left="115"/>
               <w:jc w:val="both"/>
+              <w:rPr>
+                <w:rFonts w:ascii="Arial" w:hAnsi="Arial" w:cs="Arial"/>
+                <w:sz w:val="24"/>
+                <w:szCs w:val="24"/>
+              </w:rPr>
             </w:pPr>
           </w:p>
         </w:tc>
@@ -1365,52 +1461,49 @@
             <w:pPr>
               <w:ind w:left="110"/>
               <w:jc w:val="both"/>
+              <w:rPr>
+                <w:rFonts w:ascii="Arial" w:hAnsi="Arial" w:cs="Arial"/>
+                <w:sz w:val="24"/>
+                <w:szCs w:val="24"/>
+              </w:rPr>
             </w:pPr>
             <w:r>
               <w:rPr>
                 <w:rFonts w:ascii="Arial" w:hAnsi="Arial" w:cs="Arial"/>
-                <w:sz w:val="20"/>
-                <w:szCs w:val="20"/>
+                <w:sz w:val="24"/>
+                <w:szCs w:val="24"/>
                 <w:lang w:val="sv-SE"/>
               </w:rPr>
-              <w:t xml:space="preserve">Menyiapkan bahan </w:t>
+              <w:t>Menyiapkan bahan konsultasi</w:t>
             </w:r>
+          </w:p>
+        </w:tc>
+        <w:tc>
+          <w:tcPr>
+            <w:tcW w:w="366" w:type="dxa"/>
+            <w:tcBorders>
+              <w:top w:val="single" w:sz="3" w:space="0" w:color="000000"/>
+              <w:left w:val="single" w:sz="3" w:space="0" w:color="000000"/>
+              <w:bottom w:val="single" w:sz="3" w:space="0" w:color="000000"/>
+              <w:right w:val="single" w:sz="3" w:space="0" w:color="000000"/>
+            </w:tcBorders>
+            <w:shd w:val="clear" w:color="auto" w:fill="E2EFD9" w:themeFill="accent6" w:themeFillTint="33"/>
+          </w:tcPr>
+          <w:p>
+            <w:pPr>
+              <w:ind w:left="3"/>
+              <w:jc w:val="center"/>
+              <w:rPr>
+                <w:rFonts w:ascii="Arial" w:hAnsi="Arial" w:cs="Arial"/>
+                <w:sz w:val="24"/>
+                <w:szCs w:val="24"/>
+              </w:rPr>
+            </w:pPr>
             <w:r>
               <w:rPr>
-                <w:rFonts w:ascii="Arial" w:hAnsi="Arial" w:cs="Arial"/>
-                <w:sz w:val="20"/>
-                <w:szCs w:val="20"/>
-                <w:lang w:val="sv-SE"/>
-              </w:rPr>
-              <w:t>konsultasi</w:t>
-            </w:r>
-          </w:p>
-        </w:tc>
-        <w:tc>
-          <w:tcPr>
-            <w:tcW w:w="366" w:type="dxa"/>
-            <w:tcBorders>
-              <w:top w:val="single" w:sz="3" w:space="0" w:color="000000"/>
-              <w:left w:val="single" w:sz="3" w:space="0" w:color="000000"/>
-              <w:bottom w:val="single" w:sz="3" w:space="0" w:color="000000"/>
-              <w:right w:val="single" w:sz="3" w:space="0" w:color="000000"/>
-            </w:tcBorders>
-            <w:shd w:val="clear" w:color="auto" w:fill="E2EFD9" w:themeFill="accent6" w:themeFillTint="33"/>
-          </w:tcPr>
-          <w:p>
-            <w:pPr>
-              <w:ind w:left="3"/>
-              <w:jc w:val="center"/>
-              <w:rPr>
-                <w:rFonts w:ascii="Arial" w:hAnsi="Arial" w:cs="Arial"/>
-                <w:sz w:val="16"/>
-                <w:szCs w:val="16"/>
-              </w:rPr>
-            </w:pPr>
-            <w:r>
-              <w:rPr>
-                <w:rFonts w:ascii="Times New Roman" w:eastAsia="Times New Roman" w:hAnsi="Times New Roman" w:cs="Times New Roman"/>
-                <w:sz w:val="16"/>
+                <w:rFonts w:ascii="Arial" w:eastAsia="Times New Roman" w:hAnsi="Arial" w:cs="Arial"/>
+                <w:sz w:val="24"/>
+                <w:szCs w:val="24"/>
                 <w:lang w:val="sv-SE"/>
               </w:rPr>
               <w:t xml:space="preserve"> </w:t>
@@ -1434,14 +1527,15 @@
               <w:jc w:val="center"/>
               <w:rPr>
                 <w:rFonts w:ascii="Arial" w:hAnsi="Arial" w:cs="Arial"/>
-                <w:sz w:val="16"/>
-                <w:szCs w:val="16"/>
+                <w:sz w:val="24"/>
+                <w:szCs w:val="24"/>
               </w:rPr>
             </w:pPr>
             <w:r>
               <w:rPr>
-                <w:rFonts w:ascii="Times New Roman" w:eastAsia="Times New Roman" w:hAnsi="Times New Roman" w:cs="Times New Roman"/>
-                <w:sz w:val="16"/>
+                <w:rFonts w:ascii="Arial" w:eastAsia="Times New Roman" w:hAnsi="Arial" w:cs="Arial"/>
+                <w:sz w:val="24"/>
+                <w:szCs w:val="24"/>
                 <w:lang w:val="sv-SE"/>
               </w:rPr>
               <w:t xml:space="preserve"> </w:t>
@@ -1465,8 +1559,8 @@
               <w:jc w:val="center"/>
               <w:rPr>
                 <w:rFonts w:ascii="Arial" w:hAnsi="Arial" w:cs="Arial"/>
-                <w:sz w:val="16"/>
-                <w:szCs w:val="16"/>
+                <w:sz w:val="24"/>
+                <w:szCs w:val="24"/>
               </w:rPr>
             </w:pPr>
           </w:p>
@@ -1488,8 +1582,8 @@
               <w:jc w:val="center"/>
               <w:rPr>
                 <w:rFonts w:ascii="Arial" w:hAnsi="Arial" w:cs="Arial"/>
-                <w:sz w:val="16"/>
-                <w:szCs w:val="16"/>
+                <w:sz w:val="24"/>
+                <w:szCs w:val="24"/>
               </w:rPr>
             </w:pPr>
           </w:p>
@@ -1511,8 +1605,8 @@
               <w:jc w:val="center"/>
               <w:rPr>
                 <w:rFonts w:ascii="Arial" w:hAnsi="Arial" w:cs="Arial"/>
-                <w:sz w:val="16"/>
-                <w:szCs w:val="16"/>
+                <w:sz w:val="24"/>
+                <w:szCs w:val="24"/>
               </w:rPr>
             </w:pPr>
           </w:p>
@@ -1526,16 +1620,17 @@
               <w:bottom w:val="single" w:sz="3" w:space="0" w:color="000000"/>
               <w:right w:val="single" w:sz="4" w:space="0" w:color="auto"/>
             </w:tcBorders>
-            <w:vAlign w:val="center"/>
-          </w:tcPr>
-          <w:p>
-            <w:pPr>
-              <w:ind w:left="3"/>
-              <w:jc w:val="center"/>
-              <w:rPr>
-                <w:rFonts w:ascii="Arial" w:hAnsi="Arial" w:cs="Arial"/>
-                <w:sz w:val="16"/>
-                <w:szCs w:val="16"/>
+            <w:shd w:val="clear" w:color="auto" w:fill="EE0000"/>
+            <w:vAlign w:val="center"/>
+          </w:tcPr>
+          <w:p>
+            <w:pPr>
+              <w:ind w:left="3"/>
+              <w:jc w:val="center"/>
+              <w:rPr>
+                <w:rFonts w:ascii="Arial" w:hAnsi="Arial" w:cs="Arial"/>
+                <w:sz w:val="24"/>
+                <w:szCs w:val="24"/>
               </w:rPr>
             </w:pPr>
           </w:p>
@@ -1549,6 +1644,7 @@
               <w:bottom w:val="single" w:sz="3" w:space="0" w:color="000000"/>
               <w:right w:val="single" w:sz="3" w:space="0" w:color="000000"/>
             </w:tcBorders>
+            <w:shd w:val="clear" w:color="auto" w:fill="EE0000"/>
             <w:vAlign w:val="center"/>
           </w:tcPr>
           <w:p>
@@ -1557,8 +1653,8 @@
               <w:jc w:val="center"/>
               <w:rPr>
                 <w:rFonts w:ascii="Arial" w:hAnsi="Arial" w:cs="Arial"/>
-                <w:sz w:val="16"/>
-                <w:szCs w:val="16"/>
+                <w:sz w:val="24"/>
+                <w:szCs w:val="24"/>
               </w:rPr>
             </w:pPr>
           </w:p>
@@ -1580,8 +1676,8 @@
               <w:jc w:val="center"/>
               <w:rPr>
                 <w:rFonts w:ascii="Arial" w:hAnsi="Arial" w:cs="Arial"/>
-                <w:sz w:val="16"/>
-                <w:szCs w:val="16"/>
+                <w:sz w:val="24"/>
+                <w:szCs w:val="24"/>
               </w:rPr>
             </w:pPr>
           </w:p>
@@ -1603,8 +1699,8 @@
               <w:jc w:val="center"/>
               <w:rPr>
                 <w:rFonts w:ascii="Arial" w:hAnsi="Arial" w:cs="Arial"/>
-                <w:sz w:val="16"/>
-                <w:szCs w:val="16"/>
+                <w:sz w:val="24"/>
+                <w:szCs w:val="24"/>
               </w:rPr>
             </w:pPr>
           </w:p>
@@ -1626,8 +1722,8 @@
               <w:jc w:val="center"/>
               <w:rPr>
                 <w:rFonts w:ascii="Arial" w:hAnsi="Arial" w:cs="Arial"/>
-                <w:sz w:val="16"/>
-                <w:szCs w:val="16"/>
+                <w:sz w:val="24"/>
+                <w:szCs w:val="24"/>
               </w:rPr>
             </w:pPr>
           </w:p>
@@ -1649,8 +1745,8 @@
               <w:jc w:val="center"/>
               <w:rPr>
                 <w:rFonts w:ascii="Arial" w:hAnsi="Arial" w:cs="Arial"/>
-                <w:sz w:val="16"/>
-                <w:szCs w:val="16"/>
+                <w:sz w:val="24"/>
+                <w:szCs w:val="24"/>
               </w:rPr>
             </w:pPr>
           </w:p>
@@ -1672,8 +1768,8 @@
               <w:jc w:val="center"/>
               <w:rPr>
                 <w:rFonts w:ascii="Arial" w:hAnsi="Arial" w:cs="Arial"/>
-                <w:sz w:val="16"/>
-                <w:szCs w:val="16"/>
+                <w:sz w:val="24"/>
+                <w:szCs w:val="24"/>
               </w:rPr>
             </w:pPr>
           </w:p>
@@ -1687,6 +1783,7 @@
               <w:bottom w:val="single" w:sz="3" w:space="0" w:color="000000"/>
               <w:right w:val="single" w:sz="3" w:space="0" w:color="000000"/>
             </w:tcBorders>
+            <w:shd w:val="clear" w:color="auto" w:fill="EE0000"/>
             <w:vAlign w:val="center"/>
           </w:tcPr>
           <w:p>
@@ -1695,8 +1792,8 @@
               <w:jc w:val="center"/>
               <w:rPr>
                 <w:rFonts w:ascii="Arial" w:hAnsi="Arial" w:cs="Arial"/>
-                <w:sz w:val="16"/>
-                <w:szCs w:val="16"/>
+                <w:sz w:val="24"/>
+                <w:szCs w:val="24"/>
               </w:rPr>
             </w:pPr>
           </w:p>
@@ -1710,16 +1807,17 @@
               <w:bottom w:val="single" w:sz="3" w:space="0" w:color="000000"/>
               <w:right w:val="single" w:sz="3" w:space="0" w:color="000000"/>
             </w:tcBorders>
-            <w:vAlign w:val="center"/>
-          </w:tcPr>
-          <w:p>
-            <w:pPr>
-              <w:ind w:left="1"/>
-              <w:jc w:val="center"/>
-              <w:rPr>
-                <w:rFonts w:ascii="Arial" w:hAnsi="Arial" w:cs="Arial"/>
-                <w:sz w:val="16"/>
-                <w:szCs w:val="16"/>
+            <w:shd w:val="clear" w:color="auto" w:fill="EE0000"/>
+            <w:vAlign w:val="center"/>
+          </w:tcPr>
+          <w:p>
+            <w:pPr>
+              <w:ind w:left="1"/>
+              <w:jc w:val="center"/>
+              <w:rPr>
+                <w:rFonts w:ascii="Arial" w:hAnsi="Arial" w:cs="Arial"/>
+                <w:sz w:val="24"/>
+                <w:szCs w:val="24"/>
               </w:rPr>
             </w:pPr>
           </w:p>
@@ -1741,8 +1839,8 @@
               <w:jc w:val="center"/>
               <w:rPr>
                 <w:rFonts w:ascii="Arial" w:hAnsi="Arial" w:cs="Arial"/>
-                <w:sz w:val="16"/>
-                <w:szCs w:val="16"/>
+                <w:sz w:val="24"/>
+                <w:szCs w:val="24"/>
               </w:rPr>
             </w:pPr>
           </w:p>
@@ -1764,8 +1862,8 @@
               <w:jc w:val="center"/>
               <w:rPr>
                 <w:rFonts w:ascii="Arial" w:hAnsi="Arial" w:cs="Arial"/>
-                <w:sz w:val="16"/>
-                <w:szCs w:val="16"/>
+                <w:sz w:val="24"/>
+                <w:szCs w:val="24"/>
               </w:rPr>
             </w:pPr>
           </w:p>
@@ -1787,8 +1885,8 @@
               <w:jc w:val="center"/>
               <w:rPr>
                 <w:rFonts w:ascii="Arial" w:hAnsi="Arial" w:cs="Arial"/>
-                <w:sz w:val="16"/>
-                <w:szCs w:val="16"/>
+                <w:sz w:val="24"/>
+                <w:szCs w:val="24"/>
               </w:rPr>
             </w:pPr>
           </w:p>
@@ -1810,8 +1908,8 @@
               <w:jc w:val="center"/>
               <w:rPr>
                 <w:rFonts w:ascii="Arial" w:hAnsi="Arial" w:cs="Arial"/>
-                <w:sz w:val="16"/>
-                <w:szCs w:val="16"/>
+                <w:sz w:val="24"/>
+                <w:szCs w:val="24"/>
               </w:rPr>
             </w:pPr>
           </w:p>
@@ -1833,8 +1931,8 @@
               <w:jc w:val="center"/>
               <w:rPr>
                 <w:rFonts w:ascii="Arial" w:hAnsi="Arial" w:cs="Arial"/>
-                <w:sz w:val="16"/>
-                <w:szCs w:val="16"/>
+                <w:sz w:val="24"/>
+                <w:szCs w:val="24"/>
               </w:rPr>
             </w:pPr>
           </w:p>
@@ -1848,16 +1946,17 @@
               <w:bottom w:val="single" w:sz="3" w:space="0" w:color="000000"/>
               <w:right w:val="single" w:sz="4" w:space="0" w:color="auto"/>
             </w:tcBorders>
-            <w:vAlign w:val="center"/>
-          </w:tcPr>
-          <w:p>
-            <w:pPr>
-              <w:ind w:left="1"/>
-              <w:jc w:val="center"/>
-              <w:rPr>
-                <w:rFonts w:ascii="Arial" w:hAnsi="Arial" w:cs="Arial"/>
-                <w:sz w:val="16"/>
-                <w:szCs w:val="16"/>
+            <w:shd w:val="clear" w:color="auto" w:fill="EE0000"/>
+            <w:vAlign w:val="center"/>
+          </w:tcPr>
+          <w:p>
+            <w:pPr>
+              <w:ind w:left="1"/>
+              <w:jc w:val="center"/>
+              <w:rPr>
+                <w:rFonts w:ascii="Arial" w:hAnsi="Arial" w:cs="Arial"/>
+                <w:sz w:val="24"/>
+                <w:szCs w:val="24"/>
               </w:rPr>
             </w:pPr>
           </w:p>
@@ -1871,6 +1970,7 @@
               <w:bottom w:val="single" w:sz="3" w:space="0" w:color="000000"/>
               <w:right w:val="single" w:sz="3" w:space="0" w:color="000000"/>
             </w:tcBorders>
+            <w:shd w:val="clear" w:color="auto" w:fill="EE0000"/>
             <w:vAlign w:val="center"/>
           </w:tcPr>
           <w:p>
@@ -1879,8 +1979,8 @@
               <w:jc w:val="center"/>
               <w:rPr>
                 <w:rFonts w:ascii="Arial" w:hAnsi="Arial" w:cs="Arial"/>
-                <w:sz w:val="16"/>
-                <w:szCs w:val="16"/>
+                <w:sz w:val="24"/>
+                <w:szCs w:val="24"/>
               </w:rPr>
             </w:pPr>
           </w:p>
@@ -1902,8 +2002,8 @@
               <w:jc w:val="center"/>
               <w:rPr>
                 <w:rFonts w:ascii="Arial" w:hAnsi="Arial" w:cs="Arial"/>
-                <w:sz w:val="16"/>
-                <w:szCs w:val="16"/>
+                <w:sz w:val="24"/>
+                <w:szCs w:val="24"/>
               </w:rPr>
             </w:pPr>
           </w:p>
@@ -1925,8 +2025,8 @@
               <w:jc w:val="center"/>
               <w:rPr>
                 <w:rFonts w:ascii="Arial" w:hAnsi="Arial" w:cs="Arial"/>
-                <w:sz w:val="16"/>
-                <w:szCs w:val="16"/>
+                <w:sz w:val="24"/>
+                <w:szCs w:val="24"/>
               </w:rPr>
             </w:pPr>
           </w:p>
@@ -1948,8 +2048,8 @@
               <w:jc w:val="center"/>
               <w:rPr>
                 <w:rFonts w:ascii="Arial" w:hAnsi="Arial" w:cs="Arial"/>
-                <w:sz w:val="16"/>
-                <w:szCs w:val="16"/>
+                <w:sz w:val="24"/>
+                <w:szCs w:val="24"/>
               </w:rPr>
             </w:pPr>
           </w:p>
@@ -1971,8 +2071,8 @@
               <w:jc w:val="center"/>
               <w:rPr>
                 <w:rFonts w:ascii="Arial" w:hAnsi="Arial" w:cs="Arial"/>
-                <w:sz w:val="16"/>
-                <w:szCs w:val="16"/>
+                <w:sz w:val="24"/>
+                <w:szCs w:val="24"/>
               </w:rPr>
             </w:pPr>
           </w:p>
@@ -1994,8 +2094,8 @@
               <w:jc w:val="center"/>
               <w:rPr>
                 <w:rFonts w:ascii="Arial" w:hAnsi="Arial" w:cs="Arial"/>
-                <w:sz w:val="16"/>
-                <w:szCs w:val="16"/>
+                <w:sz w:val="24"/>
+                <w:szCs w:val="24"/>
               </w:rPr>
             </w:pPr>
           </w:p>
@@ -2009,16 +2109,17 @@
               <w:bottom w:val="single" w:sz="3" w:space="0" w:color="000000"/>
               <w:right w:val="single" w:sz="3" w:space="0" w:color="000000"/>
             </w:tcBorders>
-            <w:vAlign w:val="center"/>
-          </w:tcPr>
-          <w:p>
-            <w:pPr>
-              <w:ind w:left="1"/>
-              <w:jc w:val="center"/>
-              <w:rPr>
-                <w:rFonts w:ascii="Arial" w:hAnsi="Arial" w:cs="Arial"/>
-                <w:sz w:val="16"/>
-                <w:szCs w:val="16"/>
+            <w:shd w:val="clear" w:color="auto" w:fill="EE0000"/>
+            <w:vAlign w:val="center"/>
+          </w:tcPr>
+          <w:p>
+            <w:pPr>
+              <w:ind w:left="1"/>
+              <w:jc w:val="center"/>
+              <w:rPr>
+                <w:rFonts w:ascii="Arial" w:hAnsi="Arial" w:cs="Arial"/>
+                <w:sz w:val="24"/>
+                <w:szCs w:val="24"/>
               </w:rPr>
             </w:pPr>
           </w:p>
@@ -2032,6 +2133,7 @@
               <w:bottom w:val="single" w:sz="3" w:space="0" w:color="000000"/>
               <w:right w:val="single" w:sz="3" w:space="0" w:color="000000"/>
             </w:tcBorders>
+            <w:shd w:val="clear" w:color="auto" w:fill="EE0000"/>
             <w:vAlign w:val="center"/>
           </w:tcPr>
           <w:p>
@@ -2040,8 +2142,8 @@
               <w:jc w:val="center"/>
               <w:rPr>
                 <w:rFonts w:ascii="Arial" w:eastAsia="Times New Roman" w:hAnsi="Arial" w:cs="Arial"/>
-                <w:sz w:val="16"/>
-                <w:szCs w:val="16"/>
+                <w:sz w:val="24"/>
+                <w:szCs w:val="24"/>
               </w:rPr>
             </w:pPr>
           </w:p>
@@ -2063,8 +2165,8 @@
               <w:jc w:val="center"/>
               <w:rPr>
                 <w:rFonts w:ascii="Arial" w:eastAsia="Times New Roman" w:hAnsi="Arial" w:cs="Arial"/>
-                <w:sz w:val="16"/>
-                <w:szCs w:val="16"/>
+                <w:sz w:val="24"/>
+                <w:szCs w:val="24"/>
               </w:rPr>
             </w:pPr>
           </w:p>
@@ -2086,8 +2188,8 @@
               <w:jc w:val="center"/>
               <w:rPr>
                 <w:rFonts w:ascii="Arial" w:eastAsia="Times New Roman" w:hAnsi="Arial" w:cs="Arial"/>
-                <w:sz w:val="16"/>
-                <w:szCs w:val="16"/>
+                <w:sz w:val="24"/>
+                <w:szCs w:val="24"/>
               </w:rPr>
             </w:pPr>
           </w:p>
@@ -2108,7 +2210,15 @@
               <w:right w:val="single" w:sz="3" w:space="0" w:color="000000"/>
             </w:tcBorders>
           </w:tcPr>
-          <w:p/>
+          <w:p>
+            <w:pPr>
+              <w:rPr>
+                <w:rFonts w:ascii="Arial" w:hAnsi="Arial" w:cs="Arial"/>
+                <w:sz w:val="24"/>
+                <w:szCs w:val="24"/>
+              </w:rPr>
+            </w:pPr>
+          </w:p>
         </w:tc>
         <w:tc>
           <w:tcPr>
@@ -2124,6 +2234,11 @@
           <w:p>
             <w:pPr>
               <w:jc w:val="both"/>
+              <w:rPr>
+                <w:rFonts w:ascii="Arial" w:hAnsi="Arial" w:cs="Arial"/>
+                <w:sz w:val="24"/>
+                <w:szCs w:val="24"/>
+              </w:rPr>
             </w:pPr>
           </w:p>
         </w:tc>
@@ -2141,12 +2256,17 @@
             <w:pPr>
               <w:ind w:left="110"/>
               <w:jc w:val="both"/>
+              <w:rPr>
+                <w:rFonts w:ascii="Arial" w:hAnsi="Arial" w:cs="Arial"/>
+                <w:sz w:val="24"/>
+                <w:szCs w:val="24"/>
+              </w:rPr>
             </w:pPr>
             <w:r>
               <w:rPr>
                 <w:rFonts w:ascii="Arial" w:hAnsi="Arial" w:cs="Arial"/>
-                <w:sz w:val="20"/>
-                <w:szCs w:val="20"/>
+                <w:sz w:val="24"/>
+                <w:szCs w:val="24"/>
                 <w:lang w:val="sv-SE"/>
               </w:rPr>
               <w:t>Melakukan konsultasi dengan mentor</w:t>
@@ -2170,8 +2290,8 @@
               <w:jc w:val="center"/>
               <w:rPr>
                 <w:rFonts w:ascii="Arial" w:hAnsi="Arial" w:cs="Arial"/>
-                <w:sz w:val="16"/>
-                <w:szCs w:val="16"/>
+                <w:sz w:val="24"/>
+                <w:szCs w:val="24"/>
               </w:rPr>
             </w:pPr>
           </w:p>
@@ -2193,8 +2313,8 @@
               <w:jc w:val="center"/>
               <w:rPr>
                 <w:rFonts w:ascii="Arial" w:hAnsi="Arial" w:cs="Arial"/>
-                <w:sz w:val="16"/>
-                <w:szCs w:val="16"/>
+                <w:sz w:val="24"/>
+                <w:szCs w:val="24"/>
               </w:rPr>
             </w:pPr>
           </w:p>
@@ -2217,8 +2337,8 @@
               <w:jc w:val="center"/>
               <w:rPr>
                 <w:rFonts w:ascii="Arial" w:hAnsi="Arial" w:cs="Arial"/>
-                <w:sz w:val="16"/>
-                <w:szCs w:val="16"/>
+                <w:sz w:val="24"/>
+                <w:szCs w:val="24"/>
               </w:rPr>
             </w:pPr>
           </w:p>
@@ -2240,8 +2360,8 @@
               <w:jc w:val="center"/>
               <w:rPr>
                 <w:rFonts w:ascii="Arial" w:hAnsi="Arial" w:cs="Arial"/>
-                <w:sz w:val="16"/>
-                <w:szCs w:val="16"/>
+                <w:sz w:val="24"/>
+                <w:szCs w:val="24"/>
               </w:rPr>
             </w:pPr>
           </w:p>
@@ -2263,8 +2383,8 @@
               <w:jc w:val="center"/>
               <w:rPr>
                 <w:rFonts w:ascii="Arial" w:hAnsi="Arial" w:cs="Arial"/>
-                <w:sz w:val="16"/>
-                <w:szCs w:val="16"/>
+                <w:sz w:val="24"/>
+                <w:szCs w:val="24"/>
               </w:rPr>
             </w:pPr>
           </w:p>
@@ -2278,16 +2398,17 @@
               <w:bottom w:val="single" w:sz="3" w:space="0" w:color="000000"/>
               <w:right w:val="single" w:sz="4" w:space="0" w:color="auto"/>
             </w:tcBorders>
-            <w:vAlign w:val="center"/>
-          </w:tcPr>
-          <w:p>
-            <w:pPr>
-              <w:ind w:left="3"/>
-              <w:jc w:val="center"/>
-              <w:rPr>
-                <w:rFonts w:ascii="Arial" w:hAnsi="Arial" w:cs="Arial"/>
-                <w:sz w:val="16"/>
-                <w:szCs w:val="16"/>
+            <w:shd w:val="clear" w:color="auto" w:fill="EE0000"/>
+            <w:vAlign w:val="center"/>
+          </w:tcPr>
+          <w:p>
+            <w:pPr>
+              <w:ind w:left="3"/>
+              <w:jc w:val="center"/>
+              <w:rPr>
+                <w:rFonts w:ascii="Arial" w:hAnsi="Arial" w:cs="Arial"/>
+                <w:sz w:val="24"/>
+                <w:szCs w:val="24"/>
               </w:rPr>
             </w:pPr>
           </w:p>
@@ -2301,6 +2422,7 @@
               <w:bottom w:val="single" w:sz="3" w:space="0" w:color="000000"/>
               <w:right w:val="single" w:sz="3" w:space="0" w:color="000000"/>
             </w:tcBorders>
+            <w:shd w:val="clear" w:color="auto" w:fill="EE0000"/>
             <w:vAlign w:val="center"/>
           </w:tcPr>
           <w:p>
@@ -2309,8 +2431,8 @@
               <w:jc w:val="center"/>
               <w:rPr>
                 <w:rFonts w:ascii="Arial" w:hAnsi="Arial" w:cs="Arial"/>
-                <w:sz w:val="16"/>
-                <w:szCs w:val="16"/>
+                <w:sz w:val="24"/>
+                <w:szCs w:val="24"/>
               </w:rPr>
             </w:pPr>
           </w:p>
@@ -2332,8 +2454,8 @@
               <w:jc w:val="center"/>
               <w:rPr>
                 <w:rFonts w:ascii="Arial" w:hAnsi="Arial" w:cs="Arial"/>
-                <w:sz w:val="16"/>
-                <w:szCs w:val="16"/>
+                <w:sz w:val="24"/>
+                <w:szCs w:val="24"/>
               </w:rPr>
             </w:pPr>
           </w:p>
@@ -2355,8 +2477,8 @@
               <w:jc w:val="center"/>
               <w:rPr>
                 <w:rFonts w:ascii="Arial" w:hAnsi="Arial" w:cs="Arial"/>
-                <w:sz w:val="16"/>
-                <w:szCs w:val="16"/>
+                <w:sz w:val="24"/>
+                <w:szCs w:val="24"/>
               </w:rPr>
             </w:pPr>
           </w:p>
@@ -2378,8 +2500,8 @@
               <w:jc w:val="center"/>
               <w:rPr>
                 <w:rFonts w:ascii="Arial" w:hAnsi="Arial" w:cs="Arial"/>
-                <w:sz w:val="16"/>
-                <w:szCs w:val="16"/>
+                <w:sz w:val="24"/>
+                <w:szCs w:val="24"/>
               </w:rPr>
             </w:pPr>
           </w:p>
@@ -2401,8 +2523,8 @@
               <w:jc w:val="center"/>
               <w:rPr>
                 <w:rFonts w:ascii="Arial" w:hAnsi="Arial" w:cs="Arial"/>
-                <w:sz w:val="16"/>
-                <w:szCs w:val="16"/>
+                <w:sz w:val="24"/>
+                <w:szCs w:val="24"/>
               </w:rPr>
             </w:pPr>
           </w:p>
@@ -2424,8 +2546,8 @@
               <w:jc w:val="center"/>
               <w:rPr>
                 <w:rFonts w:ascii="Arial" w:hAnsi="Arial" w:cs="Arial"/>
-                <w:sz w:val="16"/>
-                <w:szCs w:val="16"/>
+                <w:sz w:val="24"/>
+                <w:szCs w:val="24"/>
               </w:rPr>
             </w:pPr>
           </w:p>
@@ -2439,6 +2561,7 @@
               <w:bottom w:val="single" w:sz="3" w:space="0" w:color="000000"/>
               <w:right w:val="single" w:sz="3" w:space="0" w:color="000000"/>
             </w:tcBorders>
+            <w:shd w:val="clear" w:color="auto" w:fill="EE0000"/>
             <w:vAlign w:val="center"/>
           </w:tcPr>
           <w:p>
@@ -2447,8 +2570,8 @@
               <w:jc w:val="center"/>
               <w:rPr>
                 <w:rFonts w:ascii="Arial" w:hAnsi="Arial" w:cs="Arial"/>
-                <w:sz w:val="16"/>
-                <w:szCs w:val="16"/>
+                <w:sz w:val="24"/>
+                <w:szCs w:val="24"/>
               </w:rPr>
             </w:pPr>
           </w:p>
@@ -2462,16 +2585,17 @@
               <w:bottom w:val="single" w:sz="3" w:space="0" w:color="000000"/>
               <w:right w:val="single" w:sz="3" w:space="0" w:color="000000"/>
             </w:tcBorders>
-            <w:vAlign w:val="center"/>
-          </w:tcPr>
-          <w:p>
-            <w:pPr>
-              <w:ind w:left="1"/>
-              <w:jc w:val="center"/>
-              <w:rPr>
-                <w:rFonts w:ascii="Arial" w:hAnsi="Arial" w:cs="Arial"/>
-                <w:sz w:val="16"/>
-                <w:szCs w:val="16"/>
+            <w:shd w:val="clear" w:color="auto" w:fill="EE0000"/>
+            <w:vAlign w:val="center"/>
+          </w:tcPr>
+          <w:p>
+            <w:pPr>
+              <w:ind w:left="1"/>
+              <w:jc w:val="center"/>
+              <w:rPr>
+                <w:rFonts w:ascii="Arial" w:hAnsi="Arial" w:cs="Arial"/>
+                <w:sz w:val="24"/>
+                <w:szCs w:val="24"/>
               </w:rPr>
             </w:pPr>
           </w:p>
@@ -2493,8 +2617,8 @@
               <w:jc w:val="center"/>
               <w:rPr>
                 <w:rFonts w:ascii="Arial" w:hAnsi="Arial" w:cs="Arial"/>
-                <w:sz w:val="16"/>
-                <w:szCs w:val="16"/>
+                <w:sz w:val="24"/>
+                <w:szCs w:val="24"/>
               </w:rPr>
             </w:pPr>
           </w:p>
@@ -2516,8 +2640,8 @@
               <w:jc w:val="center"/>
               <w:rPr>
                 <w:rFonts w:ascii="Arial" w:hAnsi="Arial" w:cs="Arial"/>
-                <w:sz w:val="16"/>
-                <w:szCs w:val="16"/>
+                <w:sz w:val="24"/>
+                <w:szCs w:val="24"/>
               </w:rPr>
             </w:pPr>
           </w:p>
@@ -2539,8 +2663,8 @@
               <w:jc w:val="center"/>
               <w:rPr>
                 <w:rFonts w:ascii="Arial" w:hAnsi="Arial" w:cs="Arial"/>
-                <w:sz w:val="16"/>
-                <w:szCs w:val="16"/>
+                <w:sz w:val="24"/>
+                <w:szCs w:val="24"/>
               </w:rPr>
             </w:pPr>
           </w:p>
@@ -2562,8 +2686,8 @@
               <w:jc w:val="center"/>
               <w:rPr>
                 <w:rFonts w:ascii="Arial" w:hAnsi="Arial" w:cs="Arial"/>
-                <w:sz w:val="16"/>
-                <w:szCs w:val="16"/>
+                <w:sz w:val="24"/>
+                <w:szCs w:val="24"/>
               </w:rPr>
             </w:pPr>
           </w:p>
@@ -2585,8 +2709,8 @@
               <w:jc w:val="center"/>
               <w:rPr>
                 <w:rFonts w:ascii="Arial" w:hAnsi="Arial" w:cs="Arial"/>
-                <w:sz w:val="16"/>
-                <w:szCs w:val="16"/>
+                <w:sz w:val="24"/>
+                <w:szCs w:val="24"/>
               </w:rPr>
             </w:pPr>
           </w:p>
@@ -2600,16 +2724,17 @@
               <w:bottom w:val="single" w:sz="3" w:space="0" w:color="000000"/>
               <w:right w:val="single" w:sz="4" w:space="0" w:color="auto"/>
             </w:tcBorders>
-            <w:vAlign w:val="center"/>
-          </w:tcPr>
-          <w:p>
-            <w:pPr>
-              <w:ind w:left="1"/>
-              <w:jc w:val="center"/>
-              <w:rPr>
-                <w:rFonts w:ascii="Arial" w:hAnsi="Arial" w:cs="Arial"/>
-                <w:sz w:val="16"/>
-                <w:szCs w:val="16"/>
+            <w:shd w:val="clear" w:color="auto" w:fill="EE0000"/>
+            <w:vAlign w:val="center"/>
+          </w:tcPr>
+          <w:p>
+            <w:pPr>
+              <w:ind w:left="1"/>
+              <w:jc w:val="center"/>
+              <w:rPr>
+                <w:rFonts w:ascii="Arial" w:hAnsi="Arial" w:cs="Arial"/>
+                <w:sz w:val="24"/>
+                <w:szCs w:val="24"/>
               </w:rPr>
             </w:pPr>
           </w:p>
@@ -2623,6 +2748,7 @@
               <w:bottom w:val="single" w:sz="3" w:space="0" w:color="000000"/>
               <w:right w:val="single" w:sz="3" w:space="0" w:color="000000"/>
             </w:tcBorders>
+            <w:shd w:val="clear" w:color="auto" w:fill="EE0000"/>
             <w:vAlign w:val="center"/>
           </w:tcPr>
           <w:p>
@@ -2631,8 +2757,8 @@
               <w:jc w:val="center"/>
               <w:rPr>
                 <w:rFonts w:ascii="Arial" w:hAnsi="Arial" w:cs="Arial"/>
-                <w:sz w:val="16"/>
-                <w:szCs w:val="16"/>
+                <w:sz w:val="24"/>
+                <w:szCs w:val="24"/>
               </w:rPr>
             </w:pPr>
           </w:p>
@@ -2654,8 +2780,8 @@
               <w:jc w:val="center"/>
               <w:rPr>
                 <w:rFonts w:ascii="Arial" w:hAnsi="Arial" w:cs="Arial"/>
-                <w:sz w:val="16"/>
-                <w:szCs w:val="16"/>
+                <w:sz w:val="24"/>
+                <w:szCs w:val="24"/>
               </w:rPr>
             </w:pPr>
           </w:p>
@@ -2677,8 +2803,8 @@
               <w:jc w:val="center"/>
               <w:rPr>
                 <w:rFonts w:ascii="Arial" w:hAnsi="Arial" w:cs="Arial"/>
-                <w:sz w:val="16"/>
-                <w:szCs w:val="16"/>
+                <w:sz w:val="24"/>
+                <w:szCs w:val="24"/>
               </w:rPr>
             </w:pPr>
           </w:p>
@@ -2700,8 +2826,8 @@
               <w:jc w:val="center"/>
               <w:rPr>
                 <w:rFonts w:ascii="Arial" w:hAnsi="Arial" w:cs="Arial"/>
-                <w:sz w:val="16"/>
-                <w:szCs w:val="16"/>
+                <w:sz w:val="24"/>
+                <w:szCs w:val="24"/>
               </w:rPr>
             </w:pPr>
           </w:p>
@@ -2723,8 +2849,8 @@
               <w:jc w:val="center"/>
               <w:rPr>
                 <w:rFonts w:ascii="Arial" w:hAnsi="Arial" w:cs="Arial"/>
-                <w:sz w:val="16"/>
-                <w:szCs w:val="16"/>
+                <w:sz w:val="24"/>
+                <w:szCs w:val="24"/>
               </w:rPr>
             </w:pPr>
           </w:p>
@@ -2746,8 +2872,8 @@
               <w:jc w:val="center"/>
               <w:rPr>
                 <w:rFonts w:ascii="Arial" w:hAnsi="Arial" w:cs="Arial"/>
-                <w:sz w:val="16"/>
-                <w:szCs w:val="16"/>
+                <w:sz w:val="24"/>
+                <w:szCs w:val="24"/>
               </w:rPr>
             </w:pPr>
           </w:p>
@@ -2761,16 +2887,17 @@
               <w:bottom w:val="single" w:sz="3" w:space="0" w:color="000000"/>
               <w:right w:val="single" w:sz="3" w:space="0" w:color="000000"/>
             </w:tcBorders>
-            <w:vAlign w:val="center"/>
-          </w:tcPr>
-          <w:p>
-            <w:pPr>
-              <w:ind w:left="1"/>
-              <w:jc w:val="center"/>
-              <w:rPr>
-                <w:rFonts w:ascii="Arial" w:hAnsi="Arial" w:cs="Arial"/>
-                <w:sz w:val="16"/>
-                <w:szCs w:val="16"/>
+            <w:shd w:val="clear" w:color="auto" w:fill="EE0000"/>
+            <w:vAlign w:val="center"/>
+          </w:tcPr>
+          <w:p>
+            <w:pPr>
+              <w:ind w:left="1"/>
+              <w:jc w:val="center"/>
+              <w:rPr>
+                <w:rFonts w:ascii="Arial" w:hAnsi="Arial" w:cs="Arial"/>
+                <w:sz w:val="24"/>
+                <w:szCs w:val="24"/>
               </w:rPr>
             </w:pPr>
           </w:p>
@@ -2784,6 +2911,7 @@
               <w:bottom w:val="single" w:sz="3" w:space="0" w:color="000000"/>
               <w:right w:val="single" w:sz="3" w:space="0" w:color="000000"/>
             </w:tcBorders>
+            <w:shd w:val="clear" w:color="auto" w:fill="EE0000"/>
             <w:vAlign w:val="center"/>
           </w:tcPr>
           <w:p>
@@ -2792,8 +2920,8 @@
               <w:jc w:val="center"/>
               <w:rPr>
                 <w:rFonts w:ascii="Arial" w:eastAsia="Times New Roman" w:hAnsi="Arial" w:cs="Arial"/>
-                <w:sz w:val="16"/>
-                <w:szCs w:val="16"/>
+                <w:sz w:val="24"/>
+                <w:szCs w:val="24"/>
               </w:rPr>
             </w:pPr>
           </w:p>
@@ -2815,8 +2943,8 @@
               <w:jc w:val="center"/>
               <w:rPr>
                 <w:rFonts w:ascii="Arial" w:eastAsia="Times New Roman" w:hAnsi="Arial" w:cs="Arial"/>
-                <w:sz w:val="16"/>
-                <w:szCs w:val="16"/>
+                <w:sz w:val="24"/>
+                <w:szCs w:val="24"/>
               </w:rPr>
             </w:pPr>
           </w:p>
@@ -2838,8 +2966,8 @@
               <w:jc w:val="center"/>
               <w:rPr>
                 <w:rFonts w:ascii="Arial" w:eastAsia="Times New Roman" w:hAnsi="Arial" w:cs="Arial"/>
-                <w:sz w:val="16"/>
-                <w:szCs w:val="16"/>
+                <w:sz w:val="24"/>
+                <w:szCs w:val="24"/>
               </w:rPr>
             </w:pPr>
           </w:p>
@@ -2860,7 +2988,15 @@
               <w:right w:val="single" w:sz="3" w:space="0" w:color="000000"/>
             </w:tcBorders>
           </w:tcPr>
-          <w:p/>
+          <w:p>
+            <w:pPr>
+              <w:rPr>
+                <w:rFonts w:ascii="Arial" w:hAnsi="Arial" w:cs="Arial"/>
+                <w:sz w:val="24"/>
+                <w:szCs w:val="24"/>
+              </w:rPr>
+            </w:pPr>
+          </w:p>
         </w:tc>
         <w:tc>
           <w:tcPr>
@@ -2876,6 +3012,11 @@
           <w:p>
             <w:pPr>
               <w:jc w:val="both"/>
+              <w:rPr>
+                <w:rFonts w:ascii="Arial" w:hAnsi="Arial" w:cs="Arial"/>
+                <w:sz w:val="24"/>
+                <w:szCs w:val="24"/>
+              </w:rPr>
             </w:pPr>
           </w:p>
         </w:tc>
@@ -2893,12 +3034,17 @@
             <w:pPr>
               <w:ind w:left="110"/>
               <w:jc w:val="both"/>
+              <w:rPr>
+                <w:rFonts w:ascii="Arial" w:hAnsi="Arial" w:cs="Arial"/>
+                <w:sz w:val="24"/>
+                <w:szCs w:val="24"/>
+              </w:rPr>
             </w:pPr>
             <w:r>
               <w:rPr>
                 <w:rFonts w:ascii="Arial" w:hAnsi="Arial" w:cs="Arial"/>
-                <w:sz w:val="20"/>
-                <w:szCs w:val="20"/>
+                <w:sz w:val="24"/>
+                <w:szCs w:val="24"/>
                 <w:lang w:val="sv-SE"/>
               </w:rPr>
               <w:t>Memohon arahan dan persetujuan mentor</w:t>
@@ -2922,8 +3068,8 @@
               <w:jc w:val="center"/>
               <w:rPr>
                 <w:rFonts w:ascii="Arial" w:hAnsi="Arial" w:cs="Arial"/>
-                <w:sz w:val="16"/>
-                <w:szCs w:val="16"/>
+                <w:sz w:val="24"/>
+                <w:szCs w:val="24"/>
               </w:rPr>
             </w:pPr>
           </w:p>
@@ -2945,8 +3091,8 @@
               <w:jc w:val="center"/>
               <w:rPr>
                 <w:rFonts w:ascii="Arial" w:hAnsi="Arial" w:cs="Arial"/>
-                <w:sz w:val="16"/>
-                <w:szCs w:val="16"/>
+                <w:sz w:val="24"/>
+                <w:szCs w:val="24"/>
               </w:rPr>
             </w:pPr>
           </w:p>
@@ -2969,8 +3115,8 @@
               <w:jc w:val="center"/>
               <w:rPr>
                 <w:rFonts w:ascii="Arial" w:hAnsi="Arial" w:cs="Arial"/>
-                <w:sz w:val="16"/>
-                <w:szCs w:val="16"/>
+                <w:sz w:val="24"/>
+                <w:szCs w:val="24"/>
               </w:rPr>
             </w:pPr>
           </w:p>
@@ -2992,8 +3138,8 @@
               <w:jc w:val="center"/>
               <w:rPr>
                 <w:rFonts w:ascii="Arial" w:hAnsi="Arial" w:cs="Arial"/>
-                <w:sz w:val="16"/>
-                <w:szCs w:val="16"/>
+                <w:sz w:val="24"/>
+                <w:szCs w:val="24"/>
               </w:rPr>
             </w:pPr>
           </w:p>
@@ -3015,8 +3161,8 @@
               <w:jc w:val="center"/>
               <w:rPr>
                 <w:rFonts w:ascii="Arial" w:hAnsi="Arial" w:cs="Arial"/>
-                <w:sz w:val="16"/>
-                <w:szCs w:val="16"/>
+                <w:sz w:val="24"/>
+                <w:szCs w:val="24"/>
               </w:rPr>
             </w:pPr>
           </w:p>
@@ -3030,16 +3176,17 @@
               <w:bottom w:val="single" w:sz="4" w:space="0" w:color="auto"/>
               <w:right w:val="single" w:sz="4" w:space="0" w:color="auto"/>
             </w:tcBorders>
-            <w:vAlign w:val="center"/>
-          </w:tcPr>
-          <w:p>
-            <w:pPr>
-              <w:ind w:left="3"/>
-              <w:jc w:val="center"/>
-              <w:rPr>
-                <w:rFonts w:ascii="Arial" w:hAnsi="Arial" w:cs="Arial"/>
-                <w:sz w:val="16"/>
-                <w:szCs w:val="16"/>
+            <w:shd w:val="clear" w:color="auto" w:fill="EE0000"/>
+            <w:vAlign w:val="center"/>
+          </w:tcPr>
+          <w:p>
+            <w:pPr>
+              <w:ind w:left="3"/>
+              <w:jc w:val="center"/>
+              <w:rPr>
+                <w:rFonts w:ascii="Arial" w:hAnsi="Arial" w:cs="Arial"/>
+                <w:sz w:val="24"/>
+                <w:szCs w:val="24"/>
               </w:rPr>
             </w:pPr>
           </w:p>
@@ -3053,6 +3200,7 @@
               <w:bottom w:val="single" w:sz="4" w:space="0" w:color="auto"/>
               <w:right w:val="single" w:sz="4" w:space="0" w:color="auto"/>
             </w:tcBorders>
+            <w:shd w:val="clear" w:color="auto" w:fill="EE0000"/>
             <w:vAlign w:val="center"/>
           </w:tcPr>
           <w:p>
@@ -3061,8 +3209,8 @@
               <w:jc w:val="center"/>
               <w:rPr>
                 <w:rFonts w:ascii="Arial" w:hAnsi="Arial" w:cs="Arial"/>
-                <w:sz w:val="16"/>
-                <w:szCs w:val="16"/>
+                <w:sz w:val="24"/>
+                <w:szCs w:val="24"/>
               </w:rPr>
             </w:pPr>
           </w:p>
@@ -3084,8 +3232,8 @@
               <w:jc w:val="center"/>
               <w:rPr>
                 <w:rFonts w:ascii="Arial" w:hAnsi="Arial" w:cs="Arial"/>
-                <w:sz w:val="16"/>
-                <w:szCs w:val="16"/>
+                <w:sz w:val="24"/>
+                <w:szCs w:val="24"/>
               </w:rPr>
             </w:pPr>
           </w:p>
@@ -3107,8 +3255,8 @@
               <w:jc w:val="center"/>
               <w:rPr>
                 <w:rFonts w:ascii="Arial" w:hAnsi="Arial" w:cs="Arial"/>
-                <w:sz w:val="16"/>
-                <w:szCs w:val="16"/>
+                <w:sz w:val="24"/>
+                <w:szCs w:val="24"/>
               </w:rPr>
             </w:pPr>
           </w:p>
@@ -3130,8 +3278,8 @@
               <w:jc w:val="center"/>
               <w:rPr>
                 <w:rFonts w:ascii="Arial" w:hAnsi="Arial" w:cs="Arial"/>
-                <w:sz w:val="16"/>
-                <w:szCs w:val="16"/>
+                <w:sz w:val="24"/>
+                <w:szCs w:val="24"/>
               </w:rPr>
             </w:pPr>
           </w:p>
@@ -3153,8 +3301,8 @@
               <w:jc w:val="center"/>
               <w:rPr>
                 <w:rFonts w:ascii="Arial" w:hAnsi="Arial" w:cs="Arial"/>
-                <w:sz w:val="16"/>
-                <w:szCs w:val="16"/>
+                <w:sz w:val="24"/>
+                <w:szCs w:val="24"/>
               </w:rPr>
             </w:pPr>
           </w:p>
@@ -3176,8 +3324,8 @@
               <w:jc w:val="center"/>
               <w:rPr>
                 <w:rFonts w:ascii="Arial" w:hAnsi="Arial" w:cs="Arial"/>
-                <w:sz w:val="16"/>
-                <w:szCs w:val="16"/>
+                <w:sz w:val="24"/>
+                <w:szCs w:val="24"/>
               </w:rPr>
             </w:pPr>
           </w:p>
@@ -3191,6 +3339,7 @@
               <w:bottom w:val="single" w:sz="4" w:space="0" w:color="auto"/>
               <w:right w:val="single" w:sz="3" w:space="0" w:color="000000"/>
             </w:tcBorders>
+            <w:shd w:val="clear" w:color="auto" w:fill="EE0000"/>
             <w:vAlign w:val="center"/>
           </w:tcPr>
           <w:p>
@@ -3199,8 +3348,8 @@
               <w:jc w:val="center"/>
               <w:rPr>
                 <w:rFonts w:ascii="Arial" w:hAnsi="Arial" w:cs="Arial"/>
-                <w:sz w:val="16"/>
-                <w:szCs w:val="16"/>
+                <w:sz w:val="24"/>
+                <w:szCs w:val="24"/>
               </w:rPr>
             </w:pPr>
           </w:p>
@@ -3214,16 +3363,17 @@
               <w:bottom w:val="single" w:sz="4" w:space="0" w:color="auto"/>
               <w:right w:val="single" w:sz="3" w:space="0" w:color="000000"/>
             </w:tcBorders>
-            <w:vAlign w:val="center"/>
-          </w:tcPr>
-          <w:p>
-            <w:pPr>
-              <w:ind w:left="1"/>
-              <w:jc w:val="center"/>
-              <w:rPr>
-                <w:rFonts w:ascii="Arial" w:hAnsi="Arial" w:cs="Arial"/>
-                <w:sz w:val="16"/>
-                <w:szCs w:val="16"/>
+            <w:shd w:val="clear" w:color="auto" w:fill="EE0000"/>
+            <w:vAlign w:val="center"/>
+          </w:tcPr>
+          <w:p>
+            <w:pPr>
+              <w:ind w:left="1"/>
+              <w:jc w:val="center"/>
+              <w:rPr>
+                <w:rFonts w:ascii="Arial" w:hAnsi="Arial" w:cs="Arial"/>
+                <w:sz w:val="24"/>
+                <w:szCs w:val="24"/>
               </w:rPr>
             </w:pPr>
           </w:p>
@@ -3245,8 +3395,8 @@
               <w:jc w:val="center"/>
               <w:rPr>
                 <w:rFonts w:ascii="Arial" w:hAnsi="Arial" w:cs="Arial"/>
-                <w:sz w:val="16"/>
-                <w:szCs w:val="16"/>
+                <w:sz w:val="24"/>
+                <w:szCs w:val="24"/>
               </w:rPr>
             </w:pPr>
           </w:p>
@@ -3268,8 +3418,8 @@
               <w:jc w:val="center"/>
               <w:rPr>
                 <w:rFonts w:ascii="Arial" w:hAnsi="Arial" w:cs="Arial"/>
-                <w:sz w:val="16"/>
-                <w:szCs w:val="16"/>
+                <w:sz w:val="24"/>
+                <w:szCs w:val="24"/>
               </w:rPr>
             </w:pPr>
           </w:p>
@@ -3291,8 +3441,8 @@
               <w:jc w:val="center"/>
               <w:rPr>
                 <w:rFonts w:ascii="Arial" w:hAnsi="Arial" w:cs="Arial"/>
-                <w:sz w:val="16"/>
-                <w:szCs w:val="16"/>
+                <w:sz w:val="24"/>
+                <w:szCs w:val="24"/>
               </w:rPr>
             </w:pPr>
           </w:p>
@@ -3314,8 +3464,8 @@
               <w:jc w:val="center"/>
               <w:rPr>
                 <w:rFonts w:ascii="Arial" w:hAnsi="Arial" w:cs="Arial"/>
-                <w:sz w:val="16"/>
-                <w:szCs w:val="16"/>
+                <w:sz w:val="24"/>
+                <w:szCs w:val="24"/>
               </w:rPr>
             </w:pPr>
           </w:p>
@@ -3337,8 +3487,8 @@
               <w:jc w:val="center"/>
               <w:rPr>
                 <w:rFonts w:ascii="Arial" w:hAnsi="Arial" w:cs="Arial"/>
-                <w:sz w:val="16"/>
-                <w:szCs w:val="16"/>
+                <w:sz w:val="24"/>
+                <w:szCs w:val="24"/>
               </w:rPr>
             </w:pPr>
           </w:p>
@@ -3352,16 +3502,17 @@
               <w:bottom w:val="single" w:sz="4" w:space="0" w:color="auto"/>
               <w:right w:val="single" w:sz="4" w:space="0" w:color="auto"/>
             </w:tcBorders>
-            <w:vAlign w:val="center"/>
-          </w:tcPr>
-          <w:p>
-            <w:pPr>
-              <w:ind w:left="1"/>
-              <w:jc w:val="center"/>
-              <w:rPr>
-                <w:rFonts w:ascii="Arial" w:hAnsi="Arial" w:cs="Arial"/>
-                <w:sz w:val="16"/>
-                <w:szCs w:val="16"/>
+            <w:shd w:val="clear" w:color="auto" w:fill="EE0000"/>
+            <w:vAlign w:val="center"/>
+          </w:tcPr>
+          <w:p>
+            <w:pPr>
+              <w:ind w:left="1"/>
+              <w:jc w:val="center"/>
+              <w:rPr>
+                <w:rFonts w:ascii="Arial" w:hAnsi="Arial" w:cs="Arial"/>
+                <w:sz w:val="24"/>
+                <w:szCs w:val="24"/>
               </w:rPr>
             </w:pPr>
           </w:p>
@@ -3375,6 +3526,7 @@
               <w:bottom w:val="single" w:sz="4" w:space="0" w:color="auto"/>
               <w:right w:val="single" w:sz="3" w:space="0" w:color="000000"/>
             </w:tcBorders>
+            <w:shd w:val="clear" w:color="auto" w:fill="EE0000"/>
             <w:vAlign w:val="center"/>
           </w:tcPr>
           <w:p>
@@ -3383,8 +3535,8 @@
               <w:jc w:val="center"/>
               <w:rPr>
                 <w:rFonts w:ascii="Arial" w:hAnsi="Arial" w:cs="Arial"/>
-                <w:sz w:val="16"/>
-                <w:szCs w:val="16"/>
+                <w:sz w:val="24"/>
+                <w:szCs w:val="24"/>
               </w:rPr>
             </w:pPr>
           </w:p>
@@ -3406,8 +3558,8 @@
               <w:jc w:val="center"/>
               <w:rPr>
                 <w:rFonts w:ascii="Arial" w:hAnsi="Arial" w:cs="Arial"/>
-                <w:sz w:val="16"/>
-                <w:szCs w:val="16"/>
+                <w:sz w:val="24"/>
+                <w:szCs w:val="24"/>
               </w:rPr>
             </w:pPr>
           </w:p>
@@ -3429,8 +3581,8 @@
               <w:jc w:val="center"/>
               <w:rPr>
                 <w:rFonts w:ascii="Arial" w:hAnsi="Arial" w:cs="Arial"/>
-                <w:sz w:val="16"/>
-                <w:szCs w:val="16"/>
+                <w:sz w:val="24"/>
+                <w:szCs w:val="24"/>
               </w:rPr>
             </w:pPr>
           </w:p>
@@ -3452,8 +3604,8 @@
               <w:jc w:val="center"/>
               <w:rPr>
                 <w:rFonts w:ascii="Arial" w:hAnsi="Arial" w:cs="Arial"/>
-                <w:sz w:val="16"/>
-                <w:szCs w:val="16"/>
+                <w:sz w:val="24"/>
+                <w:szCs w:val="24"/>
               </w:rPr>
             </w:pPr>
           </w:p>
@@ -3475,8 +3627,8 @@
               <w:jc w:val="center"/>
               <w:rPr>
                 <w:rFonts w:ascii="Arial" w:hAnsi="Arial" w:cs="Arial"/>
-                <w:sz w:val="16"/>
-                <w:szCs w:val="16"/>
+                <w:sz w:val="24"/>
+                <w:szCs w:val="24"/>
               </w:rPr>
             </w:pPr>
           </w:p>
@@ -3498,8 +3650,8 @@
               <w:jc w:val="center"/>
               <w:rPr>
                 <w:rFonts w:ascii="Arial" w:hAnsi="Arial" w:cs="Arial"/>
-                <w:sz w:val="16"/>
-                <w:szCs w:val="16"/>
+                <w:sz w:val="24"/>
+                <w:szCs w:val="24"/>
               </w:rPr>
             </w:pPr>
           </w:p>
@@ -3513,16 +3665,17 @@
               <w:bottom w:val="single" w:sz="4" w:space="0" w:color="auto"/>
               <w:right w:val="single" w:sz="3" w:space="0" w:color="000000"/>
             </w:tcBorders>
-            <w:vAlign w:val="center"/>
-          </w:tcPr>
-          <w:p>
-            <w:pPr>
-              <w:ind w:left="1"/>
-              <w:jc w:val="center"/>
-              <w:rPr>
-                <w:rFonts w:ascii="Arial" w:hAnsi="Arial" w:cs="Arial"/>
-                <w:sz w:val="16"/>
-                <w:szCs w:val="16"/>
+            <w:shd w:val="clear" w:color="auto" w:fill="EE0000"/>
+            <w:vAlign w:val="center"/>
+          </w:tcPr>
+          <w:p>
+            <w:pPr>
+              <w:ind w:left="1"/>
+              <w:jc w:val="center"/>
+              <w:rPr>
+                <w:rFonts w:ascii="Arial" w:hAnsi="Arial" w:cs="Arial"/>
+                <w:sz w:val="24"/>
+                <w:szCs w:val="24"/>
               </w:rPr>
             </w:pPr>
           </w:p>
@@ -3536,6 +3689,7 @@
               <w:bottom w:val="single" w:sz="4" w:space="0" w:color="auto"/>
               <w:right w:val="single" w:sz="3" w:space="0" w:color="000000"/>
             </w:tcBorders>
+            <w:shd w:val="clear" w:color="auto" w:fill="EE0000"/>
             <w:vAlign w:val="center"/>
           </w:tcPr>
           <w:p>
@@ -3544,8 +3698,8 @@
               <w:jc w:val="center"/>
               <w:rPr>
                 <w:rFonts w:ascii="Arial" w:eastAsia="Times New Roman" w:hAnsi="Arial" w:cs="Arial"/>
-                <w:sz w:val="16"/>
-                <w:szCs w:val="16"/>
+                <w:sz w:val="24"/>
+                <w:szCs w:val="24"/>
               </w:rPr>
             </w:pPr>
           </w:p>
@@ -3567,8 +3721,8 @@
               <w:jc w:val="center"/>
               <w:rPr>
                 <w:rFonts w:ascii="Arial" w:eastAsia="Times New Roman" w:hAnsi="Arial" w:cs="Arial"/>
-                <w:sz w:val="16"/>
-                <w:szCs w:val="16"/>
+                <w:sz w:val="24"/>
+                <w:szCs w:val="24"/>
               </w:rPr>
             </w:pPr>
           </w:p>
@@ -3590,8 +3744,8 @@
               <w:jc w:val="center"/>
               <w:rPr>
                 <w:rFonts w:ascii="Arial" w:eastAsia="Times New Roman" w:hAnsi="Arial" w:cs="Arial"/>
-                <w:sz w:val="16"/>
-                <w:szCs w:val="16"/>
+                <w:sz w:val="24"/>
+                <w:szCs w:val="24"/>
               </w:rPr>
             </w:pPr>
           </w:p>
@@ -3607,20 +3761,26 @@
             <w:vMerge w:val="restart"/>
             <w:tcBorders>
               <w:top w:val="single" w:sz="4" w:space="0" w:color="auto"/>
-              <w:left w:val="single" w:sz="3" w:space="0" w:color="000000"/>
-              <w:bottom w:val="double" w:sz="3" w:space="0" w:color="000000"/>
-              <w:right w:val="single" w:sz="3" w:space="0" w:color="000000"/>
+              <w:left w:val="single" w:sz="4" w:space="0" w:color="auto"/>
+              <w:bottom w:val="single" w:sz="4" w:space="0" w:color="auto"/>
+              <w:right w:val="single" w:sz="4" w:space="0" w:color="auto"/>
             </w:tcBorders>
           </w:tcPr>
           <w:p>
             <w:pPr>
               <w:ind w:left="66"/>
               <w:jc w:val="center"/>
+              <w:rPr>
+                <w:rFonts w:ascii="Arial" w:hAnsi="Arial" w:cs="Arial"/>
+                <w:sz w:val="24"/>
+                <w:szCs w:val="24"/>
+              </w:rPr>
             </w:pPr>
             <w:r>
               <w:rPr>
                 <w:rFonts w:ascii="Arial" w:eastAsia="Arial" w:hAnsi="Arial" w:cs="Arial"/>
-                <w:sz w:val="16"/>
+                <w:sz w:val="24"/>
+                <w:szCs w:val="24"/>
               </w:rPr>
               <w:t xml:space="preserve">2. </w:t>
             </w:r>
@@ -3632,19 +3792,26 @@
             <w:vMerge w:val="restart"/>
             <w:tcBorders>
               <w:top w:val="single" w:sz="4" w:space="0" w:color="auto"/>
-              <w:left w:val="single" w:sz="3" w:space="0" w:color="000000"/>
-              <w:bottom w:val="double" w:sz="3" w:space="0" w:color="000000"/>
-              <w:right w:val="single" w:sz="3" w:space="0" w:color="000000"/>
+              <w:left w:val="single" w:sz="4" w:space="0" w:color="auto"/>
+              <w:bottom w:val="single" w:sz="4" w:space="0" w:color="auto"/>
+              <w:right w:val="single" w:sz="4" w:space="0" w:color="auto"/>
             </w:tcBorders>
           </w:tcPr>
           <w:p>
             <w:pPr>
               <w:ind w:left="115"/>
               <w:jc w:val="both"/>
+              <w:rPr>
+                <w:rFonts w:ascii="Arial" w:hAnsi="Arial" w:cs="Arial"/>
+                <w:sz w:val="24"/>
+                <w:szCs w:val="24"/>
+              </w:rPr>
             </w:pPr>
             <w:r>
               <w:rPr>
                 <w:rFonts w:ascii="Arial" w:hAnsi="Arial" w:cs="Arial"/>
+                <w:sz w:val="24"/>
+                <w:szCs w:val="24"/>
                 <w:lang w:val="sv-SE"/>
               </w:rPr>
               <w:t>Melakukan pengamatan terhadap proses pengerjaan dokumen disposisi</w:t>
@@ -3656,34 +3823,30 @@
             <w:tcW w:w="2320" w:type="dxa"/>
             <w:tcBorders>
               <w:top w:val="single" w:sz="4" w:space="0" w:color="auto"/>
-              <w:left w:val="single" w:sz="3" w:space="0" w:color="000000"/>
-              <w:bottom w:val="single" w:sz="3" w:space="0" w:color="000000"/>
-              <w:right w:val="single" w:sz="3" w:space="0" w:color="000000"/>
+              <w:left w:val="single" w:sz="4" w:space="0" w:color="auto"/>
+              <w:bottom w:val="single" w:sz="4" w:space="0" w:color="auto"/>
+              <w:right w:val="single" w:sz="4" w:space="0" w:color="auto"/>
             </w:tcBorders>
           </w:tcPr>
           <w:p>
             <w:pPr>
               <w:ind w:left="110"/>
               <w:jc w:val="both"/>
+              <w:rPr>
+                <w:rFonts w:ascii="Arial" w:hAnsi="Arial" w:cs="Arial"/>
+                <w:sz w:val="24"/>
+                <w:szCs w:val="24"/>
+              </w:rPr>
             </w:pPr>
             <w:r>
               <w:rPr>
                 <w:rFonts w:ascii="Arial" w:hAnsi="Arial" w:cs="Arial"/>
-                <w:sz w:val="20"/>
-                <w:szCs w:val="20"/>
+                <w:sz w:val="24"/>
+                <w:szCs w:val="24"/>
                 <w:lang w:val="sv-SE"/>
               </w:rPr>
-              <w:t>Menyusun pertanyaan terkait alur proses pengerjaan dokumen dispo</w:t>
+              <w:t>Menyusun pertanyaan terkait alur proses pengerjaan dokumen disposisi</w:t>
             </w:r>
-            <w:r>
-              <w:rPr>
-                <w:rFonts w:ascii="Arial" w:hAnsi="Arial" w:cs="Arial"/>
-                <w:sz w:val="20"/>
-                <w:szCs w:val="20"/>
-                <w:lang w:val="sv-SE"/>
-              </w:rPr>
-              <w:t>sisi</w:t>
-            </w:r>
           </w:p>
         </w:tc>
         <w:tc>
@@ -3691,7 +3854,7 @@
             <w:tcW w:w="366" w:type="dxa"/>
             <w:tcBorders>
               <w:top w:val="single" w:sz="4" w:space="0" w:color="auto"/>
-              <w:left w:val="single" w:sz="3" w:space="0" w:color="000000"/>
+              <w:left w:val="single" w:sz="4" w:space="0" w:color="auto"/>
               <w:bottom w:val="single" w:sz="3" w:space="0" w:color="000000"/>
               <w:right w:val="single" w:sz="3" w:space="0" w:color="000000"/>
             </w:tcBorders>
@@ -3703,8 +3866,8 @@
               <w:jc w:val="center"/>
               <w:rPr>
                 <w:rFonts w:ascii="Arial" w:hAnsi="Arial" w:cs="Arial"/>
-                <w:sz w:val="16"/>
-                <w:szCs w:val="16"/>
+                <w:sz w:val="24"/>
+                <w:szCs w:val="24"/>
               </w:rPr>
             </w:pPr>
           </w:p>
@@ -3726,8 +3889,8 @@
               <w:jc w:val="center"/>
               <w:rPr>
                 <w:rFonts w:ascii="Arial" w:hAnsi="Arial" w:cs="Arial"/>
-                <w:sz w:val="16"/>
-                <w:szCs w:val="16"/>
+                <w:sz w:val="24"/>
+                <w:szCs w:val="24"/>
               </w:rPr>
             </w:pPr>
           </w:p>
@@ -3749,8 +3912,8 @@
               <w:jc w:val="center"/>
               <w:rPr>
                 <w:rFonts w:ascii="Arial" w:hAnsi="Arial" w:cs="Arial"/>
-                <w:sz w:val="16"/>
-                <w:szCs w:val="16"/>
+                <w:sz w:val="24"/>
+                <w:szCs w:val="24"/>
               </w:rPr>
             </w:pPr>
           </w:p>
@@ -3773,8 +3936,8 @@
               <w:jc w:val="center"/>
               <w:rPr>
                 <w:rFonts w:ascii="Arial" w:hAnsi="Arial" w:cs="Arial"/>
-                <w:sz w:val="16"/>
-                <w:szCs w:val="16"/>
+                <w:sz w:val="24"/>
+                <w:szCs w:val="24"/>
               </w:rPr>
             </w:pPr>
           </w:p>
@@ -3797,8 +3960,8 @@
               <w:jc w:val="center"/>
               <w:rPr>
                 <w:rFonts w:ascii="Arial" w:hAnsi="Arial" w:cs="Arial"/>
-                <w:sz w:val="16"/>
-                <w:szCs w:val="16"/>
+                <w:sz w:val="24"/>
+                <w:szCs w:val="24"/>
               </w:rPr>
             </w:pPr>
           </w:p>
@@ -3812,16 +3975,17 @@
               <w:bottom w:val="single" w:sz="3" w:space="0" w:color="000000"/>
               <w:right w:val="single" w:sz="4" w:space="0" w:color="auto"/>
             </w:tcBorders>
-            <w:vAlign w:val="center"/>
-          </w:tcPr>
-          <w:p>
-            <w:pPr>
-              <w:ind w:left="3"/>
-              <w:jc w:val="center"/>
-              <w:rPr>
-                <w:rFonts w:ascii="Arial" w:hAnsi="Arial" w:cs="Arial"/>
-                <w:sz w:val="16"/>
-                <w:szCs w:val="16"/>
+            <w:shd w:val="clear" w:color="auto" w:fill="EE0000"/>
+            <w:vAlign w:val="center"/>
+          </w:tcPr>
+          <w:p>
+            <w:pPr>
+              <w:ind w:left="3"/>
+              <w:jc w:val="center"/>
+              <w:rPr>
+                <w:rFonts w:ascii="Arial" w:hAnsi="Arial" w:cs="Arial"/>
+                <w:sz w:val="24"/>
+                <w:szCs w:val="24"/>
               </w:rPr>
             </w:pPr>
           </w:p>
@@ -3835,6 +3999,7 @@
               <w:bottom w:val="single" w:sz="3" w:space="0" w:color="000000"/>
               <w:right w:val="single" w:sz="4" w:space="0" w:color="auto"/>
             </w:tcBorders>
+            <w:shd w:val="clear" w:color="auto" w:fill="EE0000"/>
             <w:vAlign w:val="center"/>
           </w:tcPr>
           <w:p>
@@ -3843,8 +4008,8 @@
               <w:jc w:val="center"/>
               <w:rPr>
                 <w:rFonts w:ascii="Arial" w:hAnsi="Arial" w:cs="Arial"/>
-                <w:sz w:val="16"/>
-                <w:szCs w:val="16"/>
+                <w:sz w:val="24"/>
+                <w:szCs w:val="24"/>
               </w:rPr>
             </w:pPr>
           </w:p>
@@ -3866,8 +4031,8 @@
               <w:jc w:val="center"/>
               <w:rPr>
                 <w:rFonts w:ascii="Arial" w:hAnsi="Arial" w:cs="Arial"/>
-                <w:sz w:val="16"/>
-                <w:szCs w:val="16"/>
+                <w:sz w:val="24"/>
+                <w:szCs w:val="24"/>
               </w:rPr>
             </w:pPr>
           </w:p>
@@ -3889,8 +4054,8 @@
               <w:jc w:val="center"/>
               <w:rPr>
                 <w:rFonts w:ascii="Arial" w:hAnsi="Arial" w:cs="Arial"/>
-                <w:sz w:val="16"/>
-                <w:szCs w:val="16"/>
+                <w:sz w:val="24"/>
+                <w:szCs w:val="24"/>
               </w:rPr>
             </w:pPr>
           </w:p>
@@ -3912,8 +4077,8 @@
               <w:jc w:val="center"/>
               <w:rPr>
                 <w:rFonts w:ascii="Arial" w:hAnsi="Arial" w:cs="Arial"/>
-                <w:sz w:val="16"/>
-                <w:szCs w:val="16"/>
+                <w:sz w:val="24"/>
+                <w:szCs w:val="24"/>
               </w:rPr>
             </w:pPr>
           </w:p>
@@ -3935,8 +4100,8 @@
               <w:jc w:val="center"/>
               <w:rPr>
                 <w:rFonts w:ascii="Arial" w:hAnsi="Arial" w:cs="Arial"/>
-                <w:sz w:val="16"/>
-                <w:szCs w:val="16"/>
+                <w:sz w:val="24"/>
+                <w:szCs w:val="24"/>
               </w:rPr>
             </w:pPr>
           </w:p>
@@ -3958,8 +4123,8 @@
               <w:jc w:val="center"/>
               <w:rPr>
                 <w:rFonts w:ascii="Arial" w:hAnsi="Arial" w:cs="Arial"/>
-                <w:sz w:val="16"/>
-                <w:szCs w:val="16"/>
+                <w:sz w:val="24"/>
+                <w:szCs w:val="24"/>
               </w:rPr>
             </w:pPr>
           </w:p>
@@ -3973,6 +4138,7 @@
               <w:bottom w:val="single" w:sz="3" w:space="0" w:color="000000"/>
               <w:right w:val="single" w:sz="3" w:space="0" w:color="000000"/>
             </w:tcBorders>
+            <w:shd w:val="clear" w:color="auto" w:fill="EE0000"/>
             <w:vAlign w:val="center"/>
           </w:tcPr>
           <w:p>
@@ -3981,8 +4147,8 @@
               <w:jc w:val="center"/>
               <w:rPr>
                 <w:rFonts w:ascii="Arial" w:hAnsi="Arial" w:cs="Arial"/>
-                <w:sz w:val="16"/>
-                <w:szCs w:val="16"/>
+                <w:sz w:val="24"/>
+                <w:szCs w:val="24"/>
               </w:rPr>
             </w:pPr>
           </w:p>
@@ -3996,16 +4162,17 @@
               <w:bottom w:val="single" w:sz="3" w:space="0" w:color="000000"/>
               <w:right w:val="single" w:sz="3" w:space="0" w:color="000000"/>
             </w:tcBorders>
-            <w:vAlign w:val="center"/>
-          </w:tcPr>
-          <w:p>
-            <w:pPr>
-              <w:ind w:left="1"/>
-              <w:jc w:val="center"/>
-              <w:rPr>
-                <w:rFonts w:ascii="Arial" w:hAnsi="Arial" w:cs="Arial"/>
-                <w:sz w:val="16"/>
-                <w:szCs w:val="16"/>
+            <w:shd w:val="clear" w:color="auto" w:fill="EE0000"/>
+            <w:vAlign w:val="center"/>
+          </w:tcPr>
+          <w:p>
+            <w:pPr>
+              <w:ind w:left="1"/>
+              <w:jc w:val="center"/>
+              <w:rPr>
+                <w:rFonts w:ascii="Arial" w:hAnsi="Arial" w:cs="Arial"/>
+                <w:sz w:val="24"/>
+                <w:szCs w:val="24"/>
               </w:rPr>
             </w:pPr>
           </w:p>
@@ -4027,8 +4194,8 @@
               <w:jc w:val="center"/>
               <w:rPr>
                 <w:rFonts w:ascii="Arial" w:hAnsi="Arial" w:cs="Arial"/>
-                <w:sz w:val="16"/>
-                <w:szCs w:val="16"/>
+                <w:sz w:val="24"/>
+                <w:szCs w:val="24"/>
               </w:rPr>
             </w:pPr>
           </w:p>
@@ -4050,8 +4217,8 @@
               <w:jc w:val="center"/>
               <w:rPr>
                 <w:rFonts w:ascii="Arial" w:hAnsi="Arial" w:cs="Arial"/>
-                <w:sz w:val="16"/>
-                <w:szCs w:val="16"/>
+                <w:sz w:val="24"/>
+                <w:szCs w:val="24"/>
               </w:rPr>
             </w:pPr>
           </w:p>
@@ -4073,8 +4240,8 @@
               <w:jc w:val="center"/>
               <w:rPr>
                 <w:rFonts w:ascii="Arial" w:hAnsi="Arial" w:cs="Arial"/>
-                <w:sz w:val="16"/>
-                <w:szCs w:val="16"/>
+                <w:sz w:val="24"/>
+                <w:szCs w:val="24"/>
               </w:rPr>
             </w:pPr>
           </w:p>
@@ -4096,8 +4263,8 @@
               <w:jc w:val="center"/>
               <w:rPr>
                 <w:rFonts w:ascii="Arial" w:hAnsi="Arial" w:cs="Arial"/>
-                <w:sz w:val="16"/>
-                <w:szCs w:val="16"/>
+                <w:sz w:val="24"/>
+                <w:szCs w:val="24"/>
               </w:rPr>
             </w:pPr>
           </w:p>
@@ -4119,8 +4286,8 @@
               <w:jc w:val="center"/>
               <w:rPr>
                 <w:rFonts w:ascii="Arial" w:hAnsi="Arial" w:cs="Arial"/>
-                <w:sz w:val="16"/>
-                <w:szCs w:val="16"/>
+                <w:sz w:val="24"/>
+                <w:szCs w:val="24"/>
               </w:rPr>
             </w:pPr>
           </w:p>
@@ -4134,16 +4301,17 @@
               <w:bottom w:val="single" w:sz="3" w:space="0" w:color="000000"/>
               <w:right w:val="single" w:sz="4" w:space="0" w:color="auto"/>
             </w:tcBorders>
-            <w:vAlign w:val="center"/>
-          </w:tcPr>
-          <w:p>
-            <w:pPr>
-              <w:ind w:left="1"/>
-              <w:jc w:val="center"/>
-              <w:rPr>
-                <w:rFonts w:ascii="Arial" w:hAnsi="Arial" w:cs="Arial"/>
-                <w:sz w:val="16"/>
-                <w:szCs w:val="16"/>
+            <w:shd w:val="clear" w:color="auto" w:fill="EE0000"/>
+            <w:vAlign w:val="center"/>
+          </w:tcPr>
+          <w:p>
+            <w:pPr>
+              <w:ind w:left="1"/>
+              <w:jc w:val="center"/>
+              <w:rPr>
+                <w:rFonts w:ascii="Arial" w:hAnsi="Arial" w:cs="Arial"/>
+                <w:sz w:val="24"/>
+                <w:szCs w:val="24"/>
               </w:rPr>
             </w:pPr>
           </w:p>
@@ -4157,6 +4325,7 @@
               <w:bottom w:val="single" w:sz="3" w:space="0" w:color="000000"/>
               <w:right w:val="single" w:sz="3" w:space="0" w:color="000000"/>
             </w:tcBorders>
+            <w:shd w:val="clear" w:color="auto" w:fill="EE0000"/>
             <w:vAlign w:val="center"/>
           </w:tcPr>
           <w:p>
@@ -4165,8 +4334,8 @@
               <w:jc w:val="center"/>
               <w:rPr>
                 <w:rFonts w:ascii="Arial" w:hAnsi="Arial" w:cs="Arial"/>
-                <w:sz w:val="16"/>
-                <w:szCs w:val="16"/>
+                <w:sz w:val="24"/>
+                <w:szCs w:val="24"/>
               </w:rPr>
             </w:pPr>
           </w:p>
@@ -4188,8 +4357,8 @@
               <w:jc w:val="center"/>
               <w:rPr>
                 <w:rFonts w:ascii="Arial" w:hAnsi="Arial" w:cs="Arial"/>
-                <w:sz w:val="16"/>
-                <w:szCs w:val="16"/>
+                <w:sz w:val="24"/>
+                <w:szCs w:val="24"/>
               </w:rPr>
             </w:pPr>
           </w:p>
@@ -4211,8 +4380,8 @@
               <w:jc w:val="center"/>
               <w:rPr>
                 <w:rFonts w:ascii="Arial" w:hAnsi="Arial" w:cs="Arial"/>
-                <w:sz w:val="16"/>
-                <w:szCs w:val="16"/>
+                <w:sz w:val="24"/>
+                <w:szCs w:val="24"/>
               </w:rPr>
             </w:pPr>
           </w:p>
@@ -4234,8 +4403,8 @@
               <w:jc w:val="center"/>
               <w:rPr>
                 <w:rFonts w:ascii="Arial" w:hAnsi="Arial" w:cs="Arial"/>
-                <w:sz w:val="16"/>
-                <w:szCs w:val="16"/>
+                <w:sz w:val="24"/>
+                <w:szCs w:val="24"/>
               </w:rPr>
             </w:pPr>
           </w:p>
@@ -4257,8 +4426,8 @@
               <w:jc w:val="center"/>
               <w:rPr>
                 <w:rFonts w:ascii="Arial" w:hAnsi="Arial" w:cs="Arial"/>
-                <w:sz w:val="16"/>
-                <w:szCs w:val="16"/>
+                <w:sz w:val="24"/>
+                <w:szCs w:val="24"/>
               </w:rPr>
             </w:pPr>
           </w:p>
@@ -4280,8 +4449,8 @@
               <w:jc w:val="center"/>
               <w:rPr>
                 <w:rFonts w:ascii="Arial" w:hAnsi="Arial" w:cs="Arial"/>
-                <w:sz w:val="16"/>
-                <w:szCs w:val="16"/>
+                <w:sz w:val="24"/>
+                <w:szCs w:val="24"/>
               </w:rPr>
             </w:pPr>
           </w:p>
@@ -4295,16 +4464,17 @@
               <w:bottom w:val="single" w:sz="3" w:space="0" w:color="000000"/>
               <w:right w:val="single" w:sz="3" w:space="0" w:color="000000"/>
             </w:tcBorders>
-            <w:vAlign w:val="center"/>
-          </w:tcPr>
-          <w:p>
-            <w:pPr>
-              <w:ind w:left="1"/>
-              <w:jc w:val="center"/>
-              <w:rPr>
-                <w:rFonts w:ascii="Arial" w:hAnsi="Arial" w:cs="Arial"/>
-                <w:sz w:val="16"/>
-                <w:szCs w:val="16"/>
+            <w:shd w:val="clear" w:color="auto" w:fill="EE0000"/>
+            <w:vAlign w:val="center"/>
+          </w:tcPr>
+          <w:p>
+            <w:pPr>
+              <w:ind w:left="1"/>
+              <w:jc w:val="center"/>
+              <w:rPr>
+                <w:rFonts w:ascii="Arial" w:hAnsi="Arial" w:cs="Arial"/>
+                <w:sz w:val="24"/>
+                <w:szCs w:val="24"/>
               </w:rPr>
             </w:pPr>
           </w:p>
@@ -4318,6 +4488,7 @@
               <w:bottom w:val="single" w:sz="3" w:space="0" w:color="000000"/>
               <w:right w:val="single" w:sz="3" w:space="0" w:color="000000"/>
             </w:tcBorders>
+            <w:shd w:val="clear" w:color="auto" w:fill="EE0000"/>
             <w:vAlign w:val="center"/>
           </w:tcPr>
           <w:p>
@@ -4326,8 +4497,8 @@
               <w:jc w:val="center"/>
               <w:rPr>
                 <w:rFonts w:ascii="Arial" w:eastAsia="Times New Roman" w:hAnsi="Arial" w:cs="Arial"/>
-                <w:sz w:val="16"/>
-                <w:szCs w:val="16"/>
+                <w:sz w:val="24"/>
+                <w:szCs w:val="24"/>
               </w:rPr>
             </w:pPr>
           </w:p>
@@ -4349,8 +4520,8 @@
               <w:jc w:val="center"/>
               <w:rPr>
                 <w:rFonts w:ascii="Arial" w:eastAsia="Times New Roman" w:hAnsi="Arial" w:cs="Arial"/>
-                <w:sz w:val="16"/>
-                <w:szCs w:val="16"/>
+                <w:sz w:val="24"/>
+                <w:szCs w:val="24"/>
               </w:rPr>
             </w:pPr>
           </w:p>
@@ -4372,8 +4543,8 @@
               <w:jc w:val="center"/>
               <w:rPr>
                 <w:rFonts w:ascii="Arial" w:eastAsia="Times New Roman" w:hAnsi="Arial" w:cs="Arial"/>
-                <w:sz w:val="16"/>
-                <w:szCs w:val="16"/>
+                <w:sz w:val="24"/>
+                <w:szCs w:val="24"/>
               </w:rPr>
             </w:pPr>
           </w:p>
@@ -4388,28 +4559,41 @@
             <w:tcW w:w="0" w:type="auto"/>
             <w:vMerge/>
             <w:tcBorders>
-              <w:top w:val="nil"/>
-              <w:left w:val="single" w:sz="3" w:space="0" w:color="000000"/>
-              <w:bottom w:val="nil"/>
-              <w:right w:val="single" w:sz="3" w:space="0" w:color="000000"/>
-            </w:tcBorders>
-          </w:tcPr>
-          <w:p/>
+              <w:top w:val="single" w:sz="4" w:space="0" w:color="auto"/>
+              <w:left w:val="single" w:sz="4" w:space="0" w:color="auto"/>
+              <w:bottom w:val="single" w:sz="4" w:space="0" w:color="auto"/>
+              <w:right w:val="single" w:sz="4" w:space="0" w:color="auto"/>
+            </w:tcBorders>
+          </w:tcPr>
+          <w:p>
+            <w:pPr>
+              <w:rPr>
+                <w:rFonts w:ascii="Arial" w:hAnsi="Arial" w:cs="Arial"/>
+                <w:sz w:val="24"/>
+                <w:szCs w:val="24"/>
+              </w:rPr>
+            </w:pPr>
+          </w:p>
         </w:tc>
         <w:tc>
           <w:tcPr>
             <w:tcW w:w="1685" w:type="dxa"/>
             <w:vMerge/>
             <w:tcBorders>
-              <w:top w:val="nil"/>
-              <w:left w:val="single" w:sz="3" w:space="0" w:color="000000"/>
-              <w:bottom w:val="nil"/>
-              <w:right w:val="single" w:sz="3" w:space="0" w:color="000000"/>
+              <w:top w:val="single" w:sz="4" w:space="0" w:color="auto"/>
+              <w:left w:val="single" w:sz="4" w:space="0" w:color="auto"/>
+              <w:bottom w:val="single" w:sz="4" w:space="0" w:color="auto"/>
+              <w:right w:val="single" w:sz="4" w:space="0" w:color="auto"/>
             </w:tcBorders>
           </w:tcPr>
           <w:p>
             <w:pPr>
               <w:jc w:val="both"/>
+              <w:rPr>
+                <w:rFonts w:ascii="Arial" w:hAnsi="Arial" w:cs="Arial"/>
+                <w:sz w:val="24"/>
+                <w:szCs w:val="24"/>
+              </w:rPr>
             </w:pPr>
           </w:p>
         </w:tc>
@@ -4417,26 +4601,41 @@
           <w:tcPr>
             <w:tcW w:w="2320" w:type="dxa"/>
             <w:tcBorders>
-              <w:top w:val="single" w:sz="3" w:space="0" w:color="000000"/>
-              <w:left w:val="single" w:sz="3" w:space="0" w:color="000000"/>
-              <w:bottom w:val="single" w:sz="3" w:space="0" w:color="000000"/>
-              <w:right w:val="single" w:sz="3" w:space="0" w:color="000000"/>
+              <w:top w:val="single" w:sz="4" w:space="0" w:color="auto"/>
+              <w:left w:val="single" w:sz="4" w:space="0" w:color="auto"/>
+              <w:bottom w:val="single" w:sz="4" w:space="0" w:color="auto"/>
+              <w:right w:val="single" w:sz="4" w:space="0" w:color="auto"/>
             </w:tcBorders>
           </w:tcPr>
           <w:p>
             <w:pPr>
               <w:ind w:left="110"/>
               <w:jc w:val="both"/>
+              <w:rPr>
+                <w:rFonts w:ascii="Arial" w:hAnsi="Arial" w:cs="Arial"/>
+                <w:sz w:val="24"/>
+                <w:szCs w:val="24"/>
+              </w:rPr>
             </w:pPr>
             <w:r>
               <w:rPr>
                 <w:rFonts w:ascii="Arial" w:hAnsi="Arial" w:cs="Arial"/>
-                <w:sz w:val="20"/>
-                <w:szCs w:val="20"/>
+                <w:sz w:val="24"/>
+                <w:szCs w:val="24"/>
                 <w:lang w:val="sv-SE"/>
               </w:rPr>
-              <w:t>Menanyakan alur proses pengerjaan dokumen disposisi kepada personel terkait</w:t>
+              <w:t xml:space="preserve">Menanyakan alur proses </w:t>
             </w:r>
+            <w:r>
+              <w:rPr>
+                <w:rFonts w:ascii="Arial" w:hAnsi="Arial" w:cs="Arial"/>
+                <w:sz w:val="24"/>
+                <w:szCs w:val="24"/>
+                <w:lang w:val="sv-SE"/>
+              </w:rPr>
+              <w:lastRenderedPageBreak/>
+              <w:t>pengerjaan dokumen disposisi kepada personel terkait</w:t>
+            </w:r>
           </w:p>
         </w:tc>
         <w:tc>
@@ -4444,7 +4643,7 @@
             <w:tcW w:w="366" w:type="dxa"/>
             <w:tcBorders>
               <w:top w:val="single" w:sz="3" w:space="0" w:color="000000"/>
-              <w:left w:val="single" w:sz="3" w:space="0" w:color="000000"/>
+              <w:left w:val="single" w:sz="4" w:space="0" w:color="auto"/>
               <w:bottom w:val="single" w:sz="3" w:space="0" w:color="000000"/>
               <w:right w:val="single" w:sz="3" w:space="0" w:color="000000"/>
             </w:tcBorders>
@@ -4456,8 +4655,8 @@
               <w:jc w:val="center"/>
               <w:rPr>
                 <w:rFonts w:ascii="Arial" w:hAnsi="Arial" w:cs="Arial"/>
-                <w:sz w:val="16"/>
-                <w:szCs w:val="16"/>
+                <w:sz w:val="24"/>
+                <w:szCs w:val="24"/>
               </w:rPr>
             </w:pPr>
           </w:p>
@@ -4479,8 +4678,8 @@
               <w:jc w:val="center"/>
               <w:rPr>
                 <w:rFonts w:ascii="Arial" w:hAnsi="Arial" w:cs="Arial"/>
-                <w:sz w:val="16"/>
-                <w:szCs w:val="16"/>
+                <w:sz w:val="24"/>
+                <w:szCs w:val="24"/>
               </w:rPr>
             </w:pPr>
           </w:p>
@@ -4502,8 +4701,8 @@
               <w:jc w:val="center"/>
               <w:rPr>
                 <w:rFonts w:ascii="Arial" w:hAnsi="Arial" w:cs="Arial"/>
-                <w:sz w:val="16"/>
-                <w:szCs w:val="16"/>
+                <w:sz w:val="24"/>
+                <w:szCs w:val="24"/>
               </w:rPr>
             </w:pPr>
           </w:p>
@@ -4525,8 +4724,8 @@
               <w:jc w:val="center"/>
               <w:rPr>
                 <w:rFonts w:ascii="Arial" w:hAnsi="Arial" w:cs="Arial"/>
-                <w:sz w:val="16"/>
-                <w:szCs w:val="16"/>
+                <w:sz w:val="24"/>
+                <w:szCs w:val="24"/>
               </w:rPr>
             </w:pPr>
           </w:p>
@@ -4549,8 +4748,8 @@
               <w:jc w:val="center"/>
               <w:rPr>
                 <w:rFonts w:ascii="Arial" w:hAnsi="Arial" w:cs="Arial"/>
-                <w:sz w:val="16"/>
-                <w:szCs w:val="16"/>
+                <w:sz w:val="24"/>
+                <w:szCs w:val="24"/>
               </w:rPr>
             </w:pPr>
           </w:p>
@@ -4564,17 +4763,17 @@
               <w:bottom w:val="single" w:sz="3" w:space="0" w:color="000000"/>
               <w:right w:val="single" w:sz="4" w:space="0" w:color="auto"/>
             </w:tcBorders>
-            <w:shd w:val="clear" w:color="auto" w:fill="E2EFD9" w:themeFill="accent6" w:themeFillTint="33"/>
-            <w:vAlign w:val="center"/>
-          </w:tcPr>
-          <w:p>
-            <w:pPr>
-              <w:ind w:left="3"/>
-              <w:jc w:val="center"/>
-              <w:rPr>
-                <w:rFonts w:ascii="Arial" w:hAnsi="Arial" w:cs="Arial"/>
-                <w:sz w:val="16"/>
-                <w:szCs w:val="16"/>
+            <w:shd w:val="clear" w:color="auto" w:fill="EE0000"/>
+            <w:vAlign w:val="center"/>
+          </w:tcPr>
+          <w:p>
+            <w:pPr>
+              <w:ind w:left="3"/>
+              <w:jc w:val="center"/>
+              <w:rPr>
+                <w:rFonts w:ascii="Arial" w:hAnsi="Arial" w:cs="Arial"/>
+                <w:sz w:val="24"/>
+                <w:szCs w:val="24"/>
               </w:rPr>
             </w:pPr>
           </w:p>
@@ -4588,6 +4787,7 @@
               <w:bottom w:val="single" w:sz="3" w:space="0" w:color="000000"/>
               <w:right w:val="single" w:sz="4" w:space="0" w:color="auto"/>
             </w:tcBorders>
+            <w:shd w:val="clear" w:color="auto" w:fill="EE0000"/>
             <w:vAlign w:val="center"/>
           </w:tcPr>
           <w:p>
@@ -4596,8 +4796,8 @@
               <w:jc w:val="center"/>
               <w:rPr>
                 <w:rFonts w:ascii="Arial" w:hAnsi="Arial" w:cs="Arial"/>
-                <w:sz w:val="16"/>
-                <w:szCs w:val="16"/>
+                <w:sz w:val="24"/>
+                <w:szCs w:val="24"/>
               </w:rPr>
             </w:pPr>
           </w:p>
@@ -4619,8 +4819,8 @@
               <w:jc w:val="center"/>
               <w:rPr>
                 <w:rFonts w:ascii="Arial" w:hAnsi="Arial" w:cs="Arial"/>
-                <w:sz w:val="16"/>
-                <w:szCs w:val="16"/>
+                <w:sz w:val="24"/>
+                <w:szCs w:val="24"/>
               </w:rPr>
             </w:pPr>
           </w:p>
@@ -4642,8 +4842,8 @@
               <w:jc w:val="center"/>
               <w:rPr>
                 <w:rFonts w:ascii="Arial" w:hAnsi="Arial" w:cs="Arial"/>
-                <w:sz w:val="16"/>
-                <w:szCs w:val="16"/>
+                <w:sz w:val="24"/>
+                <w:szCs w:val="24"/>
               </w:rPr>
             </w:pPr>
           </w:p>
@@ -4665,8 +4865,8 @@
               <w:jc w:val="center"/>
               <w:rPr>
                 <w:rFonts w:ascii="Arial" w:hAnsi="Arial" w:cs="Arial"/>
-                <w:sz w:val="16"/>
-                <w:szCs w:val="16"/>
+                <w:sz w:val="24"/>
+                <w:szCs w:val="24"/>
               </w:rPr>
             </w:pPr>
           </w:p>
@@ -4688,8 +4888,8 @@
               <w:jc w:val="center"/>
               <w:rPr>
                 <w:rFonts w:ascii="Arial" w:hAnsi="Arial" w:cs="Arial"/>
-                <w:sz w:val="16"/>
-                <w:szCs w:val="16"/>
+                <w:sz w:val="24"/>
+                <w:szCs w:val="24"/>
               </w:rPr>
             </w:pPr>
           </w:p>
@@ -4711,8 +4911,8 @@
               <w:jc w:val="center"/>
               <w:rPr>
                 <w:rFonts w:ascii="Arial" w:hAnsi="Arial" w:cs="Arial"/>
-                <w:sz w:val="16"/>
-                <w:szCs w:val="16"/>
+                <w:sz w:val="24"/>
+                <w:szCs w:val="24"/>
               </w:rPr>
             </w:pPr>
           </w:p>
@@ -4726,6 +4926,7 @@
               <w:bottom w:val="single" w:sz="3" w:space="0" w:color="000000"/>
               <w:right w:val="single" w:sz="3" w:space="0" w:color="000000"/>
             </w:tcBorders>
+            <w:shd w:val="clear" w:color="auto" w:fill="EE0000"/>
             <w:vAlign w:val="center"/>
           </w:tcPr>
           <w:p>
@@ -4734,8 +4935,8 @@
               <w:jc w:val="center"/>
               <w:rPr>
                 <w:rFonts w:ascii="Arial" w:hAnsi="Arial" w:cs="Arial"/>
-                <w:sz w:val="16"/>
-                <w:szCs w:val="16"/>
+                <w:sz w:val="24"/>
+                <w:szCs w:val="24"/>
               </w:rPr>
             </w:pPr>
           </w:p>
@@ -4749,16 +4950,17 @@
               <w:bottom w:val="single" w:sz="3" w:space="0" w:color="000000"/>
               <w:right w:val="single" w:sz="3" w:space="0" w:color="000000"/>
             </w:tcBorders>
-            <w:vAlign w:val="center"/>
-          </w:tcPr>
-          <w:p>
-            <w:pPr>
-              <w:ind w:left="1"/>
-              <w:jc w:val="center"/>
-              <w:rPr>
-                <w:rFonts w:ascii="Arial" w:hAnsi="Arial" w:cs="Arial"/>
-                <w:sz w:val="16"/>
-                <w:szCs w:val="16"/>
+            <w:shd w:val="clear" w:color="auto" w:fill="EE0000"/>
+            <w:vAlign w:val="center"/>
+          </w:tcPr>
+          <w:p>
+            <w:pPr>
+              <w:ind w:left="1"/>
+              <w:jc w:val="center"/>
+              <w:rPr>
+                <w:rFonts w:ascii="Arial" w:hAnsi="Arial" w:cs="Arial"/>
+                <w:sz w:val="24"/>
+                <w:szCs w:val="24"/>
               </w:rPr>
             </w:pPr>
           </w:p>
@@ -4780,8 +4982,8 @@
               <w:jc w:val="center"/>
               <w:rPr>
                 <w:rFonts w:ascii="Arial" w:hAnsi="Arial" w:cs="Arial"/>
-                <w:sz w:val="16"/>
-                <w:szCs w:val="16"/>
+                <w:sz w:val="24"/>
+                <w:szCs w:val="24"/>
               </w:rPr>
             </w:pPr>
           </w:p>
@@ -4803,8 +5005,8 @@
               <w:jc w:val="center"/>
               <w:rPr>
                 <w:rFonts w:ascii="Arial" w:hAnsi="Arial" w:cs="Arial"/>
-                <w:sz w:val="16"/>
-                <w:szCs w:val="16"/>
+                <w:sz w:val="24"/>
+                <w:szCs w:val="24"/>
               </w:rPr>
             </w:pPr>
           </w:p>
@@ -4826,8 +5028,8 @@
               <w:jc w:val="center"/>
               <w:rPr>
                 <w:rFonts w:ascii="Arial" w:hAnsi="Arial" w:cs="Arial"/>
-                <w:sz w:val="16"/>
-                <w:szCs w:val="16"/>
+                <w:sz w:val="24"/>
+                <w:szCs w:val="24"/>
               </w:rPr>
             </w:pPr>
           </w:p>
@@ -4849,8 +5051,8 @@
               <w:jc w:val="center"/>
               <w:rPr>
                 <w:rFonts w:ascii="Arial" w:hAnsi="Arial" w:cs="Arial"/>
-                <w:sz w:val="16"/>
-                <w:szCs w:val="16"/>
+                <w:sz w:val="24"/>
+                <w:szCs w:val="24"/>
               </w:rPr>
             </w:pPr>
           </w:p>
@@ -4872,8 +5074,8 @@
               <w:jc w:val="center"/>
               <w:rPr>
                 <w:rFonts w:ascii="Arial" w:hAnsi="Arial" w:cs="Arial"/>
-                <w:sz w:val="16"/>
-                <w:szCs w:val="16"/>
+                <w:sz w:val="24"/>
+                <w:szCs w:val="24"/>
               </w:rPr>
             </w:pPr>
           </w:p>
@@ -4887,16 +5089,17 @@
               <w:bottom w:val="single" w:sz="3" w:space="0" w:color="000000"/>
               <w:right w:val="single" w:sz="4" w:space="0" w:color="auto"/>
             </w:tcBorders>
-            <w:vAlign w:val="center"/>
-          </w:tcPr>
-          <w:p>
-            <w:pPr>
-              <w:ind w:left="1"/>
-              <w:jc w:val="center"/>
-              <w:rPr>
-                <w:rFonts w:ascii="Arial" w:hAnsi="Arial" w:cs="Arial"/>
-                <w:sz w:val="16"/>
-                <w:szCs w:val="16"/>
+            <w:shd w:val="clear" w:color="auto" w:fill="EE0000"/>
+            <w:vAlign w:val="center"/>
+          </w:tcPr>
+          <w:p>
+            <w:pPr>
+              <w:ind w:left="1"/>
+              <w:jc w:val="center"/>
+              <w:rPr>
+                <w:rFonts w:ascii="Arial" w:hAnsi="Arial" w:cs="Arial"/>
+                <w:sz w:val="24"/>
+                <w:szCs w:val="24"/>
               </w:rPr>
             </w:pPr>
           </w:p>
@@ -4910,6 +5113,7 @@
               <w:bottom w:val="single" w:sz="3" w:space="0" w:color="000000"/>
               <w:right w:val="single" w:sz="3" w:space="0" w:color="000000"/>
             </w:tcBorders>
+            <w:shd w:val="clear" w:color="auto" w:fill="EE0000"/>
             <w:vAlign w:val="center"/>
           </w:tcPr>
           <w:p>
@@ -4918,8 +5122,8 @@
               <w:jc w:val="center"/>
               <w:rPr>
                 <w:rFonts w:ascii="Arial" w:hAnsi="Arial" w:cs="Arial"/>
-                <w:sz w:val="16"/>
-                <w:szCs w:val="16"/>
+                <w:sz w:val="24"/>
+                <w:szCs w:val="24"/>
               </w:rPr>
             </w:pPr>
           </w:p>
@@ -4941,8 +5145,8 @@
               <w:jc w:val="center"/>
               <w:rPr>
                 <w:rFonts w:ascii="Arial" w:hAnsi="Arial" w:cs="Arial"/>
-                <w:sz w:val="16"/>
-                <w:szCs w:val="16"/>
+                <w:sz w:val="24"/>
+                <w:szCs w:val="24"/>
               </w:rPr>
             </w:pPr>
           </w:p>
@@ -4964,8 +5168,8 @@
               <w:jc w:val="center"/>
               <w:rPr>
                 <w:rFonts w:ascii="Arial" w:hAnsi="Arial" w:cs="Arial"/>
-                <w:sz w:val="16"/>
-                <w:szCs w:val="16"/>
+                <w:sz w:val="24"/>
+                <w:szCs w:val="24"/>
               </w:rPr>
             </w:pPr>
           </w:p>
@@ -4987,8 +5191,8 @@
               <w:jc w:val="center"/>
               <w:rPr>
                 <w:rFonts w:ascii="Arial" w:hAnsi="Arial" w:cs="Arial"/>
-                <w:sz w:val="16"/>
-                <w:szCs w:val="16"/>
+                <w:sz w:val="24"/>
+                <w:szCs w:val="24"/>
               </w:rPr>
             </w:pPr>
           </w:p>
@@ -5010,8 +5214,8 @@
               <w:jc w:val="center"/>
               <w:rPr>
                 <w:rFonts w:ascii="Arial" w:hAnsi="Arial" w:cs="Arial"/>
-                <w:sz w:val="16"/>
-                <w:szCs w:val="16"/>
+                <w:sz w:val="24"/>
+                <w:szCs w:val="24"/>
               </w:rPr>
             </w:pPr>
           </w:p>
@@ -5033,8 +5237,8 @@
               <w:jc w:val="center"/>
               <w:rPr>
                 <w:rFonts w:ascii="Arial" w:hAnsi="Arial" w:cs="Arial"/>
-                <w:sz w:val="16"/>
-                <w:szCs w:val="16"/>
+                <w:sz w:val="24"/>
+                <w:szCs w:val="24"/>
               </w:rPr>
             </w:pPr>
           </w:p>
@@ -5048,16 +5252,17 @@
               <w:bottom w:val="single" w:sz="3" w:space="0" w:color="000000"/>
               <w:right w:val="single" w:sz="3" w:space="0" w:color="000000"/>
             </w:tcBorders>
-            <w:vAlign w:val="center"/>
-          </w:tcPr>
-          <w:p>
-            <w:pPr>
-              <w:ind w:left="1"/>
-              <w:jc w:val="center"/>
-              <w:rPr>
-                <w:rFonts w:ascii="Arial" w:hAnsi="Arial" w:cs="Arial"/>
-                <w:sz w:val="16"/>
-                <w:szCs w:val="16"/>
+            <w:shd w:val="clear" w:color="auto" w:fill="EE0000"/>
+            <w:vAlign w:val="center"/>
+          </w:tcPr>
+          <w:p>
+            <w:pPr>
+              <w:ind w:left="1"/>
+              <w:jc w:val="center"/>
+              <w:rPr>
+                <w:rFonts w:ascii="Arial" w:hAnsi="Arial" w:cs="Arial"/>
+                <w:sz w:val="24"/>
+                <w:szCs w:val="24"/>
               </w:rPr>
             </w:pPr>
           </w:p>
@@ -5071,6 +5276,7 @@
               <w:bottom w:val="single" w:sz="3" w:space="0" w:color="000000"/>
               <w:right w:val="single" w:sz="3" w:space="0" w:color="000000"/>
             </w:tcBorders>
+            <w:shd w:val="clear" w:color="auto" w:fill="EE0000"/>
             <w:vAlign w:val="center"/>
           </w:tcPr>
           <w:p>
@@ -5079,8 +5285,8 @@
               <w:jc w:val="center"/>
               <w:rPr>
                 <w:rFonts w:ascii="Arial" w:eastAsia="Times New Roman" w:hAnsi="Arial" w:cs="Arial"/>
-                <w:sz w:val="16"/>
-                <w:szCs w:val="16"/>
+                <w:sz w:val="24"/>
+                <w:szCs w:val="24"/>
               </w:rPr>
             </w:pPr>
           </w:p>
@@ -5102,8 +5308,8 @@
               <w:jc w:val="center"/>
               <w:rPr>
                 <w:rFonts w:ascii="Arial" w:eastAsia="Times New Roman" w:hAnsi="Arial" w:cs="Arial"/>
-                <w:sz w:val="16"/>
-                <w:szCs w:val="16"/>
+                <w:sz w:val="24"/>
+                <w:szCs w:val="24"/>
               </w:rPr>
             </w:pPr>
           </w:p>
@@ -5125,8 +5331,8 @@
               <w:jc w:val="center"/>
               <w:rPr>
                 <w:rFonts w:ascii="Arial" w:eastAsia="Times New Roman" w:hAnsi="Arial" w:cs="Arial"/>
-                <w:sz w:val="16"/>
-                <w:szCs w:val="16"/>
+                <w:sz w:val="24"/>
+                <w:szCs w:val="24"/>
               </w:rPr>
             </w:pPr>
           </w:p>
@@ -5141,28 +5347,41 @@
             <w:tcW w:w="0" w:type="auto"/>
             <w:vMerge/>
             <w:tcBorders>
-              <w:top w:val="nil"/>
-              <w:left w:val="single" w:sz="3" w:space="0" w:color="000000"/>
-              <w:bottom w:val="single" w:sz="4" w:space="0" w:color="auto"/>
-              <w:right w:val="single" w:sz="3" w:space="0" w:color="000000"/>
-            </w:tcBorders>
-          </w:tcPr>
-          <w:p/>
+              <w:top w:val="single" w:sz="4" w:space="0" w:color="auto"/>
+              <w:left w:val="single" w:sz="4" w:space="0" w:color="auto"/>
+              <w:bottom w:val="single" w:sz="4" w:space="0" w:color="auto"/>
+              <w:right w:val="single" w:sz="4" w:space="0" w:color="auto"/>
+            </w:tcBorders>
+          </w:tcPr>
+          <w:p>
+            <w:pPr>
+              <w:rPr>
+                <w:rFonts w:ascii="Arial" w:hAnsi="Arial" w:cs="Arial"/>
+                <w:sz w:val="24"/>
+                <w:szCs w:val="24"/>
+              </w:rPr>
+            </w:pPr>
+          </w:p>
         </w:tc>
         <w:tc>
           <w:tcPr>
             <w:tcW w:w="1685" w:type="dxa"/>
             <w:vMerge/>
             <w:tcBorders>
-              <w:top w:val="nil"/>
-              <w:left w:val="single" w:sz="3" w:space="0" w:color="000000"/>
-              <w:bottom w:val="single" w:sz="4" w:space="0" w:color="auto"/>
-              <w:right w:val="single" w:sz="3" w:space="0" w:color="000000"/>
+              <w:top w:val="single" w:sz="4" w:space="0" w:color="auto"/>
+              <w:left w:val="single" w:sz="4" w:space="0" w:color="auto"/>
+              <w:bottom w:val="single" w:sz="4" w:space="0" w:color="auto"/>
+              <w:right w:val="single" w:sz="4" w:space="0" w:color="auto"/>
             </w:tcBorders>
           </w:tcPr>
           <w:p>
             <w:pPr>
               <w:jc w:val="both"/>
+              <w:rPr>
+                <w:rFonts w:ascii="Arial" w:hAnsi="Arial" w:cs="Arial"/>
+                <w:sz w:val="24"/>
+                <w:szCs w:val="24"/>
+              </w:rPr>
             </w:pPr>
           </w:p>
         </w:tc>
@@ -5170,22 +5389,27 @@
           <w:tcPr>
             <w:tcW w:w="2320" w:type="dxa"/>
             <w:tcBorders>
-              <w:top w:val="single" w:sz="3" w:space="0" w:color="000000"/>
-              <w:left w:val="single" w:sz="3" w:space="0" w:color="000000"/>
-              <w:bottom w:val="single" w:sz="4" w:space="0" w:color="auto"/>
-              <w:right w:val="single" w:sz="3" w:space="0" w:color="000000"/>
+              <w:top w:val="single" w:sz="4" w:space="0" w:color="auto"/>
+              <w:left w:val="single" w:sz="4" w:space="0" w:color="auto"/>
+              <w:bottom w:val="single" w:sz="4" w:space="0" w:color="auto"/>
+              <w:right w:val="single" w:sz="4" w:space="0" w:color="auto"/>
             </w:tcBorders>
           </w:tcPr>
           <w:p>
             <w:pPr>
               <w:ind w:left="110"/>
               <w:jc w:val="both"/>
+              <w:rPr>
+                <w:rFonts w:ascii="Arial" w:hAnsi="Arial" w:cs="Arial"/>
+                <w:sz w:val="24"/>
+                <w:szCs w:val="24"/>
+              </w:rPr>
             </w:pPr>
             <w:r>
               <w:rPr>
                 <w:rFonts w:ascii="Arial" w:hAnsi="Arial" w:cs="Arial"/>
-                <w:sz w:val="20"/>
-                <w:szCs w:val="20"/>
+                <w:sz w:val="24"/>
+                <w:szCs w:val="24"/>
                 <w:lang w:val="sv-SE"/>
               </w:rPr>
               <w:t>Mencatat setiap keterangan yang diberikan personel terkait</w:t>
@@ -5197,20 +5421,20 @@
             <w:tcW w:w="366" w:type="dxa"/>
             <w:tcBorders>
               <w:top w:val="single" w:sz="3" w:space="0" w:color="000000"/>
-              <w:left w:val="single" w:sz="3" w:space="0" w:color="000000"/>
-              <w:bottom w:val="single" w:sz="4" w:space="0" w:color="auto"/>
-              <w:right w:val="single" w:sz="3" w:space="0" w:color="000000"/>
-            </w:tcBorders>
-            <w:vAlign w:val="center"/>
-          </w:tcPr>
-          <w:p>
-            <w:pPr>
-              <w:ind w:left="3"/>
-              <w:jc w:val="center"/>
-              <w:rPr>
-                <w:rFonts w:ascii="Arial" w:hAnsi="Arial" w:cs="Arial"/>
-                <w:sz w:val="16"/>
-                <w:szCs w:val="16"/>
+              <w:left w:val="single" w:sz="4" w:space="0" w:color="auto"/>
+              <w:bottom w:val="single" w:sz="4" w:space="0" w:color="auto"/>
+              <w:right w:val="single" w:sz="3" w:space="0" w:color="000000"/>
+            </w:tcBorders>
+            <w:vAlign w:val="center"/>
+          </w:tcPr>
+          <w:p>
+            <w:pPr>
+              <w:ind w:left="3"/>
+              <w:jc w:val="center"/>
+              <w:rPr>
+                <w:rFonts w:ascii="Arial" w:hAnsi="Arial" w:cs="Arial"/>
+                <w:sz w:val="24"/>
+                <w:szCs w:val="24"/>
               </w:rPr>
             </w:pPr>
           </w:p>
@@ -5232,8 +5456,8 @@
               <w:jc w:val="center"/>
               <w:rPr>
                 <w:rFonts w:ascii="Arial" w:hAnsi="Arial" w:cs="Arial"/>
-                <w:sz w:val="16"/>
-                <w:szCs w:val="16"/>
+                <w:sz w:val="24"/>
+                <w:szCs w:val="24"/>
               </w:rPr>
             </w:pPr>
           </w:p>
@@ -5255,8 +5479,8 @@
               <w:jc w:val="center"/>
               <w:rPr>
                 <w:rFonts w:ascii="Arial" w:hAnsi="Arial" w:cs="Arial"/>
-                <w:sz w:val="16"/>
-                <w:szCs w:val="16"/>
+                <w:sz w:val="24"/>
+                <w:szCs w:val="24"/>
               </w:rPr>
             </w:pPr>
           </w:p>
@@ -5278,8 +5502,8 @@
               <w:jc w:val="center"/>
               <w:rPr>
                 <w:rFonts w:ascii="Arial" w:hAnsi="Arial" w:cs="Arial"/>
-                <w:sz w:val="16"/>
-                <w:szCs w:val="16"/>
+                <w:sz w:val="24"/>
+                <w:szCs w:val="24"/>
               </w:rPr>
             </w:pPr>
           </w:p>
@@ -5302,8 +5526,8 @@
               <w:jc w:val="center"/>
               <w:rPr>
                 <w:rFonts w:ascii="Arial" w:hAnsi="Arial" w:cs="Arial"/>
-                <w:sz w:val="16"/>
-                <w:szCs w:val="16"/>
+                <w:sz w:val="24"/>
+                <w:szCs w:val="24"/>
               </w:rPr>
             </w:pPr>
           </w:p>
@@ -5317,17 +5541,17 @@
               <w:bottom w:val="single" w:sz="4" w:space="0" w:color="auto"/>
               <w:right w:val="single" w:sz="4" w:space="0" w:color="auto"/>
             </w:tcBorders>
-            <w:shd w:val="clear" w:color="auto" w:fill="E2EFD9" w:themeFill="accent6" w:themeFillTint="33"/>
-            <w:vAlign w:val="center"/>
-          </w:tcPr>
-          <w:p>
-            <w:pPr>
-              <w:ind w:left="3"/>
-              <w:jc w:val="center"/>
-              <w:rPr>
-                <w:rFonts w:ascii="Arial" w:hAnsi="Arial" w:cs="Arial"/>
-                <w:sz w:val="16"/>
-                <w:szCs w:val="16"/>
+            <w:shd w:val="clear" w:color="auto" w:fill="EE0000"/>
+            <w:vAlign w:val="center"/>
+          </w:tcPr>
+          <w:p>
+            <w:pPr>
+              <w:ind w:left="3"/>
+              <w:jc w:val="center"/>
+              <w:rPr>
+                <w:rFonts w:ascii="Arial" w:hAnsi="Arial" w:cs="Arial"/>
+                <w:sz w:val="24"/>
+                <w:szCs w:val="24"/>
               </w:rPr>
             </w:pPr>
           </w:p>
@@ -5341,6 +5565,7 @@
               <w:bottom w:val="single" w:sz="4" w:space="0" w:color="auto"/>
               <w:right w:val="single" w:sz="3" w:space="0" w:color="000000"/>
             </w:tcBorders>
+            <w:shd w:val="clear" w:color="auto" w:fill="EE0000"/>
             <w:vAlign w:val="center"/>
           </w:tcPr>
           <w:p>
@@ -5349,8 +5574,8 @@
               <w:jc w:val="center"/>
               <w:rPr>
                 <w:rFonts w:ascii="Arial" w:hAnsi="Arial" w:cs="Arial"/>
-                <w:sz w:val="16"/>
-                <w:szCs w:val="16"/>
+                <w:sz w:val="24"/>
+                <w:szCs w:val="24"/>
               </w:rPr>
             </w:pPr>
           </w:p>
@@ -5372,8 +5597,8 @@
               <w:jc w:val="center"/>
               <w:rPr>
                 <w:rFonts w:ascii="Arial" w:hAnsi="Arial" w:cs="Arial"/>
-                <w:sz w:val="16"/>
-                <w:szCs w:val="16"/>
+                <w:sz w:val="24"/>
+                <w:szCs w:val="24"/>
               </w:rPr>
             </w:pPr>
           </w:p>
@@ -5395,8 +5620,8 @@
               <w:jc w:val="center"/>
               <w:rPr>
                 <w:rFonts w:ascii="Arial" w:hAnsi="Arial" w:cs="Arial"/>
-                <w:sz w:val="16"/>
-                <w:szCs w:val="16"/>
+                <w:sz w:val="24"/>
+                <w:szCs w:val="24"/>
               </w:rPr>
             </w:pPr>
           </w:p>
@@ -5418,8 +5643,8 @@
               <w:jc w:val="center"/>
               <w:rPr>
                 <w:rFonts w:ascii="Arial" w:hAnsi="Arial" w:cs="Arial"/>
-                <w:sz w:val="16"/>
-                <w:szCs w:val="16"/>
+                <w:sz w:val="24"/>
+                <w:szCs w:val="24"/>
               </w:rPr>
             </w:pPr>
           </w:p>
@@ -5441,8 +5666,8 @@
               <w:jc w:val="center"/>
               <w:rPr>
                 <w:rFonts w:ascii="Arial" w:hAnsi="Arial" w:cs="Arial"/>
-                <w:sz w:val="16"/>
-                <w:szCs w:val="16"/>
+                <w:sz w:val="24"/>
+                <w:szCs w:val="24"/>
               </w:rPr>
             </w:pPr>
           </w:p>
@@ -5464,8 +5689,8 @@
               <w:jc w:val="center"/>
               <w:rPr>
                 <w:rFonts w:ascii="Arial" w:hAnsi="Arial" w:cs="Arial"/>
-                <w:sz w:val="16"/>
-                <w:szCs w:val="16"/>
+                <w:sz w:val="24"/>
+                <w:szCs w:val="24"/>
               </w:rPr>
             </w:pPr>
           </w:p>
@@ -5479,6 +5704,7 @@
               <w:bottom w:val="single" w:sz="4" w:space="0" w:color="auto"/>
               <w:right w:val="single" w:sz="3" w:space="0" w:color="000000"/>
             </w:tcBorders>
+            <w:shd w:val="clear" w:color="auto" w:fill="EE0000"/>
             <w:vAlign w:val="center"/>
           </w:tcPr>
           <w:p>
@@ -5487,8 +5713,8 @@
               <w:jc w:val="center"/>
               <w:rPr>
                 <w:rFonts w:ascii="Arial" w:hAnsi="Arial" w:cs="Arial"/>
-                <w:sz w:val="16"/>
-                <w:szCs w:val="16"/>
+                <w:sz w:val="24"/>
+                <w:szCs w:val="24"/>
               </w:rPr>
             </w:pPr>
           </w:p>
@@ -5502,16 +5728,17 @@
               <w:bottom w:val="single" w:sz="4" w:space="0" w:color="auto"/>
               <w:right w:val="single" w:sz="3" w:space="0" w:color="000000"/>
             </w:tcBorders>
-            <w:vAlign w:val="center"/>
-          </w:tcPr>
-          <w:p>
-            <w:pPr>
-              <w:ind w:left="1"/>
-              <w:jc w:val="center"/>
-              <w:rPr>
-                <w:rFonts w:ascii="Arial" w:hAnsi="Arial" w:cs="Arial"/>
-                <w:sz w:val="16"/>
-                <w:szCs w:val="16"/>
+            <w:shd w:val="clear" w:color="auto" w:fill="EE0000"/>
+            <w:vAlign w:val="center"/>
+          </w:tcPr>
+          <w:p>
+            <w:pPr>
+              <w:ind w:left="1"/>
+              <w:jc w:val="center"/>
+              <w:rPr>
+                <w:rFonts w:ascii="Arial" w:hAnsi="Arial" w:cs="Arial"/>
+                <w:sz w:val="24"/>
+                <w:szCs w:val="24"/>
               </w:rPr>
             </w:pPr>
           </w:p>
@@ -5533,8 +5760,8 @@
               <w:jc w:val="center"/>
               <w:rPr>
                 <w:rFonts w:ascii="Arial" w:hAnsi="Arial" w:cs="Arial"/>
-                <w:sz w:val="16"/>
-                <w:szCs w:val="16"/>
+                <w:sz w:val="24"/>
+                <w:szCs w:val="24"/>
               </w:rPr>
             </w:pPr>
           </w:p>
@@ -5556,8 +5783,8 @@
               <w:jc w:val="center"/>
               <w:rPr>
                 <w:rFonts w:ascii="Arial" w:hAnsi="Arial" w:cs="Arial"/>
-                <w:sz w:val="16"/>
-                <w:szCs w:val="16"/>
+                <w:sz w:val="24"/>
+                <w:szCs w:val="24"/>
               </w:rPr>
             </w:pPr>
           </w:p>
@@ -5579,8 +5806,8 @@
               <w:jc w:val="center"/>
               <w:rPr>
                 <w:rFonts w:ascii="Arial" w:hAnsi="Arial" w:cs="Arial"/>
-                <w:sz w:val="16"/>
-                <w:szCs w:val="16"/>
+                <w:sz w:val="24"/>
+                <w:szCs w:val="24"/>
               </w:rPr>
             </w:pPr>
           </w:p>
@@ -5602,8 +5829,8 @@
               <w:jc w:val="center"/>
               <w:rPr>
                 <w:rFonts w:ascii="Arial" w:hAnsi="Arial" w:cs="Arial"/>
-                <w:sz w:val="16"/>
-                <w:szCs w:val="16"/>
+                <w:sz w:val="24"/>
+                <w:szCs w:val="24"/>
               </w:rPr>
             </w:pPr>
           </w:p>
@@ -5625,8 +5852,8 @@
               <w:jc w:val="center"/>
               <w:rPr>
                 <w:rFonts w:ascii="Arial" w:hAnsi="Arial" w:cs="Arial"/>
-                <w:sz w:val="16"/>
-                <w:szCs w:val="16"/>
+                <w:sz w:val="24"/>
+                <w:szCs w:val="24"/>
               </w:rPr>
             </w:pPr>
           </w:p>
@@ -5640,16 +5867,17 @@
               <w:bottom w:val="single" w:sz="4" w:space="0" w:color="auto"/>
               <w:right w:val="single" w:sz="4" w:space="0" w:color="auto"/>
             </w:tcBorders>
-            <w:vAlign w:val="center"/>
-          </w:tcPr>
-          <w:p>
-            <w:pPr>
-              <w:ind w:left="1"/>
-              <w:jc w:val="center"/>
-              <w:rPr>
-                <w:rFonts w:ascii="Arial" w:hAnsi="Arial" w:cs="Arial"/>
-                <w:sz w:val="16"/>
-                <w:szCs w:val="16"/>
+            <w:shd w:val="clear" w:color="auto" w:fill="EE0000"/>
+            <w:vAlign w:val="center"/>
+          </w:tcPr>
+          <w:p>
+            <w:pPr>
+              <w:ind w:left="1"/>
+              <w:jc w:val="center"/>
+              <w:rPr>
+                <w:rFonts w:ascii="Arial" w:hAnsi="Arial" w:cs="Arial"/>
+                <w:sz w:val="24"/>
+                <w:szCs w:val="24"/>
               </w:rPr>
             </w:pPr>
           </w:p>
@@ -5663,6 +5891,7 @@
               <w:bottom w:val="single" w:sz="4" w:space="0" w:color="auto"/>
               <w:right w:val="single" w:sz="3" w:space="0" w:color="000000"/>
             </w:tcBorders>
+            <w:shd w:val="clear" w:color="auto" w:fill="EE0000"/>
             <w:vAlign w:val="center"/>
           </w:tcPr>
           <w:p>
@@ -5671,8 +5900,8 @@
               <w:jc w:val="center"/>
               <w:rPr>
                 <w:rFonts w:ascii="Arial" w:hAnsi="Arial" w:cs="Arial"/>
-                <w:sz w:val="16"/>
-                <w:szCs w:val="16"/>
+                <w:sz w:val="24"/>
+                <w:szCs w:val="24"/>
               </w:rPr>
             </w:pPr>
           </w:p>
@@ -5694,8 +5923,8 @@
               <w:jc w:val="center"/>
               <w:rPr>
                 <w:rFonts w:ascii="Arial" w:hAnsi="Arial" w:cs="Arial"/>
-                <w:sz w:val="16"/>
-                <w:szCs w:val="16"/>
+                <w:sz w:val="24"/>
+                <w:szCs w:val="24"/>
               </w:rPr>
             </w:pPr>
           </w:p>
@@ -5717,8 +5946,8 @@
               <w:jc w:val="center"/>
               <w:rPr>
                 <w:rFonts w:ascii="Arial" w:hAnsi="Arial" w:cs="Arial"/>
-                <w:sz w:val="16"/>
-                <w:szCs w:val="16"/>
+                <w:sz w:val="24"/>
+                <w:szCs w:val="24"/>
               </w:rPr>
             </w:pPr>
           </w:p>
@@ -5740,8 +5969,8 @@
               <w:jc w:val="center"/>
               <w:rPr>
                 <w:rFonts w:ascii="Arial" w:hAnsi="Arial" w:cs="Arial"/>
-                <w:sz w:val="16"/>
-                <w:szCs w:val="16"/>
+                <w:sz w:val="24"/>
+                <w:szCs w:val="24"/>
               </w:rPr>
             </w:pPr>
           </w:p>
@@ -5763,8 +5992,8 @@
               <w:jc w:val="center"/>
               <w:rPr>
                 <w:rFonts w:ascii="Arial" w:hAnsi="Arial" w:cs="Arial"/>
-                <w:sz w:val="16"/>
-                <w:szCs w:val="16"/>
+                <w:sz w:val="24"/>
+                <w:szCs w:val="24"/>
               </w:rPr>
             </w:pPr>
           </w:p>
@@ -5786,8 +6015,8 @@
               <w:jc w:val="center"/>
               <w:rPr>
                 <w:rFonts w:ascii="Arial" w:hAnsi="Arial" w:cs="Arial"/>
-                <w:sz w:val="16"/>
-                <w:szCs w:val="16"/>
+                <w:sz w:val="24"/>
+                <w:szCs w:val="24"/>
               </w:rPr>
             </w:pPr>
           </w:p>
@@ -5801,16 +6030,17 @@
               <w:bottom w:val="single" w:sz="4" w:space="0" w:color="auto"/>
               <w:right w:val="single" w:sz="3" w:space="0" w:color="000000"/>
             </w:tcBorders>
-            <w:vAlign w:val="center"/>
-          </w:tcPr>
-          <w:p>
-            <w:pPr>
-              <w:ind w:left="1"/>
-              <w:jc w:val="center"/>
-              <w:rPr>
-                <w:rFonts w:ascii="Arial" w:hAnsi="Arial" w:cs="Arial"/>
-                <w:sz w:val="16"/>
-                <w:szCs w:val="16"/>
+            <w:shd w:val="clear" w:color="auto" w:fill="EE0000"/>
+            <w:vAlign w:val="center"/>
+          </w:tcPr>
+          <w:p>
+            <w:pPr>
+              <w:ind w:left="1"/>
+              <w:jc w:val="center"/>
+              <w:rPr>
+                <w:rFonts w:ascii="Arial" w:hAnsi="Arial" w:cs="Arial"/>
+                <w:sz w:val="24"/>
+                <w:szCs w:val="24"/>
               </w:rPr>
             </w:pPr>
           </w:p>
@@ -5824,6 +6054,7 @@
               <w:bottom w:val="single" w:sz="4" w:space="0" w:color="auto"/>
               <w:right w:val="single" w:sz="3" w:space="0" w:color="000000"/>
             </w:tcBorders>
+            <w:shd w:val="clear" w:color="auto" w:fill="EE0000"/>
             <w:vAlign w:val="center"/>
           </w:tcPr>
           <w:p>
@@ -5832,8 +6063,8 @@
               <w:jc w:val="center"/>
               <w:rPr>
                 <w:rFonts w:ascii="Arial" w:eastAsia="Times New Roman" w:hAnsi="Arial" w:cs="Arial"/>
-                <w:sz w:val="16"/>
-                <w:szCs w:val="16"/>
+                <w:sz w:val="24"/>
+                <w:szCs w:val="24"/>
               </w:rPr>
             </w:pPr>
           </w:p>
@@ -5855,8 +6086,8 @@
               <w:jc w:val="center"/>
               <w:rPr>
                 <w:rFonts w:ascii="Arial" w:eastAsia="Times New Roman" w:hAnsi="Arial" w:cs="Arial"/>
-                <w:sz w:val="16"/>
-                <w:szCs w:val="16"/>
+                <w:sz w:val="24"/>
+                <w:szCs w:val="24"/>
               </w:rPr>
             </w:pPr>
           </w:p>
@@ -5878,8 +6109,8 @@
               <w:jc w:val="center"/>
               <w:rPr>
                 <w:rFonts w:ascii="Arial" w:eastAsia="Times New Roman" w:hAnsi="Arial" w:cs="Arial"/>
-                <w:sz w:val="16"/>
-                <w:szCs w:val="16"/>
+                <w:sz w:val="24"/>
+                <w:szCs w:val="24"/>
               </w:rPr>
             </w:pPr>
           </w:p>
@@ -5906,15 +6137,16 @@
               <w:jc w:val="center"/>
               <w:rPr>
                 <w:rFonts w:ascii="Arial" w:eastAsia="Arial" w:hAnsi="Arial" w:cs="Arial"/>
-                <w:sz w:val="16"/>
+                <w:sz w:val="24"/>
+                <w:szCs w:val="24"/>
               </w:rPr>
             </w:pPr>
             <w:r>
               <w:rPr>
                 <w:rFonts w:ascii="Arial" w:eastAsia="Arial" w:hAnsi="Arial" w:cs="Arial"/>
-                <w:sz w:val="16"/>
-              </w:rPr>
-              <w:lastRenderedPageBreak/>
+                <w:sz w:val="24"/>
+                <w:szCs w:val="24"/>
+              </w:rPr>
               <w:t>3</w:t>
             </w:r>
           </w:p>
@@ -5934,10 +6166,17 @@
             <w:pPr>
               <w:ind w:left="115"/>
               <w:jc w:val="both"/>
+              <w:rPr>
+                <w:rFonts w:ascii="Arial" w:hAnsi="Arial" w:cs="Arial"/>
+                <w:sz w:val="24"/>
+                <w:szCs w:val="24"/>
+              </w:rPr>
             </w:pPr>
             <w:r>
               <w:rPr>
                 <w:rFonts w:ascii="Arial" w:hAnsi="Arial" w:cs="Arial"/>
+                <w:sz w:val="24"/>
+                <w:szCs w:val="24"/>
                 <w:lang w:val="sv-SE"/>
               </w:rPr>
               <w:t xml:space="preserve">Merancang alur </w:t>
@@ -5945,12 +6184,16 @@
             <w:r>
               <w:rPr>
                 <w:rFonts w:ascii="Arial" w:hAnsi="Arial" w:cs="Arial"/>
+                <w:sz w:val="24"/>
+                <w:szCs w:val="24"/>
               </w:rPr>
               <w:t>optimalisasi</w:t>
             </w:r>
             <w:r>
               <w:rPr>
                 <w:rFonts w:ascii="Arial" w:hAnsi="Arial" w:cs="Arial"/>
+                <w:sz w:val="24"/>
+                <w:szCs w:val="24"/>
                 <w:lang w:val="sv-SE"/>
               </w:rPr>
               <w:t xml:space="preserve"> arsip dokumen disposisi</w:t>
@@ -5974,12 +6217,15 @@
               <w:rPr>
                 <w:rFonts w:ascii="Arial" w:eastAsia="Arial" w:hAnsi="Arial" w:cs="Arial"/>
                 <w:bCs/>
-                <w:sz w:val="16"/>
+                <w:sz w:val="24"/>
+                <w:szCs w:val="24"/>
               </w:rPr>
             </w:pPr>
             <w:r>
               <w:rPr>
                 <w:rFonts w:ascii="Arial" w:hAnsi="Arial" w:cs="Arial"/>
+                <w:sz w:val="24"/>
+                <w:szCs w:val="24"/>
                 <w:lang w:val="en-ID"/>
               </w:rPr>
               <w:t xml:space="preserve">Menyusun </w:t>
@@ -5989,6 +6235,8 @@
                 <w:rFonts w:ascii="Arial" w:hAnsi="Arial" w:cs="Arial"/>
                 <w:i/>
                 <w:iCs/>
+                <w:sz w:val="24"/>
+                <w:szCs w:val="24"/>
                 <w:lang w:val="en-ID"/>
               </w:rPr>
               <w:t>to do list</w:t>
@@ -5996,6 +6244,8 @@
             <w:r>
               <w:rPr>
                 <w:rFonts w:ascii="Arial" w:hAnsi="Arial" w:cs="Arial"/>
+                <w:sz w:val="24"/>
+                <w:szCs w:val="24"/>
                 <w:lang w:val="en-ID"/>
               </w:rPr>
               <w:t xml:space="preserve"> </w:t>
@@ -6004,6 +6254,8 @@
             <w:r>
               <w:rPr>
                 <w:rFonts w:ascii="Arial" w:hAnsi="Arial" w:cs="Arial"/>
+                <w:sz w:val="24"/>
+                <w:szCs w:val="24"/>
                 <w:lang w:val="en-ID"/>
               </w:rPr>
               <w:t>optimalisasi</w:t>
@@ -6012,6 +6264,8 @@
             <w:r>
               <w:rPr>
                 <w:rFonts w:ascii="Arial" w:hAnsi="Arial" w:cs="Arial"/>
+                <w:sz w:val="24"/>
+                <w:szCs w:val="24"/>
                 <w:lang w:val="en-ID"/>
               </w:rPr>
               <w:t xml:space="preserve"> arsip dokumen </w:t>
@@ -6020,6 +6274,8 @@
             <w:r>
               <w:rPr>
                 <w:rFonts w:ascii="Arial" w:hAnsi="Arial" w:cs="Arial"/>
+                <w:sz w:val="24"/>
+                <w:szCs w:val="24"/>
                 <w:lang w:val="en-ID"/>
               </w:rPr>
               <w:t>disposisi</w:t>
@@ -6044,8 +6300,8 @@
               <w:jc w:val="center"/>
               <w:rPr>
                 <w:rFonts w:ascii="Arial" w:hAnsi="Arial" w:cs="Arial"/>
-                <w:sz w:val="16"/>
-                <w:szCs w:val="16"/>
+                <w:sz w:val="24"/>
+                <w:szCs w:val="24"/>
               </w:rPr>
             </w:pPr>
           </w:p>
@@ -6067,8 +6323,8 @@
               <w:jc w:val="center"/>
               <w:rPr>
                 <w:rFonts w:ascii="Arial" w:hAnsi="Arial" w:cs="Arial"/>
-                <w:sz w:val="16"/>
-                <w:szCs w:val="16"/>
+                <w:sz w:val="24"/>
+                <w:szCs w:val="24"/>
               </w:rPr>
             </w:pPr>
           </w:p>
@@ -6090,8 +6346,8 @@
               <w:jc w:val="center"/>
               <w:rPr>
                 <w:rFonts w:ascii="Arial" w:hAnsi="Arial" w:cs="Arial"/>
-                <w:sz w:val="16"/>
-                <w:szCs w:val="16"/>
+                <w:sz w:val="24"/>
+                <w:szCs w:val="24"/>
               </w:rPr>
             </w:pPr>
           </w:p>
@@ -6113,8 +6369,8 @@
               <w:jc w:val="center"/>
               <w:rPr>
                 <w:rFonts w:ascii="Arial" w:hAnsi="Arial" w:cs="Arial"/>
-                <w:sz w:val="16"/>
-                <w:szCs w:val="16"/>
+                <w:sz w:val="24"/>
+                <w:szCs w:val="24"/>
               </w:rPr>
             </w:pPr>
           </w:p>
@@ -6136,8 +6392,8 @@
               <w:jc w:val="center"/>
               <w:rPr>
                 <w:rFonts w:ascii="Arial" w:hAnsi="Arial" w:cs="Arial"/>
-                <w:sz w:val="16"/>
-                <w:szCs w:val="16"/>
+                <w:sz w:val="24"/>
+                <w:szCs w:val="24"/>
               </w:rPr>
             </w:pPr>
           </w:p>
@@ -6151,16 +6407,17 @@
               <w:bottom w:val="single" w:sz="4" w:space="0" w:color="auto"/>
               <w:right w:val="single" w:sz="4" w:space="0" w:color="auto"/>
             </w:tcBorders>
-            <w:vAlign w:val="center"/>
-          </w:tcPr>
-          <w:p>
-            <w:pPr>
-              <w:ind w:left="3"/>
-              <w:jc w:val="center"/>
-              <w:rPr>
-                <w:rFonts w:ascii="Arial" w:hAnsi="Arial" w:cs="Arial"/>
-                <w:sz w:val="16"/>
-                <w:szCs w:val="16"/>
+            <w:shd w:val="clear" w:color="auto" w:fill="EE0000"/>
+            <w:vAlign w:val="center"/>
+          </w:tcPr>
+          <w:p>
+            <w:pPr>
+              <w:ind w:left="3"/>
+              <w:jc w:val="center"/>
+              <w:rPr>
+                <w:rFonts w:ascii="Arial" w:hAnsi="Arial" w:cs="Arial"/>
+                <w:sz w:val="24"/>
+                <w:szCs w:val="24"/>
               </w:rPr>
             </w:pPr>
           </w:p>
@@ -6174,6 +6431,7 @@
               <w:bottom w:val="single" w:sz="4" w:space="0" w:color="auto"/>
               <w:right w:val="single" w:sz="4" w:space="0" w:color="auto"/>
             </w:tcBorders>
+            <w:shd w:val="clear" w:color="auto" w:fill="EE0000"/>
             <w:vAlign w:val="center"/>
           </w:tcPr>
           <w:p>
@@ -6182,8 +6440,8 @@
               <w:jc w:val="center"/>
               <w:rPr>
                 <w:rFonts w:ascii="Arial" w:hAnsi="Arial" w:cs="Arial"/>
-                <w:sz w:val="16"/>
-                <w:szCs w:val="16"/>
+                <w:sz w:val="24"/>
+                <w:szCs w:val="24"/>
               </w:rPr>
             </w:pPr>
           </w:p>
@@ -6197,16 +6455,17 @@
               <w:bottom w:val="single" w:sz="4" w:space="0" w:color="auto"/>
               <w:right w:val="single" w:sz="4" w:space="0" w:color="auto"/>
             </w:tcBorders>
-            <w:vAlign w:val="center"/>
-          </w:tcPr>
-          <w:p>
-            <w:pPr>
-              <w:ind w:left="3"/>
-              <w:jc w:val="center"/>
-              <w:rPr>
-                <w:rFonts w:ascii="Arial" w:hAnsi="Arial" w:cs="Arial"/>
-                <w:sz w:val="16"/>
-                <w:szCs w:val="16"/>
+            <w:shd w:val="clear" w:color="auto" w:fill="E2EFD9" w:themeFill="accent6" w:themeFillTint="33"/>
+            <w:vAlign w:val="center"/>
+          </w:tcPr>
+          <w:p>
+            <w:pPr>
+              <w:ind w:left="3"/>
+              <w:jc w:val="center"/>
+              <w:rPr>
+                <w:rFonts w:ascii="Arial" w:hAnsi="Arial" w:cs="Arial"/>
+                <w:sz w:val="24"/>
+                <w:szCs w:val="24"/>
               </w:rPr>
             </w:pPr>
           </w:p>
@@ -6220,16 +6479,17 @@
               <w:bottom w:val="single" w:sz="4" w:space="0" w:color="auto"/>
               <w:right w:val="single" w:sz="4" w:space="0" w:color="auto"/>
             </w:tcBorders>
-            <w:vAlign w:val="center"/>
-          </w:tcPr>
-          <w:p>
-            <w:pPr>
-              <w:ind w:left="3"/>
-              <w:jc w:val="center"/>
-              <w:rPr>
-                <w:rFonts w:ascii="Arial" w:hAnsi="Arial" w:cs="Arial"/>
-                <w:sz w:val="16"/>
-                <w:szCs w:val="16"/>
+            <w:shd w:val="clear" w:color="auto" w:fill="E2EFD9" w:themeFill="accent6" w:themeFillTint="33"/>
+            <w:vAlign w:val="center"/>
+          </w:tcPr>
+          <w:p>
+            <w:pPr>
+              <w:ind w:left="3"/>
+              <w:jc w:val="center"/>
+              <w:rPr>
+                <w:rFonts w:ascii="Arial" w:hAnsi="Arial" w:cs="Arial"/>
+                <w:sz w:val="24"/>
+                <w:szCs w:val="24"/>
               </w:rPr>
             </w:pPr>
           </w:p>
@@ -6251,8 +6511,8 @@
               <w:jc w:val="center"/>
               <w:rPr>
                 <w:rFonts w:ascii="Arial" w:hAnsi="Arial" w:cs="Arial"/>
-                <w:sz w:val="16"/>
-                <w:szCs w:val="16"/>
+                <w:sz w:val="24"/>
+                <w:szCs w:val="24"/>
               </w:rPr>
             </w:pPr>
           </w:p>
@@ -6274,8 +6534,8 @@
               <w:jc w:val="center"/>
               <w:rPr>
                 <w:rFonts w:ascii="Arial" w:hAnsi="Arial" w:cs="Arial"/>
-                <w:sz w:val="16"/>
-                <w:szCs w:val="16"/>
+                <w:sz w:val="24"/>
+                <w:szCs w:val="24"/>
               </w:rPr>
             </w:pPr>
           </w:p>
@@ -6297,8 +6557,8 @@
               <w:jc w:val="center"/>
               <w:rPr>
                 <w:rFonts w:ascii="Arial" w:hAnsi="Arial" w:cs="Arial"/>
-                <w:sz w:val="16"/>
-                <w:szCs w:val="16"/>
+                <w:sz w:val="24"/>
+                <w:szCs w:val="24"/>
               </w:rPr>
             </w:pPr>
           </w:p>
@@ -6312,6 +6572,7 @@
               <w:bottom w:val="single" w:sz="4" w:space="0" w:color="auto"/>
               <w:right w:val="single" w:sz="4" w:space="0" w:color="auto"/>
             </w:tcBorders>
+            <w:shd w:val="clear" w:color="auto" w:fill="EE0000"/>
             <w:vAlign w:val="center"/>
           </w:tcPr>
           <w:p>
@@ -6320,8 +6581,8 @@
               <w:jc w:val="center"/>
               <w:rPr>
                 <w:rFonts w:ascii="Arial" w:hAnsi="Arial" w:cs="Arial"/>
-                <w:sz w:val="16"/>
-                <w:szCs w:val="16"/>
+                <w:sz w:val="24"/>
+                <w:szCs w:val="24"/>
               </w:rPr>
             </w:pPr>
           </w:p>
@@ -6335,16 +6596,17 @@
               <w:bottom w:val="single" w:sz="4" w:space="0" w:color="auto"/>
               <w:right w:val="single" w:sz="4" w:space="0" w:color="auto"/>
             </w:tcBorders>
-            <w:vAlign w:val="center"/>
-          </w:tcPr>
-          <w:p>
-            <w:pPr>
-              <w:ind w:left="1"/>
-              <w:jc w:val="center"/>
-              <w:rPr>
-                <w:rFonts w:ascii="Arial" w:hAnsi="Arial" w:cs="Arial"/>
-                <w:sz w:val="16"/>
-                <w:szCs w:val="16"/>
+            <w:shd w:val="clear" w:color="auto" w:fill="EE0000"/>
+            <w:vAlign w:val="center"/>
+          </w:tcPr>
+          <w:p>
+            <w:pPr>
+              <w:ind w:left="1"/>
+              <w:jc w:val="center"/>
+              <w:rPr>
+                <w:rFonts w:ascii="Arial" w:hAnsi="Arial" w:cs="Arial"/>
+                <w:sz w:val="24"/>
+                <w:szCs w:val="24"/>
               </w:rPr>
             </w:pPr>
           </w:p>
@@ -6366,8 +6628,8 @@
               <w:jc w:val="center"/>
               <w:rPr>
                 <w:rFonts w:ascii="Arial" w:hAnsi="Arial" w:cs="Arial"/>
-                <w:sz w:val="16"/>
-                <w:szCs w:val="16"/>
+                <w:sz w:val="24"/>
+                <w:szCs w:val="24"/>
               </w:rPr>
             </w:pPr>
           </w:p>
@@ -6389,8 +6651,8 @@
               <w:jc w:val="center"/>
               <w:rPr>
                 <w:rFonts w:ascii="Arial" w:hAnsi="Arial" w:cs="Arial"/>
-                <w:sz w:val="16"/>
-                <w:szCs w:val="16"/>
+                <w:sz w:val="24"/>
+                <w:szCs w:val="24"/>
               </w:rPr>
             </w:pPr>
           </w:p>
@@ -6412,8 +6674,8 @@
               <w:jc w:val="center"/>
               <w:rPr>
                 <w:rFonts w:ascii="Arial" w:hAnsi="Arial" w:cs="Arial"/>
-                <w:sz w:val="16"/>
-                <w:szCs w:val="16"/>
+                <w:sz w:val="24"/>
+                <w:szCs w:val="24"/>
               </w:rPr>
             </w:pPr>
           </w:p>
@@ -6435,8 +6697,8 @@
               <w:jc w:val="center"/>
               <w:rPr>
                 <w:rFonts w:ascii="Arial" w:hAnsi="Arial" w:cs="Arial"/>
-                <w:sz w:val="16"/>
-                <w:szCs w:val="16"/>
+                <w:sz w:val="24"/>
+                <w:szCs w:val="24"/>
               </w:rPr>
             </w:pPr>
           </w:p>
@@ -6458,8 +6720,8 @@
               <w:jc w:val="center"/>
               <w:rPr>
                 <w:rFonts w:ascii="Arial" w:hAnsi="Arial" w:cs="Arial"/>
-                <w:sz w:val="16"/>
-                <w:szCs w:val="16"/>
+                <w:sz w:val="24"/>
+                <w:szCs w:val="24"/>
               </w:rPr>
             </w:pPr>
           </w:p>
@@ -6473,16 +6735,17 @@
               <w:bottom w:val="single" w:sz="4" w:space="0" w:color="auto"/>
               <w:right w:val="single" w:sz="4" w:space="0" w:color="auto"/>
             </w:tcBorders>
-            <w:vAlign w:val="center"/>
-          </w:tcPr>
-          <w:p>
-            <w:pPr>
-              <w:ind w:left="1"/>
-              <w:jc w:val="center"/>
-              <w:rPr>
-                <w:rFonts w:ascii="Arial" w:hAnsi="Arial" w:cs="Arial"/>
-                <w:sz w:val="16"/>
-                <w:szCs w:val="16"/>
+            <w:shd w:val="clear" w:color="auto" w:fill="EE0000"/>
+            <w:vAlign w:val="center"/>
+          </w:tcPr>
+          <w:p>
+            <w:pPr>
+              <w:ind w:left="1"/>
+              <w:jc w:val="center"/>
+              <w:rPr>
+                <w:rFonts w:ascii="Arial" w:hAnsi="Arial" w:cs="Arial"/>
+                <w:sz w:val="24"/>
+                <w:szCs w:val="24"/>
               </w:rPr>
             </w:pPr>
           </w:p>
@@ -6496,6 +6759,7 @@
               <w:bottom w:val="single" w:sz="4" w:space="0" w:color="auto"/>
               <w:right w:val="single" w:sz="4" w:space="0" w:color="auto"/>
             </w:tcBorders>
+            <w:shd w:val="clear" w:color="auto" w:fill="EE0000"/>
             <w:vAlign w:val="center"/>
           </w:tcPr>
           <w:p>
@@ -6504,8 +6768,8 @@
               <w:jc w:val="center"/>
               <w:rPr>
                 <w:rFonts w:ascii="Arial" w:hAnsi="Arial" w:cs="Arial"/>
-                <w:sz w:val="16"/>
-                <w:szCs w:val="16"/>
+                <w:sz w:val="24"/>
+                <w:szCs w:val="24"/>
               </w:rPr>
             </w:pPr>
           </w:p>
@@ -6527,8 +6791,8 @@
               <w:jc w:val="center"/>
               <w:rPr>
                 <w:rFonts w:ascii="Arial" w:hAnsi="Arial" w:cs="Arial"/>
-                <w:sz w:val="16"/>
-                <w:szCs w:val="16"/>
+                <w:sz w:val="24"/>
+                <w:szCs w:val="24"/>
               </w:rPr>
             </w:pPr>
           </w:p>
@@ -6550,8 +6814,8 @@
               <w:jc w:val="center"/>
               <w:rPr>
                 <w:rFonts w:ascii="Arial" w:hAnsi="Arial" w:cs="Arial"/>
-                <w:sz w:val="16"/>
-                <w:szCs w:val="16"/>
+                <w:sz w:val="24"/>
+                <w:szCs w:val="24"/>
               </w:rPr>
             </w:pPr>
           </w:p>
@@ -6573,8 +6837,8 @@
               <w:jc w:val="center"/>
               <w:rPr>
                 <w:rFonts w:ascii="Arial" w:hAnsi="Arial" w:cs="Arial"/>
-                <w:sz w:val="16"/>
-                <w:szCs w:val="16"/>
+                <w:sz w:val="24"/>
+                <w:szCs w:val="24"/>
               </w:rPr>
             </w:pPr>
           </w:p>
@@ -6596,8 +6860,8 @@
               <w:jc w:val="center"/>
               <w:rPr>
                 <w:rFonts w:ascii="Arial" w:hAnsi="Arial" w:cs="Arial"/>
-                <w:sz w:val="16"/>
-                <w:szCs w:val="16"/>
+                <w:sz w:val="24"/>
+                <w:szCs w:val="24"/>
               </w:rPr>
             </w:pPr>
           </w:p>
@@ -6619,8 +6883,8 @@
               <w:jc w:val="center"/>
               <w:rPr>
                 <w:rFonts w:ascii="Arial" w:hAnsi="Arial" w:cs="Arial"/>
-                <w:sz w:val="16"/>
-                <w:szCs w:val="16"/>
+                <w:sz w:val="24"/>
+                <w:szCs w:val="24"/>
               </w:rPr>
             </w:pPr>
           </w:p>
@@ -6634,16 +6898,17 @@
               <w:bottom w:val="single" w:sz="4" w:space="0" w:color="auto"/>
               <w:right w:val="single" w:sz="4" w:space="0" w:color="auto"/>
             </w:tcBorders>
-            <w:vAlign w:val="center"/>
-          </w:tcPr>
-          <w:p>
-            <w:pPr>
-              <w:ind w:left="1"/>
-              <w:jc w:val="center"/>
-              <w:rPr>
-                <w:rFonts w:ascii="Arial" w:hAnsi="Arial" w:cs="Arial"/>
-                <w:sz w:val="16"/>
-                <w:szCs w:val="16"/>
+            <w:shd w:val="clear" w:color="auto" w:fill="EE0000"/>
+            <w:vAlign w:val="center"/>
+          </w:tcPr>
+          <w:p>
+            <w:pPr>
+              <w:ind w:left="1"/>
+              <w:jc w:val="center"/>
+              <w:rPr>
+                <w:rFonts w:ascii="Arial" w:hAnsi="Arial" w:cs="Arial"/>
+                <w:sz w:val="24"/>
+                <w:szCs w:val="24"/>
               </w:rPr>
             </w:pPr>
           </w:p>
@@ -6657,6 +6922,7 @@
               <w:bottom w:val="single" w:sz="4" w:space="0" w:color="auto"/>
               <w:right w:val="single" w:sz="4" w:space="0" w:color="auto"/>
             </w:tcBorders>
+            <w:shd w:val="clear" w:color="auto" w:fill="EE0000"/>
             <w:vAlign w:val="center"/>
           </w:tcPr>
           <w:p>
@@ -6665,8 +6931,8 @@
               <w:jc w:val="center"/>
               <w:rPr>
                 <w:rFonts w:ascii="Arial" w:eastAsia="Times New Roman" w:hAnsi="Arial" w:cs="Arial"/>
-                <w:sz w:val="16"/>
-                <w:szCs w:val="16"/>
+                <w:sz w:val="24"/>
+                <w:szCs w:val="24"/>
               </w:rPr>
             </w:pPr>
           </w:p>
@@ -6688,8 +6954,8 @@
               <w:jc w:val="center"/>
               <w:rPr>
                 <w:rFonts w:ascii="Arial" w:eastAsia="Times New Roman" w:hAnsi="Arial" w:cs="Arial"/>
-                <w:sz w:val="16"/>
-                <w:szCs w:val="16"/>
+                <w:sz w:val="24"/>
+                <w:szCs w:val="24"/>
               </w:rPr>
             </w:pPr>
           </w:p>
@@ -6711,8 +6977,8 @@
               <w:jc w:val="center"/>
               <w:rPr>
                 <w:rFonts w:ascii="Arial" w:eastAsia="Times New Roman" w:hAnsi="Arial" w:cs="Arial"/>
-                <w:sz w:val="16"/>
-                <w:szCs w:val="16"/>
+                <w:sz w:val="24"/>
+                <w:szCs w:val="24"/>
               </w:rPr>
             </w:pPr>
           </w:p>
@@ -6739,7 +7005,8 @@
               <w:jc w:val="center"/>
               <w:rPr>
                 <w:rFonts w:ascii="Arial" w:eastAsia="Arial" w:hAnsi="Arial" w:cs="Arial"/>
-                <w:sz w:val="16"/>
+                <w:sz w:val="24"/>
+                <w:szCs w:val="24"/>
               </w:rPr>
             </w:pPr>
           </w:p>
@@ -6759,6 +7026,11 @@
             <w:pPr>
               <w:ind w:left="115"/>
               <w:jc w:val="both"/>
+              <w:rPr>
+                <w:rFonts w:ascii="Arial" w:hAnsi="Arial" w:cs="Arial"/>
+                <w:sz w:val="24"/>
+                <w:szCs w:val="24"/>
+              </w:rPr>
             </w:pPr>
           </w:p>
         </w:tc>
@@ -6779,12 +7051,15 @@
               <w:rPr>
                 <w:rFonts w:ascii="Arial" w:eastAsia="Arial" w:hAnsi="Arial" w:cs="Arial"/>
                 <w:bCs/>
-                <w:sz w:val="16"/>
+                <w:sz w:val="24"/>
+                <w:szCs w:val="24"/>
               </w:rPr>
             </w:pPr>
             <w:r>
               <w:rPr>
                 <w:rFonts w:ascii="Arial" w:hAnsi="Arial" w:cs="Arial"/>
+                <w:sz w:val="24"/>
+                <w:szCs w:val="24"/>
                 <w:lang w:val="sv-SE"/>
               </w:rPr>
               <w:t>Menyiapkan semua perlengkapan yang dibutuhkan</w:t>
@@ -6808,8 +7083,8 @@
               <w:jc w:val="center"/>
               <w:rPr>
                 <w:rFonts w:ascii="Arial" w:hAnsi="Arial" w:cs="Arial"/>
-                <w:sz w:val="16"/>
-                <w:szCs w:val="16"/>
+                <w:sz w:val="24"/>
+                <w:szCs w:val="24"/>
               </w:rPr>
             </w:pPr>
           </w:p>
@@ -6831,8 +7106,8 @@
               <w:jc w:val="center"/>
               <w:rPr>
                 <w:rFonts w:ascii="Arial" w:hAnsi="Arial" w:cs="Arial"/>
-                <w:sz w:val="16"/>
-                <w:szCs w:val="16"/>
+                <w:sz w:val="24"/>
+                <w:szCs w:val="24"/>
               </w:rPr>
             </w:pPr>
           </w:p>
@@ -6854,8 +7129,8 @@
               <w:jc w:val="center"/>
               <w:rPr>
                 <w:rFonts w:ascii="Arial" w:hAnsi="Arial" w:cs="Arial"/>
-                <w:sz w:val="16"/>
-                <w:szCs w:val="16"/>
+                <w:sz w:val="24"/>
+                <w:szCs w:val="24"/>
               </w:rPr>
             </w:pPr>
           </w:p>
@@ -6877,8 +7152,8 @@
               <w:jc w:val="center"/>
               <w:rPr>
                 <w:rFonts w:ascii="Arial" w:hAnsi="Arial" w:cs="Arial"/>
-                <w:sz w:val="16"/>
-                <w:szCs w:val="16"/>
+                <w:sz w:val="24"/>
+                <w:szCs w:val="24"/>
               </w:rPr>
             </w:pPr>
           </w:p>
@@ -6900,8 +7175,8 @@
               <w:jc w:val="center"/>
               <w:rPr>
                 <w:rFonts w:ascii="Arial" w:hAnsi="Arial" w:cs="Arial"/>
-                <w:sz w:val="16"/>
-                <w:szCs w:val="16"/>
+                <w:sz w:val="24"/>
+                <w:szCs w:val="24"/>
               </w:rPr>
             </w:pPr>
           </w:p>
@@ -6915,16 +7190,17 @@
               <w:bottom w:val="single" w:sz="4" w:space="0" w:color="auto"/>
               <w:right w:val="single" w:sz="4" w:space="0" w:color="auto"/>
             </w:tcBorders>
-            <w:vAlign w:val="center"/>
-          </w:tcPr>
-          <w:p>
-            <w:pPr>
-              <w:ind w:left="3"/>
-              <w:jc w:val="center"/>
-              <w:rPr>
-                <w:rFonts w:ascii="Arial" w:hAnsi="Arial" w:cs="Arial"/>
-                <w:sz w:val="16"/>
-                <w:szCs w:val="16"/>
+            <w:shd w:val="clear" w:color="auto" w:fill="EE0000"/>
+            <w:vAlign w:val="center"/>
+          </w:tcPr>
+          <w:p>
+            <w:pPr>
+              <w:ind w:left="3"/>
+              <w:jc w:val="center"/>
+              <w:rPr>
+                <w:rFonts w:ascii="Arial" w:hAnsi="Arial" w:cs="Arial"/>
+                <w:sz w:val="24"/>
+                <w:szCs w:val="24"/>
               </w:rPr>
             </w:pPr>
           </w:p>
@@ -6938,6 +7214,7 @@
               <w:bottom w:val="single" w:sz="4" w:space="0" w:color="auto"/>
               <w:right w:val="single" w:sz="4" w:space="0" w:color="auto"/>
             </w:tcBorders>
+            <w:shd w:val="clear" w:color="auto" w:fill="EE0000"/>
             <w:vAlign w:val="center"/>
           </w:tcPr>
           <w:p>
@@ -6946,8 +7223,8 @@
               <w:jc w:val="center"/>
               <w:rPr>
                 <w:rFonts w:ascii="Arial" w:hAnsi="Arial" w:cs="Arial"/>
-                <w:sz w:val="16"/>
-                <w:szCs w:val="16"/>
+                <w:sz w:val="24"/>
+                <w:szCs w:val="24"/>
               </w:rPr>
             </w:pPr>
           </w:p>
@@ -6969,8 +7246,8 @@
               <w:jc w:val="center"/>
               <w:rPr>
                 <w:rFonts w:ascii="Arial" w:hAnsi="Arial" w:cs="Arial"/>
-                <w:sz w:val="16"/>
-                <w:szCs w:val="16"/>
+                <w:sz w:val="24"/>
+                <w:szCs w:val="24"/>
               </w:rPr>
             </w:pPr>
           </w:p>
@@ -6992,8 +7269,8 @@
               <w:jc w:val="center"/>
               <w:rPr>
                 <w:rFonts w:ascii="Arial" w:hAnsi="Arial" w:cs="Arial"/>
-                <w:sz w:val="16"/>
-                <w:szCs w:val="16"/>
+                <w:sz w:val="24"/>
+                <w:szCs w:val="24"/>
               </w:rPr>
             </w:pPr>
           </w:p>
@@ -7007,16 +7284,17 @@
               <w:bottom w:val="single" w:sz="4" w:space="0" w:color="auto"/>
               <w:right w:val="single" w:sz="4" w:space="0" w:color="auto"/>
             </w:tcBorders>
-            <w:vAlign w:val="center"/>
-          </w:tcPr>
-          <w:p>
-            <w:pPr>
-              <w:ind w:left="3"/>
-              <w:jc w:val="center"/>
-              <w:rPr>
-                <w:rFonts w:ascii="Arial" w:hAnsi="Arial" w:cs="Arial"/>
-                <w:sz w:val="16"/>
-                <w:szCs w:val="16"/>
+            <w:shd w:val="clear" w:color="auto" w:fill="E2EFD9" w:themeFill="accent6" w:themeFillTint="33"/>
+            <w:vAlign w:val="center"/>
+          </w:tcPr>
+          <w:p>
+            <w:pPr>
+              <w:ind w:left="3"/>
+              <w:jc w:val="center"/>
+              <w:rPr>
+                <w:rFonts w:ascii="Arial" w:hAnsi="Arial" w:cs="Arial"/>
+                <w:sz w:val="24"/>
+                <w:szCs w:val="24"/>
               </w:rPr>
             </w:pPr>
           </w:p>
@@ -7030,16 +7308,17 @@
               <w:bottom w:val="single" w:sz="4" w:space="0" w:color="auto"/>
               <w:right w:val="single" w:sz="4" w:space="0" w:color="auto"/>
             </w:tcBorders>
-            <w:vAlign w:val="center"/>
-          </w:tcPr>
-          <w:p>
-            <w:pPr>
-              <w:ind w:left="1"/>
-              <w:jc w:val="center"/>
-              <w:rPr>
-                <w:rFonts w:ascii="Arial" w:hAnsi="Arial" w:cs="Arial"/>
-                <w:sz w:val="16"/>
-                <w:szCs w:val="16"/>
+            <w:shd w:val="clear" w:color="auto" w:fill="E2EFD9" w:themeFill="accent6" w:themeFillTint="33"/>
+            <w:vAlign w:val="center"/>
+          </w:tcPr>
+          <w:p>
+            <w:pPr>
+              <w:ind w:left="1"/>
+              <w:jc w:val="center"/>
+              <w:rPr>
+                <w:rFonts w:ascii="Arial" w:hAnsi="Arial" w:cs="Arial"/>
+                <w:sz w:val="24"/>
+                <w:szCs w:val="24"/>
               </w:rPr>
             </w:pPr>
           </w:p>
@@ -7061,8 +7340,8 @@
               <w:jc w:val="center"/>
               <w:rPr>
                 <w:rFonts w:ascii="Arial" w:hAnsi="Arial" w:cs="Arial"/>
-                <w:sz w:val="16"/>
-                <w:szCs w:val="16"/>
+                <w:sz w:val="24"/>
+                <w:szCs w:val="24"/>
               </w:rPr>
             </w:pPr>
           </w:p>
@@ -7076,6 +7355,7 @@
               <w:bottom w:val="single" w:sz="4" w:space="0" w:color="auto"/>
               <w:right w:val="single" w:sz="4" w:space="0" w:color="auto"/>
             </w:tcBorders>
+            <w:shd w:val="clear" w:color="auto" w:fill="EE0000"/>
             <w:vAlign w:val="center"/>
           </w:tcPr>
           <w:p>
@@ -7084,8 +7364,8 @@
               <w:jc w:val="center"/>
               <w:rPr>
                 <w:rFonts w:ascii="Arial" w:hAnsi="Arial" w:cs="Arial"/>
-                <w:sz w:val="16"/>
-                <w:szCs w:val="16"/>
+                <w:sz w:val="24"/>
+                <w:szCs w:val="24"/>
               </w:rPr>
             </w:pPr>
           </w:p>
@@ -7099,16 +7379,17 @@
               <w:bottom w:val="single" w:sz="4" w:space="0" w:color="auto"/>
               <w:right w:val="single" w:sz="4" w:space="0" w:color="auto"/>
             </w:tcBorders>
-            <w:vAlign w:val="center"/>
-          </w:tcPr>
-          <w:p>
-            <w:pPr>
-              <w:ind w:left="1"/>
-              <w:jc w:val="center"/>
-              <w:rPr>
-                <w:rFonts w:ascii="Arial" w:hAnsi="Arial" w:cs="Arial"/>
-                <w:sz w:val="16"/>
-                <w:szCs w:val="16"/>
+            <w:shd w:val="clear" w:color="auto" w:fill="EE0000"/>
+            <w:vAlign w:val="center"/>
+          </w:tcPr>
+          <w:p>
+            <w:pPr>
+              <w:ind w:left="1"/>
+              <w:jc w:val="center"/>
+              <w:rPr>
+                <w:rFonts w:ascii="Arial" w:hAnsi="Arial" w:cs="Arial"/>
+                <w:sz w:val="24"/>
+                <w:szCs w:val="24"/>
               </w:rPr>
             </w:pPr>
           </w:p>
@@ -7130,8 +7411,8 @@
               <w:jc w:val="center"/>
               <w:rPr>
                 <w:rFonts w:ascii="Arial" w:hAnsi="Arial" w:cs="Arial"/>
-                <w:sz w:val="16"/>
-                <w:szCs w:val="16"/>
+                <w:sz w:val="24"/>
+                <w:szCs w:val="24"/>
               </w:rPr>
             </w:pPr>
           </w:p>
@@ -7153,8 +7434,8 @@
               <w:jc w:val="center"/>
               <w:rPr>
                 <w:rFonts w:ascii="Arial" w:hAnsi="Arial" w:cs="Arial"/>
-                <w:sz w:val="16"/>
-                <w:szCs w:val="16"/>
+                <w:sz w:val="24"/>
+                <w:szCs w:val="24"/>
               </w:rPr>
             </w:pPr>
           </w:p>
@@ -7176,8 +7457,8 @@
               <w:jc w:val="center"/>
               <w:rPr>
                 <w:rFonts w:ascii="Arial" w:hAnsi="Arial" w:cs="Arial"/>
-                <w:sz w:val="16"/>
-                <w:szCs w:val="16"/>
+                <w:sz w:val="24"/>
+                <w:szCs w:val="24"/>
               </w:rPr>
             </w:pPr>
           </w:p>
@@ -7199,8 +7480,8 @@
               <w:jc w:val="center"/>
               <w:rPr>
                 <w:rFonts w:ascii="Arial" w:hAnsi="Arial" w:cs="Arial"/>
-                <w:sz w:val="16"/>
-                <w:szCs w:val="16"/>
+                <w:sz w:val="24"/>
+                <w:szCs w:val="24"/>
               </w:rPr>
             </w:pPr>
           </w:p>
@@ -7222,8 +7503,8 @@
               <w:jc w:val="center"/>
               <w:rPr>
                 <w:rFonts w:ascii="Arial" w:hAnsi="Arial" w:cs="Arial"/>
-                <w:sz w:val="16"/>
-                <w:szCs w:val="16"/>
+                <w:sz w:val="24"/>
+                <w:szCs w:val="24"/>
               </w:rPr>
             </w:pPr>
           </w:p>
@@ -7237,16 +7518,17 @@
               <w:bottom w:val="single" w:sz="4" w:space="0" w:color="auto"/>
               <w:right w:val="single" w:sz="4" w:space="0" w:color="auto"/>
             </w:tcBorders>
-            <w:vAlign w:val="center"/>
-          </w:tcPr>
-          <w:p>
-            <w:pPr>
-              <w:ind w:left="1"/>
-              <w:jc w:val="center"/>
-              <w:rPr>
-                <w:rFonts w:ascii="Arial" w:hAnsi="Arial" w:cs="Arial"/>
-                <w:sz w:val="16"/>
-                <w:szCs w:val="16"/>
+            <w:shd w:val="clear" w:color="auto" w:fill="EE0000"/>
+            <w:vAlign w:val="center"/>
+          </w:tcPr>
+          <w:p>
+            <w:pPr>
+              <w:ind w:left="1"/>
+              <w:jc w:val="center"/>
+              <w:rPr>
+                <w:rFonts w:ascii="Arial" w:hAnsi="Arial" w:cs="Arial"/>
+                <w:sz w:val="24"/>
+                <w:szCs w:val="24"/>
               </w:rPr>
             </w:pPr>
           </w:p>
@@ -7260,6 +7542,7 @@
               <w:bottom w:val="single" w:sz="4" w:space="0" w:color="auto"/>
               <w:right w:val="single" w:sz="4" w:space="0" w:color="auto"/>
             </w:tcBorders>
+            <w:shd w:val="clear" w:color="auto" w:fill="EE0000"/>
             <w:vAlign w:val="center"/>
           </w:tcPr>
           <w:p>
@@ -7268,8 +7551,8 @@
               <w:jc w:val="center"/>
               <w:rPr>
                 <w:rFonts w:ascii="Arial" w:hAnsi="Arial" w:cs="Arial"/>
-                <w:sz w:val="16"/>
-                <w:szCs w:val="16"/>
+                <w:sz w:val="24"/>
+                <w:szCs w:val="24"/>
               </w:rPr>
             </w:pPr>
           </w:p>
@@ -7291,8 +7574,8 @@
               <w:jc w:val="center"/>
               <w:rPr>
                 <w:rFonts w:ascii="Arial" w:hAnsi="Arial" w:cs="Arial"/>
-                <w:sz w:val="16"/>
-                <w:szCs w:val="16"/>
+                <w:sz w:val="24"/>
+                <w:szCs w:val="24"/>
               </w:rPr>
             </w:pPr>
           </w:p>
@@ -7314,8 +7597,8 @@
               <w:jc w:val="center"/>
               <w:rPr>
                 <w:rFonts w:ascii="Arial" w:hAnsi="Arial" w:cs="Arial"/>
-                <w:sz w:val="16"/>
-                <w:szCs w:val="16"/>
+                <w:sz w:val="24"/>
+                <w:szCs w:val="24"/>
               </w:rPr>
             </w:pPr>
           </w:p>
@@ -7337,8 +7620,8 @@
               <w:jc w:val="center"/>
               <w:rPr>
                 <w:rFonts w:ascii="Arial" w:hAnsi="Arial" w:cs="Arial"/>
-                <w:sz w:val="16"/>
-                <w:szCs w:val="16"/>
+                <w:sz w:val="24"/>
+                <w:szCs w:val="24"/>
               </w:rPr>
             </w:pPr>
           </w:p>
@@ -7360,8 +7643,8 @@
               <w:jc w:val="center"/>
               <w:rPr>
                 <w:rFonts w:ascii="Arial" w:hAnsi="Arial" w:cs="Arial"/>
-                <w:sz w:val="16"/>
-                <w:szCs w:val="16"/>
+                <w:sz w:val="24"/>
+                <w:szCs w:val="24"/>
               </w:rPr>
             </w:pPr>
           </w:p>
@@ -7383,8 +7666,8 @@
               <w:jc w:val="center"/>
               <w:rPr>
                 <w:rFonts w:ascii="Arial" w:hAnsi="Arial" w:cs="Arial"/>
-                <w:sz w:val="16"/>
-                <w:szCs w:val="16"/>
+                <w:sz w:val="24"/>
+                <w:szCs w:val="24"/>
               </w:rPr>
             </w:pPr>
           </w:p>
@@ -7398,16 +7681,17 @@
               <w:bottom w:val="single" w:sz="4" w:space="0" w:color="auto"/>
               <w:right w:val="single" w:sz="4" w:space="0" w:color="auto"/>
             </w:tcBorders>
-            <w:vAlign w:val="center"/>
-          </w:tcPr>
-          <w:p>
-            <w:pPr>
-              <w:ind w:left="1"/>
-              <w:jc w:val="center"/>
-              <w:rPr>
-                <w:rFonts w:ascii="Arial" w:hAnsi="Arial" w:cs="Arial"/>
-                <w:sz w:val="16"/>
-                <w:szCs w:val="16"/>
+            <w:shd w:val="clear" w:color="auto" w:fill="EE0000"/>
+            <w:vAlign w:val="center"/>
+          </w:tcPr>
+          <w:p>
+            <w:pPr>
+              <w:ind w:left="1"/>
+              <w:jc w:val="center"/>
+              <w:rPr>
+                <w:rFonts w:ascii="Arial" w:hAnsi="Arial" w:cs="Arial"/>
+                <w:sz w:val="24"/>
+                <w:szCs w:val="24"/>
               </w:rPr>
             </w:pPr>
           </w:p>
@@ -7421,6 +7705,7 @@
               <w:bottom w:val="single" w:sz="4" w:space="0" w:color="auto"/>
               <w:right w:val="single" w:sz="4" w:space="0" w:color="auto"/>
             </w:tcBorders>
+            <w:shd w:val="clear" w:color="auto" w:fill="EE0000"/>
             <w:vAlign w:val="center"/>
           </w:tcPr>
           <w:p>
@@ -7429,8 +7714,8 @@
               <w:jc w:val="center"/>
               <w:rPr>
                 <w:rFonts w:ascii="Arial" w:eastAsia="Times New Roman" w:hAnsi="Arial" w:cs="Arial"/>
-                <w:sz w:val="16"/>
-                <w:szCs w:val="16"/>
+                <w:sz w:val="24"/>
+                <w:szCs w:val="24"/>
               </w:rPr>
             </w:pPr>
           </w:p>
@@ -7452,8 +7737,8 @@
               <w:jc w:val="center"/>
               <w:rPr>
                 <w:rFonts w:ascii="Arial" w:eastAsia="Times New Roman" w:hAnsi="Arial" w:cs="Arial"/>
-                <w:sz w:val="16"/>
-                <w:szCs w:val="16"/>
+                <w:sz w:val="24"/>
+                <w:szCs w:val="24"/>
               </w:rPr>
             </w:pPr>
           </w:p>
@@ -7475,8 +7760,8 @@
               <w:jc w:val="center"/>
               <w:rPr>
                 <w:rFonts w:ascii="Arial" w:eastAsia="Times New Roman" w:hAnsi="Arial" w:cs="Arial"/>
-                <w:sz w:val="16"/>
-                <w:szCs w:val="16"/>
+                <w:sz w:val="24"/>
+                <w:szCs w:val="24"/>
               </w:rPr>
             </w:pPr>
           </w:p>
@@ -7503,7 +7788,8 @@
               <w:jc w:val="center"/>
               <w:rPr>
                 <w:rFonts w:ascii="Arial" w:eastAsia="Arial" w:hAnsi="Arial" w:cs="Arial"/>
-                <w:sz w:val="16"/>
+                <w:sz w:val="24"/>
+                <w:szCs w:val="24"/>
               </w:rPr>
             </w:pPr>
           </w:p>
@@ -7523,6 +7809,11 @@
             <w:pPr>
               <w:ind w:left="115"/>
               <w:jc w:val="both"/>
+              <w:rPr>
+                <w:rFonts w:ascii="Arial" w:hAnsi="Arial" w:cs="Arial"/>
+                <w:sz w:val="24"/>
+                <w:szCs w:val="24"/>
+              </w:rPr>
             </w:pPr>
           </w:p>
         </w:tc>
@@ -7542,72 +7833,20 @@
               <w:jc w:val="both"/>
               <w:rPr>
                 <w:rFonts w:ascii="Arial" w:hAnsi="Arial" w:cs="Arial"/>
+                <w:sz w:val="24"/>
+                <w:szCs w:val="24"/>
                 <w:lang w:val="sv-SE"/>
               </w:rPr>
             </w:pPr>
             <w:r>
               <w:rPr>
                 <w:rFonts w:ascii="Arial" w:hAnsi="Arial" w:cs="Arial"/>
+                <w:sz w:val="24"/>
+                <w:szCs w:val="24"/>
                 <w:lang w:val="sv-SE"/>
               </w:rPr>
-              <w:t>Merancang</w:t>
+              <w:t>Merancang draf alur optimalisasi arsip dokumen disposisi</w:t>
             </w:r>
-            <w:r>
-              <w:rPr>
-                <w:rFonts w:ascii="Arial" w:hAnsi="Arial" w:cs="Arial"/>
-                <w:lang w:val="sv-SE"/>
-              </w:rPr>
-              <w:t xml:space="preserve"> </w:t>
-            </w:r>
-            <w:r>
-              <w:rPr>
-                <w:rFonts w:ascii="Arial" w:hAnsi="Arial" w:cs="Arial"/>
-                <w:lang w:val="sv-SE"/>
-              </w:rPr>
-              <w:t>draf</w:t>
-            </w:r>
-            <w:r>
-              <w:rPr>
-                <w:rFonts w:ascii="Arial" w:hAnsi="Arial" w:cs="Arial"/>
-                <w:lang w:val="sv-SE"/>
-              </w:rPr>
-              <w:t xml:space="preserve"> </w:t>
-            </w:r>
-            <w:r>
-              <w:rPr>
-                <w:rFonts w:ascii="Arial" w:hAnsi="Arial" w:cs="Arial"/>
-                <w:lang w:val="sv-SE"/>
-              </w:rPr>
-              <w:t xml:space="preserve">alur </w:t>
-            </w:r>
-            <w:r>
-              <w:rPr>
-                <w:rFonts w:ascii="Arial" w:hAnsi="Arial" w:cs="Arial"/>
-                <w:lang w:val="sv-SE"/>
-              </w:rPr>
-              <w:t>optimalisasi</w:t>
-            </w:r>
-            <w:r>
-              <w:rPr>
-                <w:rFonts w:ascii="Arial" w:hAnsi="Arial" w:cs="Arial"/>
-                <w:lang w:val="sv-SE"/>
-              </w:rPr>
-              <w:t xml:space="preserve"> </w:t>
-            </w:r>
-            <w:r>
-              <w:rPr>
-                <w:rFonts w:ascii="Arial" w:hAnsi="Arial" w:cs="Arial"/>
-                <w:lang w:val="sv-SE"/>
-              </w:rPr>
-              <w:t xml:space="preserve">arsip </w:t>
-            </w:r>
-            <w:r>
-              <w:rPr>
-                <w:rFonts w:ascii="Arial" w:hAnsi="Arial" w:cs="Arial"/>
-                <w:lang w:val="sv-SE"/>
-              </w:rPr>
-              <w:t>dokumen disposisi</w:t>
-            </w:r>
           </w:p>
         </w:tc>
         <w:tc>
@@ -7627,8 +7866,8 @@
               <w:jc w:val="center"/>
               <w:rPr>
                 <w:rFonts w:ascii="Arial" w:hAnsi="Arial" w:cs="Arial"/>
-                <w:sz w:val="16"/>
-                <w:szCs w:val="16"/>
+                <w:sz w:val="24"/>
+                <w:szCs w:val="24"/>
               </w:rPr>
             </w:pPr>
           </w:p>
@@ -7650,8 +7889,8 @@
               <w:jc w:val="center"/>
               <w:rPr>
                 <w:rFonts w:ascii="Arial" w:hAnsi="Arial" w:cs="Arial"/>
-                <w:sz w:val="16"/>
-                <w:szCs w:val="16"/>
+                <w:sz w:val="24"/>
+                <w:szCs w:val="24"/>
               </w:rPr>
             </w:pPr>
           </w:p>
@@ -7673,8 +7912,8 @@
               <w:jc w:val="center"/>
               <w:rPr>
                 <w:rFonts w:ascii="Arial" w:hAnsi="Arial" w:cs="Arial"/>
-                <w:sz w:val="16"/>
-                <w:szCs w:val="16"/>
+                <w:sz w:val="24"/>
+                <w:szCs w:val="24"/>
               </w:rPr>
             </w:pPr>
           </w:p>
@@ -7696,8 +7935,8 @@
               <w:jc w:val="center"/>
               <w:rPr>
                 <w:rFonts w:ascii="Arial" w:hAnsi="Arial" w:cs="Arial"/>
-                <w:sz w:val="16"/>
-                <w:szCs w:val="16"/>
+                <w:sz w:val="24"/>
+                <w:szCs w:val="24"/>
               </w:rPr>
             </w:pPr>
           </w:p>
@@ -7719,8 +7958,8 @@
               <w:jc w:val="center"/>
               <w:rPr>
                 <w:rFonts w:ascii="Arial" w:hAnsi="Arial" w:cs="Arial"/>
-                <w:sz w:val="16"/>
-                <w:szCs w:val="16"/>
+                <w:sz w:val="24"/>
+                <w:szCs w:val="24"/>
               </w:rPr>
             </w:pPr>
           </w:p>
@@ -7734,16 +7973,17 @@
               <w:bottom w:val="single" w:sz="4" w:space="0" w:color="auto"/>
               <w:right w:val="single" w:sz="4" w:space="0" w:color="auto"/>
             </w:tcBorders>
-            <w:vAlign w:val="center"/>
-          </w:tcPr>
-          <w:p>
-            <w:pPr>
-              <w:ind w:left="3"/>
-              <w:jc w:val="center"/>
-              <w:rPr>
-                <w:rFonts w:ascii="Arial" w:hAnsi="Arial" w:cs="Arial"/>
-                <w:sz w:val="16"/>
-                <w:szCs w:val="16"/>
+            <w:shd w:val="clear" w:color="auto" w:fill="EE0000"/>
+            <w:vAlign w:val="center"/>
+          </w:tcPr>
+          <w:p>
+            <w:pPr>
+              <w:ind w:left="3"/>
+              <w:jc w:val="center"/>
+              <w:rPr>
+                <w:rFonts w:ascii="Arial" w:hAnsi="Arial" w:cs="Arial"/>
+                <w:sz w:val="24"/>
+                <w:szCs w:val="24"/>
               </w:rPr>
             </w:pPr>
           </w:p>
@@ -7757,6 +7997,7 @@
               <w:bottom w:val="single" w:sz="4" w:space="0" w:color="auto"/>
               <w:right w:val="single" w:sz="4" w:space="0" w:color="auto"/>
             </w:tcBorders>
+            <w:shd w:val="clear" w:color="auto" w:fill="EE0000"/>
             <w:vAlign w:val="center"/>
           </w:tcPr>
           <w:p>
@@ -7765,8 +8006,8 @@
               <w:jc w:val="center"/>
               <w:rPr>
                 <w:rFonts w:ascii="Arial" w:hAnsi="Arial" w:cs="Arial"/>
-                <w:sz w:val="16"/>
-                <w:szCs w:val="16"/>
+                <w:sz w:val="24"/>
+                <w:szCs w:val="24"/>
               </w:rPr>
             </w:pPr>
           </w:p>
@@ -7788,8 +8029,8 @@
               <w:jc w:val="center"/>
               <w:rPr>
                 <w:rFonts w:ascii="Arial" w:hAnsi="Arial" w:cs="Arial"/>
-                <w:sz w:val="16"/>
-                <w:szCs w:val="16"/>
+                <w:sz w:val="24"/>
+                <w:szCs w:val="24"/>
               </w:rPr>
             </w:pPr>
           </w:p>
@@ -7811,8 +8052,8 @@
               <w:jc w:val="center"/>
               <w:rPr>
                 <w:rFonts w:ascii="Arial" w:hAnsi="Arial" w:cs="Arial"/>
-                <w:sz w:val="16"/>
-                <w:szCs w:val="16"/>
+                <w:sz w:val="24"/>
+                <w:szCs w:val="24"/>
               </w:rPr>
             </w:pPr>
           </w:p>
@@ -7834,8 +8075,8 @@
               <w:jc w:val="center"/>
               <w:rPr>
                 <w:rFonts w:ascii="Arial" w:hAnsi="Arial" w:cs="Arial"/>
-                <w:sz w:val="16"/>
-                <w:szCs w:val="16"/>
+                <w:sz w:val="24"/>
+                <w:szCs w:val="24"/>
               </w:rPr>
             </w:pPr>
           </w:p>
@@ -7857,8 +8098,8 @@
               <w:jc w:val="center"/>
               <w:rPr>
                 <w:rFonts w:ascii="Arial" w:hAnsi="Arial" w:cs="Arial"/>
-                <w:sz w:val="16"/>
-                <w:szCs w:val="16"/>
+                <w:sz w:val="24"/>
+                <w:szCs w:val="24"/>
               </w:rPr>
             </w:pPr>
           </w:p>
@@ -7872,16 +8113,17 @@
               <w:bottom w:val="single" w:sz="4" w:space="0" w:color="auto"/>
               <w:right w:val="single" w:sz="4" w:space="0" w:color="auto"/>
             </w:tcBorders>
-            <w:vAlign w:val="center"/>
-          </w:tcPr>
-          <w:p>
-            <w:pPr>
-              <w:ind w:left="1"/>
-              <w:jc w:val="center"/>
-              <w:rPr>
-                <w:rFonts w:ascii="Arial" w:hAnsi="Arial" w:cs="Arial"/>
-                <w:sz w:val="16"/>
-                <w:szCs w:val="16"/>
+            <w:shd w:val="clear" w:color="auto" w:fill="E2EFD9" w:themeFill="accent6" w:themeFillTint="33"/>
+            <w:vAlign w:val="center"/>
+          </w:tcPr>
+          <w:p>
+            <w:pPr>
+              <w:ind w:left="1"/>
+              <w:jc w:val="center"/>
+              <w:rPr>
+                <w:rFonts w:ascii="Arial" w:hAnsi="Arial" w:cs="Arial"/>
+                <w:sz w:val="24"/>
+                <w:szCs w:val="24"/>
               </w:rPr>
             </w:pPr>
           </w:p>
@@ -7895,6 +8137,7 @@
               <w:bottom w:val="single" w:sz="4" w:space="0" w:color="auto"/>
               <w:right w:val="single" w:sz="4" w:space="0" w:color="auto"/>
             </w:tcBorders>
+            <w:shd w:val="clear" w:color="auto" w:fill="EE0000"/>
             <w:vAlign w:val="center"/>
           </w:tcPr>
           <w:p>
@@ -7903,8 +8146,8 @@
               <w:jc w:val="center"/>
               <w:rPr>
                 <w:rFonts w:ascii="Arial" w:hAnsi="Arial" w:cs="Arial"/>
-                <w:sz w:val="16"/>
-                <w:szCs w:val="16"/>
+                <w:sz w:val="24"/>
+                <w:szCs w:val="24"/>
               </w:rPr>
             </w:pPr>
           </w:p>
@@ -7918,16 +8161,17 @@
               <w:bottom w:val="single" w:sz="4" w:space="0" w:color="auto"/>
               <w:right w:val="single" w:sz="4" w:space="0" w:color="auto"/>
             </w:tcBorders>
-            <w:vAlign w:val="center"/>
-          </w:tcPr>
-          <w:p>
-            <w:pPr>
-              <w:ind w:left="1"/>
-              <w:jc w:val="center"/>
-              <w:rPr>
-                <w:rFonts w:ascii="Arial" w:hAnsi="Arial" w:cs="Arial"/>
-                <w:sz w:val="16"/>
-                <w:szCs w:val="16"/>
+            <w:shd w:val="clear" w:color="auto" w:fill="EE0000"/>
+            <w:vAlign w:val="center"/>
+          </w:tcPr>
+          <w:p>
+            <w:pPr>
+              <w:ind w:left="1"/>
+              <w:jc w:val="center"/>
+              <w:rPr>
+                <w:rFonts w:ascii="Arial" w:hAnsi="Arial" w:cs="Arial"/>
+                <w:sz w:val="24"/>
+                <w:szCs w:val="24"/>
               </w:rPr>
             </w:pPr>
           </w:p>
@@ -7949,8 +8193,8 @@
               <w:jc w:val="center"/>
               <w:rPr>
                 <w:rFonts w:ascii="Arial" w:hAnsi="Arial" w:cs="Arial"/>
-                <w:sz w:val="16"/>
-                <w:szCs w:val="16"/>
+                <w:sz w:val="24"/>
+                <w:szCs w:val="24"/>
               </w:rPr>
             </w:pPr>
           </w:p>
@@ -7972,8 +8216,8 @@
               <w:jc w:val="center"/>
               <w:rPr>
                 <w:rFonts w:ascii="Arial" w:hAnsi="Arial" w:cs="Arial"/>
-                <w:sz w:val="16"/>
-                <w:szCs w:val="16"/>
+                <w:sz w:val="24"/>
+                <w:szCs w:val="24"/>
               </w:rPr>
             </w:pPr>
           </w:p>
@@ -7995,8 +8239,8 @@
               <w:jc w:val="center"/>
               <w:rPr>
                 <w:rFonts w:ascii="Arial" w:hAnsi="Arial" w:cs="Arial"/>
-                <w:sz w:val="16"/>
-                <w:szCs w:val="16"/>
+                <w:sz w:val="24"/>
+                <w:szCs w:val="24"/>
               </w:rPr>
             </w:pPr>
           </w:p>
@@ -8018,8 +8262,8 @@
               <w:jc w:val="center"/>
               <w:rPr>
                 <w:rFonts w:ascii="Arial" w:hAnsi="Arial" w:cs="Arial"/>
-                <w:sz w:val="16"/>
-                <w:szCs w:val="16"/>
+                <w:sz w:val="24"/>
+                <w:szCs w:val="24"/>
               </w:rPr>
             </w:pPr>
           </w:p>
@@ -8041,8 +8285,8 @@
               <w:jc w:val="center"/>
               <w:rPr>
                 <w:rFonts w:ascii="Arial" w:hAnsi="Arial" w:cs="Arial"/>
-                <w:sz w:val="16"/>
-                <w:szCs w:val="16"/>
+                <w:sz w:val="24"/>
+                <w:szCs w:val="24"/>
               </w:rPr>
             </w:pPr>
           </w:p>
@@ -8056,16 +8300,17 @@
               <w:bottom w:val="single" w:sz="4" w:space="0" w:color="auto"/>
               <w:right w:val="single" w:sz="4" w:space="0" w:color="auto"/>
             </w:tcBorders>
-            <w:vAlign w:val="center"/>
-          </w:tcPr>
-          <w:p>
-            <w:pPr>
-              <w:ind w:left="1"/>
-              <w:jc w:val="center"/>
-              <w:rPr>
-                <w:rFonts w:ascii="Arial" w:hAnsi="Arial" w:cs="Arial"/>
-                <w:sz w:val="16"/>
-                <w:szCs w:val="16"/>
+            <w:shd w:val="clear" w:color="auto" w:fill="EE0000"/>
+            <w:vAlign w:val="center"/>
+          </w:tcPr>
+          <w:p>
+            <w:pPr>
+              <w:ind w:left="1"/>
+              <w:jc w:val="center"/>
+              <w:rPr>
+                <w:rFonts w:ascii="Arial" w:hAnsi="Arial" w:cs="Arial"/>
+                <w:sz w:val="24"/>
+                <w:szCs w:val="24"/>
               </w:rPr>
             </w:pPr>
           </w:p>
@@ -8079,6 +8324,7 @@
               <w:bottom w:val="single" w:sz="4" w:space="0" w:color="auto"/>
               <w:right w:val="single" w:sz="4" w:space="0" w:color="auto"/>
             </w:tcBorders>
+            <w:shd w:val="clear" w:color="auto" w:fill="EE0000"/>
             <w:vAlign w:val="center"/>
           </w:tcPr>
           <w:p>
@@ -8087,8 +8333,8 @@
               <w:jc w:val="center"/>
               <w:rPr>
                 <w:rFonts w:ascii="Arial" w:hAnsi="Arial" w:cs="Arial"/>
-                <w:sz w:val="16"/>
-                <w:szCs w:val="16"/>
+                <w:sz w:val="24"/>
+                <w:szCs w:val="24"/>
               </w:rPr>
             </w:pPr>
           </w:p>
@@ -8110,8 +8356,8 @@
               <w:jc w:val="center"/>
               <w:rPr>
                 <w:rFonts w:ascii="Arial" w:hAnsi="Arial" w:cs="Arial"/>
-                <w:sz w:val="16"/>
-                <w:szCs w:val="16"/>
+                <w:sz w:val="24"/>
+                <w:szCs w:val="24"/>
               </w:rPr>
             </w:pPr>
           </w:p>
@@ -8133,8 +8379,8 @@
               <w:jc w:val="center"/>
               <w:rPr>
                 <w:rFonts w:ascii="Arial" w:hAnsi="Arial" w:cs="Arial"/>
-                <w:sz w:val="16"/>
-                <w:szCs w:val="16"/>
+                <w:sz w:val="24"/>
+                <w:szCs w:val="24"/>
               </w:rPr>
             </w:pPr>
           </w:p>
@@ -8156,8 +8402,8 @@
               <w:jc w:val="center"/>
               <w:rPr>
                 <w:rFonts w:ascii="Arial" w:hAnsi="Arial" w:cs="Arial"/>
-                <w:sz w:val="16"/>
-                <w:szCs w:val="16"/>
+                <w:sz w:val="24"/>
+                <w:szCs w:val="24"/>
               </w:rPr>
             </w:pPr>
           </w:p>
@@ -8179,8 +8425,8 @@
               <w:jc w:val="center"/>
               <w:rPr>
                 <w:rFonts w:ascii="Arial" w:hAnsi="Arial" w:cs="Arial"/>
-                <w:sz w:val="16"/>
-                <w:szCs w:val="16"/>
+                <w:sz w:val="24"/>
+                <w:szCs w:val="24"/>
               </w:rPr>
             </w:pPr>
           </w:p>
@@ -8202,8 +8448,8 @@
               <w:jc w:val="center"/>
               <w:rPr>
                 <w:rFonts w:ascii="Arial" w:hAnsi="Arial" w:cs="Arial"/>
-                <w:sz w:val="16"/>
-                <w:szCs w:val="16"/>
+                <w:sz w:val="24"/>
+                <w:szCs w:val="24"/>
               </w:rPr>
             </w:pPr>
           </w:p>
@@ -8217,16 +8463,17 @@
               <w:bottom w:val="single" w:sz="4" w:space="0" w:color="auto"/>
               <w:right w:val="single" w:sz="4" w:space="0" w:color="auto"/>
             </w:tcBorders>
-            <w:vAlign w:val="center"/>
-          </w:tcPr>
-          <w:p>
-            <w:pPr>
-              <w:ind w:left="1"/>
-              <w:jc w:val="center"/>
-              <w:rPr>
-                <w:rFonts w:ascii="Arial" w:hAnsi="Arial" w:cs="Arial"/>
-                <w:sz w:val="16"/>
-                <w:szCs w:val="16"/>
+            <w:shd w:val="clear" w:color="auto" w:fill="EE0000"/>
+            <w:vAlign w:val="center"/>
+          </w:tcPr>
+          <w:p>
+            <w:pPr>
+              <w:ind w:left="1"/>
+              <w:jc w:val="center"/>
+              <w:rPr>
+                <w:rFonts w:ascii="Arial" w:hAnsi="Arial" w:cs="Arial"/>
+                <w:sz w:val="24"/>
+                <w:szCs w:val="24"/>
               </w:rPr>
             </w:pPr>
           </w:p>
@@ -8240,6 +8487,7 @@
               <w:bottom w:val="single" w:sz="4" w:space="0" w:color="auto"/>
               <w:right w:val="single" w:sz="4" w:space="0" w:color="auto"/>
             </w:tcBorders>
+            <w:shd w:val="clear" w:color="auto" w:fill="EE0000"/>
             <w:vAlign w:val="center"/>
           </w:tcPr>
           <w:p>
@@ -8248,8 +8496,8 @@
               <w:jc w:val="center"/>
               <w:rPr>
                 <w:rFonts w:ascii="Arial" w:eastAsia="Times New Roman" w:hAnsi="Arial" w:cs="Arial"/>
-                <w:sz w:val="16"/>
-                <w:szCs w:val="16"/>
+                <w:sz w:val="24"/>
+                <w:szCs w:val="24"/>
               </w:rPr>
             </w:pPr>
           </w:p>
@@ -8271,8 +8519,8 @@
               <w:jc w:val="center"/>
               <w:rPr>
                 <w:rFonts w:ascii="Arial" w:eastAsia="Times New Roman" w:hAnsi="Arial" w:cs="Arial"/>
-                <w:sz w:val="16"/>
-                <w:szCs w:val="16"/>
+                <w:sz w:val="24"/>
+                <w:szCs w:val="24"/>
               </w:rPr>
             </w:pPr>
           </w:p>
@@ -8294,8 +8542,8 @@
               <w:jc w:val="center"/>
               <w:rPr>
                 <w:rFonts w:ascii="Arial" w:eastAsia="Times New Roman" w:hAnsi="Arial" w:cs="Arial"/>
-                <w:sz w:val="16"/>
-                <w:szCs w:val="16"/>
+                <w:sz w:val="24"/>
+                <w:szCs w:val="24"/>
               </w:rPr>
             </w:pPr>
           </w:p>
@@ -8312,6 +8560,7 @@
             <w:tcBorders>
               <w:top w:val="single" w:sz="4" w:space="0" w:color="auto"/>
               <w:left w:val="single" w:sz="4" w:space="0" w:color="auto"/>
+              <w:bottom w:val="single" w:sz="4" w:space="0" w:color="auto"/>
               <w:right w:val="single" w:sz="4" w:space="0" w:color="auto"/>
             </w:tcBorders>
           </w:tcPr>
@@ -8321,13 +8570,15 @@
               <w:jc w:val="center"/>
               <w:rPr>
                 <w:rFonts w:ascii="Arial" w:eastAsia="Arial" w:hAnsi="Arial" w:cs="Arial"/>
-                <w:sz w:val="16"/>
+                <w:sz w:val="24"/>
+                <w:szCs w:val="24"/>
               </w:rPr>
             </w:pPr>
             <w:r>
               <w:rPr>
                 <w:rFonts w:ascii="Arial" w:eastAsia="Arial" w:hAnsi="Arial" w:cs="Arial"/>
-                <w:sz w:val="16"/>
+                <w:sz w:val="24"/>
+                <w:szCs w:val="24"/>
               </w:rPr>
               <w:t>4</w:t>
             </w:r>
@@ -8340,6 +8591,7 @@
             <w:tcBorders>
               <w:top w:val="single" w:sz="4" w:space="0" w:color="auto"/>
               <w:left w:val="single" w:sz="4" w:space="0" w:color="auto"/>
+              <w:bottom w:val="single" w:sz="4" w:space="0" w:color="auto"/>
               <w:right w:val="single" w:sz="4" w:space="0" w:color="auto"/>
             </w:tcBorders>
           </w:tcPr>
@@ -8347,10 +8599,17 @@
             <w:pPr>
               <w:ind w:left="115"/>
               <w:jc w:val="both"/>
+              <w:rPr>
+                <w:rFonts w:ascii="Arial" w:hAnsi="Arial" w:cs="Arial"/>
+                <w:sz w:val="24"/>
+                <w:szCs w:val="24"/>
+              </w:rPr>
             </w:pPr>
             <w:r>
               <w:rPr>
                 <w:rFonts w:ascii="Arial" w:hAnsi="Arial" w:cs="Arial"/>
+                <w:sz w:val="24"/>
+                <w:szCs w:val="24"/>
                 <w:lang w:val="sv-SE"/>
               </w:rPr>
               <w:t>Melakukan simulasi kegiatan berdasarkan alur yang sudah dirancang</w:t>
@@ -8373,12 +8632,16 @@
               <w:jc w:val="both"/>
               <w:rPr>
                 <w:rFonts w:ascii="Arial" w:hAnsi="Arial" w:cs="Arial"/>
+                <w:sz w:val="24"/>
+                <w:szCs w:val="24"/>
                 <w:lang w:val="sv-SE"/>
               </w:rPr>
             </w:pPr>
             <w:r>
               <w:rPr>
                 <w:rFonts w:ascii="Arial" w:hAnsi="Arial" w:cs="Arial"/>
+                <w:sz w:val="24"/>
+                <w:szCs w:val="24"/>
                 <w:lang w:val="sv-SE"/>
               </w:rPr>
               <w:t>Melakukan koordinasi dengan personel terkait sebelum melakukan simulasi</w:t>
@@ -8402,8 +8665,8 @@
               <w:jc w:val="center"/>
               <w:rPr>
                 <w:rFonts w:ascii="Arial" w:hAnsi="Arial" w:cs="Arial"/>
-                <w:sz w:val="16"/>
-                <w:szCs w:val="16"/>
+                <w:sz w:val="24"/>
+                <w:szCs w:val="24"/>
               </w:rPr>
             </w:pPr>
           </w:p>
@@ -8425,8 +8688,8 @@
               <w:jc w:val="center"/>
               <w:rPr>
                 <w:rFonts w:ascii="Arial" w:hAnsi="Arial" w:cs="Arial"/>
-                <w:sz w:val="16"/>
-                <w:szCs w:val="16"/>
+                <w:sz w:val="24"/>
+                <w:szCs w:val="24"/>
               </w:rPr>
             </w:pPr>
           </w:p>
@@ -8448,8 +8711,8 @@
               <w:jc w:val="center"/>
               <w:rPr>
                 <w:rFonts w:ascii="Arial" w:hAnsi="Arial" w:cs="Arial"/>
-                <w:sz w:val="16"/>
-                <w:szCs w:val="16"/>
+                <w:sz w:val="24"/>
+                <w:szCs w:val="24"/>
               </w:rPr>
             </w:pPr>
           </w:p>
@@ -8471,8 +8734,8 @@
               <w:jc w:val="center"/>
               <w:rPr>
                 <w:rFonts w:ascii="Arial" w:hAnsi="Arial" w:cs="Arial"/>
-                <w:sz w:val="16"/>
-                <w:szCs w:val="16"/>
+                <w:sz w:val="24"/>
+                <w:szCs w:val="24"/>
               </w:rPr>
             </w:pPr>
           </w:p>
@@ -8494,8 +8757,8 @@
               <w:jc w:val="center"/>
               <w:rPr>
                 <w:rFonts w:ascii="Arial" w:hAnsi="Arial" w:cs="Arial"/>
-                <w:sz w:val="16"/>
-                <w:szCs w:val="16"/>
+                <w:sz w:val="24"/>
+                <w:szCs w:val="24"/>
               </w:rPr>
             </w:pPr>
           </w:p>
@@ -8509,16 +8772,17 @@
               <w:bottom w:val="single" w:sz="4" w:space="0" w:color="auto"/>
               <w:right w:val="single" w:sz="4" w:space="0" w:color="auto"/>
             </w:tcBorders>
-            <w:vAlign w:val="center"/>
-          </w:tcPr>
-          <w:p>
-            <w:pPr>
-              <w:ind w:left="3"/>
-              <w:jc w:val="center"/>
-              <w:rPr>
-                <w:rFonts w:ascii="Arial" w:hAnsi="Arial" w:cs="Arial"/>
-                <w:sz w:val="16"/>
-                <w:szCs w:val="16"/>
+            <w:shd w:val="clear" w:color="auto" w:fill="EE0000"/>
+            <w:vAlign w:val="center"/>
+          </w:tcPr>
+          <w:p>
+            <w:pPr>
+              <w:ind w:left="3"/>
+              <w:jc w:val="center"/>
+              <w:rPr>
+                <w:rFonts w:ascii="Arial" w:hAnsi="Arial" w:cs="Arial"/>
+                <w:sz w:val="24"/>
+                <w:szCs w:val="24"/>
               </w:rPr>
             </w:pPr>
           </w:p>
@@ -8532,6 +8796,7 @@
               <w:bottom w:val="single" w:sz="4" w:space="0" w:color="auto"/>
               <w:right w:val="single" w:sz="4" w:space="0" w:color="auto"/>
             </w:tcBorders>
+            <w:shd w:val="clear" w:color="auto" w:fill="EE0000"/>
             <w:vAlign w:val="center"/>
           </w:tcPr>
           <w:p>
@@ -8540,8 +8805,8 @@
               <w:jc w:val="center"/>
               <w:rPr>
                 <w:rFonts w:ascii="Arial" w:hAnsi="Arial" w:cs="Arial"/>
-                <w:sz w:val="16"/>
-                <w:szCs w:val="16"/>
+                <w:sz w:val="24"/>
+                <w:szCs w:val="24"/>
               </w:rPr>
             </w:pPr>
           </w:p>
@@ -8563,8 +8828,8 @@
               <w:jc w:val="center"/>
               <w:rPr>
                 <w:rFonts w:ascii="Arial" w:hAnsi="Arial" w:cs="Arial"/>
-                <w:sz w:val="16"/>
-                <w:szCs w:val="16"/>
+                <w:sz w:val="24"/>
+                <w:szCs w:val="24"/>
               </w:rPr>
             </w:pPr>
           </w:p>
@@ -8586,8 +8851,8 @@
               <w:jc w:val="center"/>
               <w:rPr>
                 <w:rFonts w:ascii="Arial" w:hAnsi="Arial" w:cs="Arial"/>
-                <w:sz w:val="16"/>
-                <w:szCs w:val="16"/>
+                <w:sz w:val="24"/>
+                <w:szCs w:val="24"/>
               </w:rPr>
             </w:pPr>
           </w:p>
@@ -8609,8 +8874,8 @@
               <w:jc w:val="center"/>
               <w:rPr>
                 <w:rFonts w:ascii="Arial" w:hAnsi="Arial" w:cs="Arial"/>
-                <w:sz w:val="16"/>
-                <w:szCs w:val="16"/>
+                <w:sz w:val="24"/>
+                <w:szCs w:val="24"/>
               </w:rPr>
             </w:pPr>
           </w:p>
@@ -8632,8 +8897,8 @@
               <w:jc w:val="center"/>
               <w:rPr>
                 <w:rFonts w:ascii="Arial" w:hAnsi="Arial" w:cs="Arial"/>
-                <w:sz w:val="16"/>
-                <w:szCs w:val="16"/>
+                <w:sz w:val="24"/>
+                <w:szCs w:val="24"/>
               </w:rPr>
             </w:pPr>
           </w:p>
@@ -8655,8 +8920,8 @@
               <w:jc w:val="center"/>
               <w:rPr>
                 <w:rFonts w:ascii="Arial" w:hAnsi="Arial" w:cs="Arial"/>
-                <w:sz w:val="16"/>
-                <w:szCs w:val="16"/>
+                <w:sz w:val="24"/>
+                <w:szCs w:val="24"/>
               </w:rPr>
             </w:pPr>
           </w:p>
@@ -8670,6 +8935,7 @@
               <w:bottom w:val="single" w:sz="4" w:space="0" w:color="auto"/>
               <w:right w:val="single" w:sz="4" w:space="0" w:color="auto"/>
             </w:tcBorders>
+            <w:shd w:val="clear" w:color="auto" w:fill="EE0000"/>
             <w:vAlign w:val="center"/>
           </w:tcPr>
           <w:p>
@@ -8678,8 +8944,8 @@
               <w:jc w:val="center"/>
               <w:rPr>
                 <w:rFonts w:ascii="Arial" w:hAnsi="Arial" w:cs="Arial"/>
-                <w:sz w:val="16"/>
-                <w:szCs w:val="16"/>
+                <w:sz w:val="24"/>
+                <w:szCs w:val="24"/>
               </w:rPr>
             </w:pPr>
           </w:p>
@@ -8693,16 +8959,17 @@
               <w:bottom w:val="single" w:sz="4" w:space="0" w:color="auto"/>
               <w:right w:val="single" w:sz="4" w:space="0" w:color="auto"/>
             </w:tcBorders>
-            <w:vAlign w:val="center"/>
-          </w:tcPr>
-          <w:p>
-            <w:pPr>
-              <w:ind w:left="1"/>
-              <w:jc w:val="center"/>
-              <w:rPr>
-                <w:rFonts w:ascii="Arial" w:hAnsi="Arial" w:cs="Arial"/>
-                <w:sz w:val="16"/>
-                <w:szCs w:val="16"/>
+            <w:shd w:val="clear" w:color="auto" w:fill="EE0000"/>
+            <w:vAlign w:val="center"/>
+          </w:tcPr>
+          <w:p>
+            <w:pPr>
+              <w:ind w:left="1"/>
+              <w:jc w:val="center"/>
+              <w:rPr>
+                <w:rFonts w:ascii="Arial" w:hAnsi="Arial" w:cs="Arial"/>
+                <w:sz w:val="24"/>
+                <w:szCs w:val="24"/>
               </w:rPr>
             </w:pPr>
           </w:p>
@@ -8716,16 +8983,17 @@
               <w:bottom w:val="single" w:sz="4" w:space="0" w:color="auto"/>
               <w:right w:val="single" w:sz="4" w:space="0" w:color="auto"/>
             </w:tcBorders>
-            <w:vAlign w:val="center"/>
-          </w:tcPr>
-          <w:p>
-            <w:pPr>
-              <w:ind w:left="1"/>
-              <w:jc w:val="center"/>
-              <w:rPr>
-                <w:rFonts w:ascii="Arial" w:hAnsi="Arial" w:cs="Arial"/>
-                <w:sz w:val="16"/>
-                <w:szCs w:val="16"/>
+            <w:shd w:val="clear" w:color="auto" w:fill="E2EFD9" w:themeFill="accent6" w:themeFillTint="33"/>
+            <w:vAlign w:val="center"/>
+          </w:tcPr>
+          <w:p>
+            <w:pPr>
+              <w:ind w:left="1"/>
+              <w:jc w:val="center"/>
+              <w:rPr>
+                <w:rFonts w:ascii="Arial" w:hAnsi="Arial" w:cs="Arial"/>
+                <w:sz w:val="24"/>
+                <w:szCs w:val="24"/>
               </w:rPr>
             </w:pPr>
           </w:p>
@@ -8739,16 +9007,17 @@
               <w:bottom w:val="single" w:sz="4" w:space="0" w:color="auto"/>
               <w:right w:val="single" w:sz="4" w:space="0" w:color="auto"/>
             </w:tcBorders>
-            <w:vAlign w:val="center"/>
-          </w:tcPr>
-          <w:p>
-            <w:pPr>
-              <w:ind w:left="3"/>
-              <w:jc w:val="center"/>
-              <w:rPr>
-                <w:rFonts w:ascii="Arial" w:hAnsi="Arial" w:cs="Arial"/>
-                <w:sz w:val="16"/>
-                <w:szCs w:val="16"/>
+            <w:shd w:val="clear" w:color="auto" w:fill="E2EFD9" w:themeFill="accent6" w:themeFillTint="33"/>
+            <w:vAlign w:val="center"/>
+          </w:tcPr>
+          <w:p>
+            <w:pPr>
+              <w:ind w:left="3"/>
+              <w:jc w:val="center"/>
+              <w:rPr>
+                <w:rFonts w:ascii="Arial" w:hAnsi="Arial" w:cs="Arial"/>
+                <w:sz w:val="24"/>
+                <w:szCs w:val="24"/>
               </w:rPr>
             </w:pPr>
           </w:p>
@@ -8770,8 +9039,8 @@
               <w:jc w:val="center"/>
               <w:rPr>
                 <w:rFonts w:ascii="Arial" w:hAnsi="Arial" w:cs="Arial"/>
-                <w:sz w:val="16"/>
-                <w:szCs w:val="16"/>
+                <w:sz w:val="24"/>
+                <w:szCs w:val="24"/>
               </w:rPr>
             </w:pPr>
           </w:p>
@@ -8793,8 +9062,8 @@
               <w:jc w:val="center"/>
               <w:rPr>
                 <w:rFonts w:ascii="Arial" w:hAnsi="Arial" w:cs="Arial"/>
-                <w:sz w:val="16"/>
-                <w:szCs w:val="16"/>
+                <w:sz w:val="24"/>
+                <w:szCs w:val="24"/>
               </w:rPr>
             </w:pPr>
           </w:p>
@@ -8816,8 +9085,8 @@
               <w:jc w:val="center"/>
               <w:rPr>
                 <w:rFonts w:ascii="Arial" w:hAnsi="Arial" w:cs="Arial"/>
-                <w:sz w:val="16"/>
-                <w:szCs w:val="16"/>
+                <w:sz w:val="24"/>
+                <w:szCs w:val="24"/>
               </w:rPr>
             </w:pPr>
           </w:p>
@@ -8831,16 +9100,17 @@
               <w:bottom w:val="single" w:sz="4" w:space="0" w:color="auto"/>
               <w:right w:val="single" w:sz="4" w:space="0" w:color="auto"/>
             </w:tcBorders>
-            <w:vAlign w:val="center"/>
-          </w:tcPr>
-          <w:p>
-            <w:pPr>
-              <w:ind w:left="1"/>
-              <w:jc w:val="center"/>
-              <w:rPr>
-                <w:rFonts w:ascii="Arial" w:hAnsi="Arial" w:cs="Arial"/>
-                <w:sz w:val="16"/>
-                <w:szCs w:val="16"/>
+            <w:shd w:val="clear" w:color="auto" w:fill="EE0000"/>
+            <w:vAlign w:val="center"/>
+          </w:tcPr>
+          <w:p>
+            <w:pPr>
+              <w:ind w:left="1"/>
+              <w:jc w:val="center"/>
+              <w:rPr>
+                <w:rFonts w:ascii="Arial" w:hAnsi="Arial" w:cs="Arial"/>
+                <w:sz w:val="24"/>
+                <w:szCs w:val="24"/>
               </w:rPr>
             </w:pPr>
           </w:p>
@@ -8854,6 +9124,7 @@
               <w:bottom w:val="single" w:sz="4" w:space="0" w:color="auto"/>
               <w:right w:val="single" w:sz="4" w:space="0" w:color="auto"/>
             </w:tcBorders>
+            <w:shd w:val="clear" w:color="auto" w:fill="EE0000"/>
             <w:vAlign w:val="center"/>
           </w:tcPr>
           <w:p>
@@ -8862,8 +9133,8 @@
               <w:jc w:val="center"/>
               <w:rPr>
                 <w:rFonts w:ascii="Arial" w:hAnsi="Arial" w:cs="Arial"/>
-                <w:sz w:val="16"/>
-                <w:szCs w:val="16"/>
+                <w:sz w:val="24"/>
+                <w:szCs w:val="24"/>
               </w:rPr>
             </w:pPr>
           </w:p>
@@ -8885,8 +9156,8 @@
               <w:jc w:val="center"/>
               <w:rPr>
                 <w:rFonts w:ascii="Arial" w:hAnsi="Arial" w:cs="Arial"/>
-                <w:sz w:val="16"/>
-                <w:szCs w:val="16"/>
+                <w:sz w:val="24"/>
+                <w:szCs w:val="24"/>
               </w:rPr>
             </w:pPr>
           </w:p>
@@ -8908,8 +9179,8 @@
               <w:jc w:val="center"/>
               <w:rPr>
                 <w:rFonts w:ascii="Arial" w:hAnsi="Arial" w:cs="Arial"/>
-                <w:sz w:val="16"/>
-                <w:szCs w:val="16"/>
+                <w:sz w:val="24"/>
+                <w:szCs w:val="24"/>
               </w:rPr>
             </w:pPr>
           </w:p>
@@ -8931,8 +9202,8 @@
               <w:jc w:val="center"/>
               <w:rPr>
                 <w:rFonts w:ascii="Arial" w:hAnsi="Arial" w:cs="Arial"/>
-                <w:sz w:val="16"/>
-                <w:szCs w:val="16"/>
+                <w:sz w:val="24"/>
+                <w:szCs w:val="24"/>
               </w:rPr>
             </w:pPr>
           </w:p>
@@ -8954,8 +9225,8 @@
               <w:jc w:val="center"/>
               <w:rPr>
                 <w:rFonts w:ascii="Arial" w:hAnsi="Arial" w:cs="Arial"/>
-                <w:sz w:val="16"/>
-                <w:szCs w:val="16"/>
+                <w:sz w:val="24"/>
+                <w:szCs w:val="24"/>
               </w:rPr>
             </w:pPr>
           </w:p>
@@ -8977,8 +9248,8 @@
               <w:jc w:val="center"/>
               <w:rPr>
                 <w:rFonts w:ascii="Arial" w:hAnsi="Arial" w:cs="Arial"/>
-                <w:sz w:val="16"/>
-                <w:szCs w:val="16"/>
+                <w:sz w:val="24"/>
+                <w:szCs w:val="24"/>
               </w:rPr>
             </w:pPr>
           </w:p>
@@ -8992,16 +9263,17 @@
               <w:bottom w:val="single" w:sz="4" w:space="0" w:color="auto"/>
               <w:right w:val="single" w:sz="4" w:space="0" w:color="auto"/>
             </w:tcBorders>
-            <w:vAlign w:val="center"/>
-          </w:tcPr>
-          <w:p>
-            <w:pPr>
-              <w:ind w:left="1"/>
-              <w:jc w:val="center"/>
-              <w:rPr>
-                <w:rFonts w:ascii="Arial" w:hAnsi="Arial" w:cs="Arial"/>
-                <w:sz w:val="16"/>
-                <w:szCs w:val="16"/>
+            <w:shd w:val="clear" w:color="auto" w:fill="EE0000"/>
+            <w:vAlign w:val="center"/>
+          </w:tcPr>
+          <w:p>
+            <w:pPr>
+              <w:ind w:left="1"/>
+              <w:jc w:val="center"/>
+              <w:rPr>
+                <w:rFonts w:ascii="Arial" w:hAnsi="Arial" w:cs="Arial"/>
+                <w:sz w:val="24"/>
+                <w:szCs w:val="24"/>
               </w:rPr>
             </w:pPr>
           </w:p>
@@ -9015,6 +9287,7 @@
               <w:bottom w:val="single" w:sz="4" w:space="0" w:color="auto"/>
               <w:right w:val="single" w:sz="4" w:space="0" w:color="auto"/>
             </w:tcBorders>
+            <w:shd w:val="clear" w:color="auto" w:fill="EE0000"/>
             <w:vAlign w:val="center"/>
           </w:tcPr>
           <w:p>
@@ -9023,8 +9296,8 @@
               <w:jc w:val="center"/>
               <w:rPr>
                 <w:rFonts w:ascii="Arial" w:eastAsia="Times New Roman" w:hAnsi="Arial" w:cs="Arial"/>
-                <w:sz w:val="16"/>
-                <w:szCs w:val="16"/>
+                <w:sz w:val="24"/>
+                <w:szCs w:val="24"/>
               </w:rPr>
             </w:pPr>
           </w:p>
@@ -9046,8 +9319,8 @@
               <w:jc w:val="center"/>
               <w:rPr>
                 <w:rFonts w:ascii="Arial" w:eastAsia="Times New Roman" w:hAnsi="Arial" w:cs="Arial"/>
-                <w:sz w:val="16"/>
-                <w:szCs w:val="16"/>
+                <w:sz w:val="24"/>
+                <w:szCs w:val="24"/>
               </w:rPr>
             </w:pPr>
           </w:p>
@@ -9069,8 +9342,8 @@
               <w:jc w:val="center"/>
               <w:rPr>
                 <w:rFonts w:ascii="Arial" w:eastAsia="Times New Roman" w:hAnsi="Arial" w:cs="Arial"/>
-                <w:sz w:val="16"/>
-                <w:szCs w:val="16"/>
+                <w:sz w:val="24"/>
+                <w:szCs w:val="24"/>
               </w:rPr>
             </w:pPr>
           </w:p>
@@ -9085,7 +9358,9 @@
             <w:tcW w:w="399" w:type="dxa"/>
             <w:vMerge/>
             <w:tcBorders>
-              <w:left w:val="single" w:sz="4" w:space="0" w:color="auto"/>
+              <w:top w:val="single" w:sz="4" w:space="0" w:color="auto"/>
+              <w:left w:val="single" w:sz="4" w:space="0" w:color="auto"/>
+              <w:bottom w:val="single" w:sz="4" w:space="0" w:color="auto"/>
               <w:right w:val="single" w:sz="4" w:space="0" w:color="auto"/>
             </w:tcBorders>
           </w:tcPr>
@@ -9095,7 +9370,8 @@
               <w:jc w:val="center"/>
               <w:rPr>
                 <w:rFonts w:ascii="Arial" w:eastAsia="Arial" w:hAnsi="Arial" w:cs="Arial"/>
-                <w:sz w:val="16"/>
+                <w:sz w:val="24"/>
+                <w:szCs w:val="24"/>
               </w:rPr>
             </w:pPr>
           </w:p>
@@ -9105,7 +9381,9 @@
             <w:tcW w:w="1685" w:type="dxa"/>
             <w:vMerge/>
             <w:tcBorders>
-              <w:left w:val="single" w:sz="4" w:space="0" w:color="auto"/>
+              <w:top w:val="single" w:sz="4" w:space="0" w:color="auto"/>
+              <w:left w:val="single" w:sz="4" w:space="0" w:color="auto"/>
+              <w:bottom w:val="single" w:sz="4" w:space="0" w:color="auto"/>
               <w:right w:val="single" w:sz="4" w:space="0" w:color="auto"/>
             </w:tcBorders>
           </w:tcPr>
@@ -9113,6 +9391,11 @@
             <w:pPr>
               <w:ind w:left="115"/>
               <w:jc w:val="both"/>
+              <w:rPr>
+                <w:rFonts w:ascii="Arial" w:hAnsi="Arial" w:cs="Arial"/>
+                <w:sz w:val="24"/>
+                <w:szCs w:val="24"/>
+              </w:rPr>
             </w:pPr>
           </w:p>
         </w:tc>
@@ -9132,11 +9415,15 @@
               <w:jc w:val="both"/>
               <w:rPr>
                 <w:rFonts w:ascii="Arial" w:hAnsi="Arial" w:cs="Arial"/>
+                <w:sz w:val="24"/>
+                <w:szCs w:val="24"/>
               </w:rPr>
             </w:pPr>
             <w:r>
               <w:rPr>
                 <w:rFonts w:ascii="Arial" w:hAnsi="Arial" w:cs="Arial"/>
+                <w:sz w:val="24"/>
+                <w:szCs w:val="24"/>
               </w:rPr>
               <w:t>Melaksanakan kegiatan simulasi sesuai rancangan kegiatan yang sudah dibuat</w:t>
             </w:r>
@@ -9159,8 +9446,8 @@
               <w:jc w:val="center"/>
               <w:rPr>
                 <w:rFonts w:ascii="Arial" w:hAnsi="Arial" w:cs="Arial"/>
-                <w:sz w:val="16"/>
-                <w:szCs w:val="16"/>
+                <w:sz w:val="24"/>
+                <w:szCs w:val="24"/>
               </w:rPr>
             </w:pPr>
           </w:p>
@@ -9182,8 +9469,8 @@
               <w:jc w:val="center"/>
               <w:rPr>
                 <w:rFonts w:ascii="Arial" w:hAnsi="Arial" w:cs="Arial"/>
-                <w:sz w:val="16"/>
-                <w:szCs w:val="16"/>
+                <w:sz w:val="24"/>
+                <w:szCs w:val="24"/>
               </w:rPr>
             </w:pPr>
           </w:p>
@@ -9205,8 +9492,8 @@
               <w:jc w:val="center"/>
               <w:rPr>
                 <w:rFonts w:ascii="Arial" w:hAnsi="Arial" w:cs="Arial"/>
-                <w:sz w:val="16"/>
-                <w:szCs w:val="16"/>
+                <w:sz w:val="24"/>
+                <w:szCs w:val="24"/>
               </w:rPr>
             </w:pPr>
           </w:p>
@@ -9228,8 +9515,8 @@
               <w:jc w:val="center"/>
               <w:rPr>
                 <w:rFonts w:ascii="Arial" w:hAnsi="Arial" w:cs="Arial"/>
-                <w:sz w:val="16"/>
-                <w:szCs w:val="16"/>
+                <w:sz w:val="24"/>
+                <w:szCs w:val="24"/>
               </w:rPr>
             </w:pPr>
           </w:p>
@@ -9251,8 +9538,8 @@
               <w:jc w:val="center"/>
               <w:rPr>
                 <w:rFonts w:ascii="Arial" w:hAnsi="Arial" w:cs="Arial"/>
-                <w:sz w:val="16"/>
-                <w:szCs w:val="16"/>
+                <w:sz w:val="24"/>
+                <w:szCs w:val="24"/>
               </w:rPr>
             </w:pPr>
           </w:p>
@@ -9266,16 +9553,17 @@
               <w:bottom w:val="single" w:sz="4" w:space="0" w:color="auto"/>
               <w:right w:val="single" w:sz="4" w:space="0" w:color="auto"/>
             </w:tcBorders>
-            <w:vAlign w:val="center"/>
-          </w:tcPr>
-          <w:p>
-            <w:pPr>
-              <w:ind w:left="3"/>
-              <w:jc w:val="center"/>
-              <w:rPr>
-                <w:rFonts w:ascii="Arial" w:hAnsi="Arial" w:cs="Arial"/>
-                <w:sz w:val="16"/>
-                <w:szCs w:val="16"/>
+            <w:shd w:val="clear" w:color="auto" w:fill="EE0000"/>
+            <w:vAlign w:val="center"/>
+          </w:tcPr>
+          <w:p>
+            <w:pPr>
+              <w:ind w:left="3"/>
+              <w:jc w:val="center"/>
+              <w:rPr>
+                <w:rFonts w:ascii="Arial" w:hAnsi="Arial" w:cs="Arial"/>
+                <w:sz w:val="24"/>
+                <w:szCs w:val="24"/>
               </w:rPr>
             </w:pPr>
           </w:p>
@@ -9289,6 +9577,7 @@
               <w:bottom w:val="single" w:sz="4" w:space="0" w:color="auto"/>
               <w:right w:val="single" w:sz="4" w:space="0" w:color="auto"/>
             </w:tcBorders>
+            <w:shd w:val="clear" w:color="auto" w:fill="EE0000"/>
             <w:vAlign w:val="center"/>
           </w:tcPr>
           <w:p>
@@ -9297,8 +9586,8 @@
               <w:jc w:val="center"/>
               <w:rPr>
                 <w:rFonts w:ascii="Arial" w:hAnsi="Arial" w:cs="Arial"/>
-                <w:sz w:val="16"/>
-                <w:szCs w:val="16"/>
+                <w:sz w:val="24"/>
+                <w:szCs w:val="24"/>
               </w:rPr>
             </w:pPr>
           </w:p>
@@ -9320,8 +9609,8 @@
               <w:jc w:val="center"/>
               <w:rPr>
                 <w:rFonts w:ascii="Arial" w:hAnsi="Arial" w:cs="Arial"/>
-                <w:sz w:val="16"/>
-                <w:szCs w:val="16"/>
+                <w:sz w:val="24"/>
+                <w:szCs w:val="24"/>
               </w:rPr>
             </w:pPr>
           </w:p>
@@ -9343,8 +9632,8 @@
               <w:jc w:val="center"/>
               <w:rPr>
                 <w:rFonts w:ascii="Arial" w:hAnsi="Arial" w:cs="Arial"/>
-                <w:sz w:val="16"/>
-                <w:szCs w:val="16"/>
+                <w:sz w:val="24"/>
+                <w:szCs w:val="24"/>
               </w:rPr>
             </w:pPr>
           </w:p>
@@ -9366,8 +9655,8 @@
               <w:jc w:val="center"/>
               <w:rPr>
                 <w:rFonts w:ascii="Arial" w:hAnsi="Arial" w:cs="Arial"/>
-                <w:sz w:val="16"/>
-                <w:szCs w:val="16"/>
+                <w:sz w:val="24"/>
+                <w:szCs w:val="24"/>
               </w:rPr>
             </w:pPr>
           </w:p>
@@ -9389,8 +9678,8 @@
               <w:jc w:val="center"/>
               <w:rPr>
                 <w:rFonts w:ascii="Arial" w:hAnsi="Arial" w:cs="Arial"/>
-                <w:sz w:val="16"/>
-                <w:szCs w:val="16"/>
+                <w:sz w:val="24"/>
+                <w:szCs w:val="24"/>
               </w:rPr>
             </w:pPr>
           </w:p>
@@ -9412,8 +9701,8 @@
               <w:jc w:val="center"/>
               <w:rPr>
                 <w:rFonts w:ascii="Arial" w:hAnsi="Arial" w:cs="Arial"/>
-                <w:sz w:val="16"/>
-                <w:szCs w:val="16"/>
+                <w:sz w:val="24"/>
+                <w:szCs w:val="24"/>
               </w:rPr>
             </w:pPr>
           </w:p>
@@ -9427,6 +9716,7 @@
               <w:bottom w:val="single" w:sz="4" w:space="0" w:color="auto"/>
               <w:right w:val="single" w:sz="4" w:space="0" w:color="auto"/>
             </w:tcBorders>
+            <w:shd w:val="clear" w:color="auto" w:fill="EE0000"/>
             <w:vAlign w:val="center"/>
           </w:tcPr>
           <w:p>
@@ -9435,8 +9725,8 @@
               <w:jc w:val="center"/>
               <w:rPr>
                 <w:rFonts w:ascii="Arial" w:hAnsi="Arial" w:cs="Arial"/>
-                <w:sz w:val="16"/>
-                <w:szCs w:val="16"/>
+                <w:sz w:val="24"/>
+                <w:szCs w:val="24"/>
               </w:rPr>
             </w:pPr>
           </w:p>
@@ -9450,16 +9740,17 @@
               <w:bottom w:val="single" w:sz="4" w:space="0" w:color="auto"/>
               <w:right w:val="single" w:sz="4" w:space="0" w:color="auto"/>
             </w:tcBorders>
-            <w:vAlign w:val="center"/>
-          </w:tcPr>
-          <w:p>
-            <w:pPr>
-              <w:ind w:left="1"/>
-              <w:jc w:val="center"/>
-              <w:rPr>
-                <w:rFonts w:ascii="Arial" w:hAnsi="Arial" w:cs="Arial"/>
-                <w:sz w:val="16"/>
-                <w:szCs w:val="16"/>
+            <w:shd w:val="clear" w:color="auto" w:fill="EE0000"/>
+            <w:vAlign w:val="center"/>
+          </w:tcPr>
+          <w:p>
+            <w:pPr>
+              <w:ind w:left="1"/>
+              <w:jc w:val="center"/>
+              <w:rPr>
+                <w:rFonts w:ascii="Arial" w:hAnsi="Arial" w:cs="Arial"/>
+                <w:sz w:val="24"/>
+                <w:szCs w:val="24"/>
               </w:rPr>
             </w:pPr>
           </w:p>
@@ -9481,8 +9772,8 @@
               <w:jc w:val="center"/>
               <w:rPr>
                 <w:rFonts w:ascii="Arial" w:hAnsi="Arial" w:cs="Arial"/>
-                <w:sz w:val="16"/>
-                <w:szCs w:val="16"/>
+                <w:sz w:val="24"/>
+                <w:szCs w:val="24"/>
               </w:rPr>
             </w:pPr>
           </w:p>
@@ -9504,8 +9795,8 @@
               <w:jc w:val="center"/>
               <w:rPr>
                 <w:rFonts w:ascii="Arial" w:hAnsi="Arial" w:cs="Arial"/>
-                <w:sz w:val="16"/>
-                <w:szCs w:val="16"/>
+                <w:sz w:val="24"/>
+                <w:szCs w:val="24"/>
               </w:rPr>
             </w:pPr>
           </w:p>
@@ -9519,16 +9810,17 @@
               <w:bottom w:val="single" w:sz="4" w:space="0" w:color="auto"/>
               <w:right w:val="single" w:sz="4" w:space="0" w:color="auto"/>
             </w:tcBorders>
-            <w:vAlign w:val="center"/>
-          </w:tcPr>
-          <w:p>
-            <w:pPr>
-              <w:ind w:left="1"/>
-              <w:jc w:val="center"/>
-              <w:rPr>
-                <w:rFonts w:ascii="Arial" w:hAnsi="Arial" w:cs="Arial"/>
-                <w:sz w:val="16"/>
-                <w:szCs w:val="16"/>
+            <w:shd w:val="clear" w:color="auto" w:fill="E2EFD9" w:themeFill="accent6" w:themeFillTint="33"/>
+            <w:vAlign w:val="center"/>
+          </w:tcPr>
+          <w:p>
+            <w:pPr>
+              <w:ind w:left="1"/>
+              <w:jc w:val="center"/>
+              <w:rPr>
+                <w:rFonts w:ascii="Arial" w:hAnsi="Arial" w:cs="Arial"/>
+                <w:sz w:val="24"/>
+                <w:szCs w:val="24"/>
               </w:rPr>
             </w:pPr>
           </w:p>
@@ -9542,16 +9834,17 @@
               <w:bottom w:val="single" w:sz="4" w:space="0" w:color="auto"/>
               <w:right w:val="single" w:sz="4" w:space="0" w:color="auto"/>
             </w:tcBorders>
-            <w:vAlign w:val="center"/>
-          </w:tcPr>
-          <w:p>
-            <w:pPr>
-              <w:ind w:left="3"/>
-              <w:jc w:val="center"/>
-              <w:rPr>
-                <w:rFonts w:ascii="Arial" w:hAnsi="Arial" w:cs="Arial"/>
-                <w:sz w:val="16"/>
-                <w:szCs w:val="16"/>
+            <w:shd w:val="clear" w:color="auto" w:fill="E2EFD9" w:themeFill="accent6" w:themeFillTint="33"/>
+            <w:vAlign w:val="center"/>
+          </w:tcPr>
+          <w:p>
+            <w:pPr>
+              <w:ind w:left="3"/>
+              <w:jc w:val="center"/>
+              <w:rPr>
+                <w:rFonts w:ascii="Arial" w:hAnsi="Arial" w:cs="Arial"/>
+                <w:sz w:val="24"/>
+                <w:szCs w:val="24"/>
               </w:rPr>
             </w:pPr>
           </w:p>
@@ -9573,8 +9866,8 @@
               <w:jc w:val="center"/>
               <w:rPr>
                 <w:rFonts w:ascii="Arial" w:hAnsi="Arial" w:cs="Arial"/>
-                <w:sz w:val="16"/>
-                <w:szCs w:val="16"/>
+                <w:sz w:val="24"/>
+                <w:szCs w:val="24"/>
               </w:rPr>
             </w:pPr>
           </w:p>
@@ -9588,16 +9881,17 @@
               <w:bottom w:val="single" w:sz="4" w:space="0" w:color="auto"/>
               <w:right w:val="single" w:sz="4" w:space="0" w:color="auto"/>
             </w:tcBorders>
-            <w:vAlign w:val="center"/>
-          </w:tcPr>
-          <w:p>
-            <w:pPr>
-              <w:ind w:left="1"/>
-              <w:jc w:val="center"/>
-              <w:rPr>
-                <w:rFonts w:ascii="Arial" w:hAnsi="Arial" w:cs="Arial"/>
-                <w:sz w:val="16"/>
-                <w:szCs w:val="16"/>
+            <w:shd w:val="clear" w:color="auto" w:fill="EE0000"/>
+            <w:vAlign w:val="center"/>
+          </w:tcPr>
+          <w:p>
+            <w:pPr>
+              <w:ind w:left="1"/>
+              <w:jc w:val="center"/>
+              <w:rPr>
+                <w:rFonts w:ascii="Arial" w:hAnsi="Arial" w:cs="Arial"/>
+                <w:sz w:val="24"/>
+                <w:szCs w:val="24"/>
               </w:rPr>
             </w:pPr>
           </w:p>
@@ -9611,6 +9905,7 @@
               <w:bottom w:val="single" w:sz="4" w:space="0" w:color="auto"/>
               <w:right w:val="single" w:sz="4" w:space="0" w:color="auto"/>
             </w:tcBorders>
+            <w:shd w:val="clear" w:color="auto" w:fill="EE0000"/>
             <w:vAlign w:val="center"/>
           </w:tcPr>
           <w:p>
@@ -9619,8 +9914,8 @@
               <w:jc w:val="center"/>
               <w:rPr>
                 <w:rFonts w:ascii="Arial" w:hAnsi="Arial" w:cs="Arial"/>
-                <w:sz w:val="16"/>
-                <w:szCs w:val="16"/>
+                <w:sz w:val="24"/>
+                <w:szCs w:val="24"/>
               </w:rPr>
             </w:pPr>
           </w:p>
@@ -9642,8 +9937,8 @@
               <w:jc w:val="center"/>
               <w:rPr>
                 <w:rFonts w:ascii="Arial" w:hAnsi="Arial" w:cs="Arial"/>
-                <w:sz w:val="16"/>
-                <w:szCs w:val="16"/>
+                <w:sz w:val="24"/>
+                <w:szCs w:val="24"/>
               </w:rPr>
             </w:pPr>
           </w:p>
@@ -9665,8 +9960,8 @@
               <w:jc w:val="center"/>
               <w:rPr>
                 <w:rFonts w:ascii="Arial" w:hAnsi="Arial" w:cs="Arial"/>
-                <w:sz w:val="16"/>
-                <w:szCs w:val="16"/>
+                <w:sz w:val="24"/>
+                <w:szCs w:val="24"/>
               </w:rPr>
             </w:pPr>
           </w:p>
@@ -9688,8 +9983,8 @@
               <w:jc w:val="center"/>
               <w:rPr>
                 <w:rFonts w:ascii="Arial" w:hAnsi="Arial" w:cs="Arial"/>
-                <w:sz w:val="16"/>
-                <w:szCs w:val="16"/>
+                <w:sz w:val="24"/>
+                <w:szCs w:val="24"/>
               </w:rPr>
             </w:pPr>
           </w:p>
@@ -9711,8 +10006,8 @@
               <w:jc w:val="center"/>
               <w:rPr>
                 <w:rFonts w:ascii="Arial" w:hAnsi="Arial" w:cs="Arial"/>
-                <w:sz w:val="16"/>
-                <w:szCs w:val="16"/>
+                <w:sz w:val="24"/>
+                <w:szCs w:val="24"/>
               </w:rPr>
             </w:pPr>
           </w:p>
@@ -9734,8 +10029,8 @@
               <w:jc w:val="center"/>
               <w:rPr>
                 <w:rFonts w:ascii="Arial" w:hAnsi="Arial" w:cs="Arial"/>
-                <w:sz w:val="16"/>
-                <w:szCs w:val="16"/>
+                <w:sz w:val="24"/>
+                <w:szCs w:val="24"/>
               </w:rPr>
             </w:pPr>
           </w:p>
@@ -9749,16 +10044,17 @@
               <w:bottom w:val="single" w:sz="4" w:space="0" w:color="auto"/>
               <w:right w:val="single" w:sz="4" w:space="0" w:color="auto"/>
             </w:tcBorders>
-            <w:vAlign w:val="center"/>
-          </w:tcPr>
-          <w:p>
-            <w:pPr>
-              <w:ind w:left="1"/>
-              <w:jc w:val="center"/>
-              <w:rPr>
-                <w:rFonts w:ascii="Arial" w:hAnsi="Arial" w:cs="Arial"/>
-                <w:sz w:val="16"/>
-                <w:szCs w:val="16"/>
+            <w:shd w:val="clear" w:color="auto" w:fill="EE0000"/>
+            <w:vAlign w:val="center"/>
+          </w:tcPr>
+          <w:p>
+            <w:pPr>
+              <w:ind w:left="1"/>
+              <w:jc w:val="center"/>
+              <w:rPr>
+                <w:rFonts w:ascii="Arial" w:hAnsi="Arial" w:cs="Arial"/>
+                <w:sz w:val="24"/>
+                <w:szCs w:val="24"/>
               </w:rPr>
             </w:pPr>
           </w:p>
@@ -9772,6 +10068,7 @@
               <w:bottom w:val="single" w:sz="4" w:space="0" w:color="auto"/>
               <w:right w:val="single" w:sz="4" w:space="0" w:color="auto"/>
             </w:tcBorders>
+            <w:shd w:val="clear" w:color="auto" w:fill="EE0000"/>
             <w:vAlign w:val="center"/>
           </w:tcPr>
           <w:p>
@@ -9780,8 +10077,8 @@
               <w:jc w:val="center"/>
               <w:rPr>
                 <w:rFonts w:ascii="Arial" w:eastAsia="Times New Roman" w:hAnsi="Arial" w:cs="Arial"/>
-                <w:sz w:val="16"/>
-                <w:szCs w:val="16"/>
+                <w:sz w:val="24"/>
+                <w:szCs w:val="24"/>
               </w:rPr>
             </w:pPr>
           </w:p>
@@ -9803,8 +10100,8 @@
               <w:jc w:val="center"/>
               <w:rPr>
                 <w:rFonts w:ascii="Arial" w:eastAsia="Times New Roman" w:hAnsi="Arial" w:cs="Arial"/>
-                <w:sz w:val="16"/>
-                <w:szCs w:val="16"/>
+                <w:sz w:val="24"/>
+                <w:szCs w:val="24"/>
               </w:rPr>
             </w:pPr>
           </w:p>
@@ -9826,8 +10123,8 @@
               <w:jc w:val="center"/>
               <w:rPr>
                 <w:rFonts w:ascii="Arial" w:eastAsia="Times New Roman" w:hAnsi="Arial" w:cs="Arial"/>
-                <w:sz w:val="16"/>
-                <w:szCs w:val="16"/>
+                <w:sz w:val="24"/>
+                <w:szCs w:val="24"/>
               </w:rPr>
             </w:pPr>
           </w:p>
@@ -9842,6 +10139,7 @@
             <w:tcW w:w="399" w:type="dxa"/>
             <w:vMerge/>
             <w:tcBorders>
+              <w:top w:val="single" w:sz="4" w:space="0" w:color="auto"/>
               <w:left w:val="single" w:sz="4" w:space="0" w:color="auto"/>
               <w:bottom w:val="single" w:sz="4" w:space="0" w:color="auto"/>
               <w:right w:val="single" w:sz="4" w:space="0" w:color="auto"/>
@@ -9853,7 +10151,8 @@
               <w:jc w:val="center"/>
               <w:rPr>
                 <w:rFonts w:ascii="Arial" w:eastAsia="Arial" w:hAnsi="Arial" w:cs="Arial"/>
-                <w:sz w:val="16"/>
+                <w:sz w:val="24"/>
+                <w:szCs w:val="24"/>
               </w:rPr>
             </w:pPr>
           </w:p>
@@ -9863,6 +10162,7 @@
             <w:tcW w:w="1685" w:type="dxa"/>
             <w:vMerge/>
             <w:tcBorders>
+              <w:top w:val="single" w:sz="4" w:space="0" w:color="auto"/>
               <w:left w:val="single" w:sz="4" w:space="0" w:color="auto"/>
               <w:bottom w:val="single" w:sz="4" w:space="0" w:color="auto"/>
               <w:right w:val="single" w:sz="4" w:space="0" w:color="auto"/>
@@ -9872,6 +10172,11 @@
             <w:pPr>
               <w:ind w:left="115"/>
               <w:jc w:val="both"/>
+              <w:rPr>
+                <w:rFonts w:ascii="Arial" w:hAnsi="Arial" w:cs="Arial"/>
+                <w:sz w:val="24"/>
+                <w:szCs w:val="24"/>
+              </w:rPr>
             </w:pPr>
           </w:p>
         </w:tc>
@@ -9891,11 +10196,15 @@
               <w:jc w:val="both"/>
               <w:rPr>
                 <w:rFonts w:ascii="Arial" w:hAnsi="Arial" w:cs="Arial"/>
+                <w:sz w:val="24"/>
+                <w:szCs w:val="24"/>
               </w:rPr>
             </w:pPr>
             <w:r>
               <w:rPr>
                 <w:rFonts w:ascii="Arial" w:hAnsi="Arial" w:cs="Arial"/>
+                <w:sz w:val="24"/>
+                <w:szCs w:val="24"/>
               </w:rPr>
               <w:t>Melakukan reviu terhadap kegiatan simulasi</w:t>
             </w:r>
@@ -9918,8 +10227,8 @@
               <w:jc w:val="center"/>
               <w:rPr>
                 <w:rFonts w:ascii="Arial" w:hAnsi="Arial" w:cs="Arial"/>
-                <w:sz w:val="16"/>
-                <w:szCs w:val="16"/>
+                <w:sz w:val="24"/>
+                <w:szCs w:val="24"/>
               </w:rPr>
             </w:pPr>
           </w:p>
@@ -9941,8 +10250,8 @@
               <w:jc w:val="center"/>
               <w:rPr>
                 <w:rFonts w:ascii="Arial" w:hAnsi="Arial" w:cs="Arial"/>
-                <w:sz w:val="16"/>
-                <w:szCs w:val="16"/>
+                <w:sz w:val="24"/>
+                <w:szCs w:val="24"/>
               </w:rPr>
             </w:pPr>
           </w:p>
@@ -9964,8 +10273,8 @@
               <w:jc w:val="center"/>
               <w:rPr>
                 <w:rFonts w:ascii="Arial" w:hAnsi="Arial" w:cs="Arial"/>
-                <w:sz w:val="16"/>
-                <w:szCs w:val="16"/>
+                <w:sz w:val="24"/>
+                <w:szCs w:val="24"/>
               </w:rPr>
             </w:pPr>
           </w:p>
@@ -9987,8 +10296,8 @@
               <w:jc w:val="center"/>
               <w:rPr>
                 <w:rFonts w:ascii="Arial" w:hAnsi="Arial" w:cs="Arial"/>
-                <w:sz w:val="16"/>
-                <w:szCs w:val="16"/>
+                <w:sz w:val="24"/>
+                <w:szCs w:val="24"/>
               </w:rPr>
             </w:pPr>
           </w:p>
@@ -10010,8 +10319,8 @@
               <w:jc w:val="center"/>
               <w:rPr>
                 <w:rFonts w:ascii="Arial" w:hAnsi="Arial" w:cs="Arial"/>
-                <w:sz w:val="16"/>
-                <w:szCs w:val="16"/>
+                <w:sz w:val="24"/>
+                <w:szCs w:val="24"/>
               </w:rPr>
             </w:pPr>
           </w:p>
@@ -10025,16 +10334,17 @@
               <w:bottom w:val="single" w:sz="4" w:space="0" w:color="auto"/>
               <w:right w:val="single" w:sz="4" w:space="0" w:color="auto"/>
             </w:tcBorders>
-            <w:vAlign w:val="center"/>
-          </w:tcPr>
-          <w:p>
-            <w:pPr>
-              <w:ind w:left="3"/>
-              <w:jc w:val="center"/>
-              <w:rPr>
-                <w:rFonts w:ascii="Arial" w:hAnsi="Arial" w:cs="Arial"/>
-                <w:sz w:val="16"/>
-                <w:szCs w:val="16"/>
+            <w:shd w:val="clear" w:color="auto" w:fill="EE0000"/>
+            <w:vAlign w:val="center"/>
+          </w:tcPr>
+          <w:p>
+            <w:pPr>
+              <w:ind w:left="3"/>
+              <w:jc w:val="center"/>
+              <w:rPr>
+                <w:rFonts w:ascii="Arial" w:hAnsi="Arial" w:cs="Arial"/>
+                <w:sz w:val="24"/>
+                <w:szCs w:val="24"/>
               </w:rPr>
             </w:pPr>
           </w:p>
@@ -10048,6 +10358,7 @@
               <w:bottom w:val="single" w:sz="4" w:space="0" w:color="auto"/>
               <w:right w:val="single" w:sz="4" w:space="0" w:color="auto"/>
             </w:tcBorders>
+            <w:shd w:val="clear" w:color="auto" w:fill="EE0000"/>
             <w:vAlign w:val="center"/>
           </w:tcPr>
           <w:p>
@@ -10056,8 +10367,8 @@
               <w:jc w:val="center"/>
               <w:rPr>
                 <w:rFonts w:ascii="Arial" w:hAnsi="Arial" w:cs="Arial"/>
-                <w:sz w:val="16"/>
-                <w:szCs w:val="16"/>
+                <w:sz w:val="24"/>
+                <w:szCs w:val="24"/>
               </w:rPr>
             </w:pPr>
           </w:p>
@@ -10079,8 +10390,8 @@
               <w:jc w:val="center"/>
               <w:rPr>
                 <w:rFonts w:ascii="Arial" w:hAnsi="Arial" w:cs="Arial"/>
-                <w:sz w:val="16"/>
-                <w:szCs w:val="16"/>
+                <w:sz w:val="24"/>
+                <w:szCs w:val="24"/>
               </w:rPr>
             </w:pPr>
           </w:p>
@@ -10102,8 +10413,8 @@
               <w:jc w:val="center"/>
               <w:rPr>
                 <w:rFonts w:ascii="Arial" w:hAnsi="Arial" w:cs="Arial"/>
-                <w:sz w:val="16"/>
-                <w:szCs w:val="16"/>
+                <w:sz w:val="24"/>
+                <w:szCs w:val="24"/>
               </w:rPr>
             </w:pPr>
           </w:p>
@@ -10125,8 +10436,8 @@
               <w:jc w:val="center"/>
               <w:rPr>
                 <w:rFonts w:ascii="Arial" w:hAnsi="Arial" w:cs="Arial"/>
-                <w:sz w:val="16"/>
-                <w:szCs w:val="16"/>
+                <w:sz w:val="24"/>
+                <w:szCs w:val="24"/>
               </w:rPr>
             </w:pPr>
           </w:p>
@@ -10148,8 +10459,8 @@
               <w:jc w:val="center"/>
               <w:rPr>
                 <w:rFonts w:ascii="Arial" w:hAnsi="Arial" w:cs="Arial"/>
-                <w:sz w:val="16"/>
-                <w:szCs w:val="16"/>
+                <w:sz w:val="24"/>
+                <w:szCs w:val="24"/>
               </w:rPr>
             </w:pPr>
           </w:p>
@@ -10171,8 +10482,8 @@
               <w:jc w:val="center"/>
               <w:rPr>
                 <w:rFonts w:ascii="Arial" w:hAnsi="Arial" w:cs="Arial"/>
-                <w:sz w:val="16"/>
-                <w:szCs w:val="16"/>
+                <w:sz w:val="24"/>
+                <w:szCs w:val="24"/>
               </w:rPr>
             </w:pPr>
           </w:p>
@@ -10186,6 +10497,7 @@
               <w:bottom w:val="single" w:sz="4" w:space="0" w:color="auto"/>
               <w:right w:val="single" w:sz="4" w:space="0" w:color="auto"/>
             </w:tcBorders>
+            <w:shd w:val="clear" w:color="auto" w:fill="EE0000"/>
             <w:vAlign w:val="center"/>
           </w:tcPr>
           <w:p>
@@ -10194,8 +10506,8 @@
               <w:jc w:val="center"/>
               <w:rPr>
                 <w:rFonts w:ascii="Arial" w:hAnsi="Arial" w:cs="Arial"/>
-                <w:sz w:val="16"/>
-                <w:szCs w:val="16"/>
+                <w:sz w:val="24"/>
+                <w:szCs w:val="24"/>
               </w:rPr>
             </w:pPr>
           </w:p>
@@ -10209,16 +10521,17 @@
               <w:bottom w:val="single" w:sz="4" w:space="0" w:color="auto"/>
               <w:right w:val="single" w:sz="4" w:space="0" w:color="auto"/>
             </w:tcBorders>
-            <w:vAlign w:val="center"/>
-          </w:tcPr>
-          <w:p>
-            <w:pPr>
-              <w:ind w:left="1"/>
-              <w:jc w:val="center"/>
-              <w:rPr>
-                <w:rFonts w:ascii="Arial" w:hAnsi="Arial" w:cs="Arial"/>
-                <w:sz w:val="16"/>
-                <w:szCs w:val="16"/>
+            <w:shd w:val="clear" w:color="auto" w:fill="EE0000"/>
+            <w:vAlign w:val="center"/>
+          </w:tcPr>
+          <w:p>
+            <w:pPr>
+              <w:ind w:left="1"/>
+              <w:jc w:val="center"/>
+              <w:rPr>
+                <w:rFonts w:ascii="Arial" w:hAnsi="Arial" w:cs="Arial"/>
+                <w:sz w:val="24"/>
+                <w:szCs w:val="24"/>
               </w:rPr>
             </w:pPr>
           </w:p>
@@ -10240,8 +10553,8 @@
               <w:jc w:val="center"/>
               <w:rPr>
                 <w:rFonts w:ascii="Arial" w:hAnsi="Arial" w:cs="Arial"/>
-                <w:sz w:val="16"/>
-                <w:szCs w:val="16"/>
+                <w:sz w:val="24"/>
+                <w:szCs w:val="24"/>
               </w:rPr>
             </w:pPr>
           </w:p>
@@ -10263,8 +10576,8 @@
               <w:jc w:val="center"/>
               <w:rPr>
                 <w:rFonts w:ascii="Arial" w:hAnsi="Arial" w:cs="Arial"/>
-                <w:sz w:val="16"/>
-                <w:szCs w:val="16"/>
+                <w:sz w:val="24"/>
+                <w:szCs w:val="24"/>
               </w:rPr>
             </w:pPr>
           </w:p>
@@ -10286,8 +10599,8 @@
               <w:jc w:val="center"/>
               <w:rPr>
                 <w:rFonts w:ascii="Arial" w:hAnsi="Arial" w:cs="Arial"/>
-                <w:sz w:val="16"/>
-                <w:szCs w:val="16"/>
+                <w:sz w:val="24"/>
+                <w:szCs w:val="24"/>
               </w:rPr>
             </w:pPr>
           </w:p>
@@ -10309,8 +10622,8 @@
               <w:jc w:val="center"/>
               <w:rPr>
                 <w:rFonts w:ascii="Arial" w:hAnsi="Arial" w:cs="Arial"/>
-                <w:sz w:val="16"/>
-                <w:szCs w:val="16"/>
+                <w:sz w:val="24"/>
+                <w:szCs w:val="24"/>
               </w:rPr>
             </w:pPr>
           </w:p>
@@ -10324,16 +10637,17 @@
               <w:bottom w:val="single" w:sz="4" w:space="0" w:color="auto"/>
               <w:right w:val="single" w:sz="4" w:space="0" w:color="auto"/>
             </w:tcBorders>
-            <w:vAlign w:val="center"/>
-          </w:tcPr>
-          <w:p>
-            <w:pPr>
-              <w:ind w:left="3"/>
-              <w:jc w:val="center"/>
-              <w:rPr>
-                <w:rFonts w:ascii="Arial" w:hAnsi="Arial" w:cs="Arial"/>
-                <w:sz w:val="16"/>
-                <w:szCs w:val="16"/>
+            <w:shd w:val="clear" w:color="auto" w:fill="E2EFD9" w:themeFill="accent6" w:themeFillTint="33"/>
+            <w:vAlign w:val="center"/>
+          </w:tcPr>
+          <w:p>
+            <w:pPr>
+              <w:ind w:left="3"/>
+              <w:jc w:val="center"/>
+              <w:rPr>
+                <w:rFonts w:ascii="Arial" w:hAnsi="Arial" w:cs="Arial"/>
+                <w:sz w:val="24"/>
+                <w:szCs w:val="24"/>
               </w:rPr>
             </w:pPr>
           </w:p>
@@ -10347,16 +10661,17 @@
               <w:bottom w:val="single" w:sz="4" w:space="0" w:color="auto"/>
               <w:right w:val="single" w:sz="4" w:space="0" w:color="auto"/>
             </w:tcBorders>
-            <w:vAlign w:val="center"/>
-          </w:tcPr>
-          <w:p>
-            <w:pPr>
-              <w:ind w:left="1"/>
-              <w:jc w:val="center"/>
-              <w:rPr>
-                <w:rFonts w:ascii="Arial" w:hAnsi="Arial" w:cs="Arial"/>
-                <w:sz w:val="16"/>
-                <w:szCs w:val="16"/>
+            <w:shd w:val="clear" w:color="auto" w:fill="EE0000"/>
+            <w:vAlign w:val="center"/>
+          </w:tcPr>
+          <w:p>
+            <w:pPr>
+              <w:ind w:left="1"/>
+              <w:jc w:val="center"/>
+              <w:rPr>
+                <w:rFonts w:ascii="Arial" w:hAnsi="Arial" w:cs="Arial"/>
+                <w:sz w:val="24"/>
+                <w:szCs w:val="24"/>
               </w:rPr>
             </w:pPr>
           </w:p>
@@ -10370,6 +10685,7 @@
               <w:bottom w:val="single" w:sz="4" w:space="0" w:color="auto"/>
               <w:right w:val="single" w:sz="4" w:space="0" w:color="auto"/>
             </w:tcBorders>
+            <w:shd w:val="clear" w:color="auto" w:fill="EE0000"/>
             <w:vAlign w:val="center"/>
           </w:tcPr>
           <w:p>
@@ -10378,8 +10694,8 @@
               <w:jc w:val="center"/>
               <w:rPr>
                 <w:rFonts w:ascii="Arial" w:hAnsi="Arial" w:cs="Arial"/>
-                <w:sz w:val="16"/>
-                <w:szCs w:val="16"/>
+                <w:sz w:val="24"/>
+                <w:szCs w:val="24"/>
               </w:rPr>
             </w:pPr>
           </w:p>
@@ -10401,8 +10717,8 @@
               <w:jc w:val="center"/>
               <w:rPr>
                 <w:rFonts w:ascii="Arial" w:hAnsi="Arial" w:cs="Arial"/>
-                <w:sz w:val="16"/>
-                <w:szCs w:val="16"/>
+                <w:sz w:val="24"/>
+                <w:szCs w:val="24"/>
               </w:rPr>
             </w:pPr>
           </w:p>
@@ -10424,8 +10740,8 @@
               <w:jc w:val="center"/>
               <w:rPr>
                 <w:rFonts w:ascii="Arial" w:hAnsi="Arial" w:cs="Arial"/>
-                <w:sz w:val="16"/>
-                <w:szCs w:val="16"/>
+                <w:sz w:val="24"/>
+                <w:szCs w:val="24"/>
               </w:rPr>
             </w:pPr>
           </w:p>
@@ -10447,8 +10763,8 @@
               <w:jc w:val="center"/>
               <w:rPr>
                 <w:rFonts w:ascii="Arial" w:hAnsi="Arial" w:cs="Arial"/>
-                <w:sz w:val="16"/>
-                <w:szCs w:val="16"/>
+                <w:sz w:val="24"/>
+                <w:szCs w:val="24"/>
               </w:rPr>
             </w:pPr>
           </w:p>
@@ -10470,8 +10786,8 @@
               <w:jc w:val="center"/>
               <w:rPr>
                 <w:rFonts w:ascii="Arial" w:hAnsi="Arial" w:cs="Arial"/>
-                <w:sz w:val="16"/>
-                <w:szCs w:val="16"/>
+                <w:sz w:val="24"/>
+                <w:szCs w:val="24"/>
               </w:rPr>
             </w:pPr>
           </w:p>
@@ -10493,8 +10809,8 @@
               <w:jc w:val="center"/>
               <w:rPr>
                 <w:rFonts w:ascii="Arial" w:hAnsi="Arial" w:cs="Arial"/>
-                <w:sz w:val="16"/>
-                <w:szCs w:val="16"/>
+                <w:sz w:val="24"/>
+                <w:szCs w:val="24"/>
               </w:rPr>
             </w:pPr>
           </w:p>
@@ -10508,16 +10824,17 @@
               <w:bottom w:val="single" w:sz="4" w:space="0" w:color="auto"/>
               <w:right w:val="single" w:sz="4" w:space="0" w:color="auto"/>
             </w:tcBorders>
-            <w:vAlign w:val="center"/>
-          </w:tcPr>
-          <w:p>
-            <w:pPr>
-              <w:ind w:left="1"/>
-              <w:jc w:val="center"/>
-              <w:rPr>
-                <w:rFonts w:ascii="Arial" w:hAnsi="Arial" w:cs="Arial"/>
-                <w:sz w:val="16"/>
-                <w:szCs w:val="16"/>
+            <w:shd w:val="clear" w:color="auto" w:fill="EE0000"/>
+            <w:vAlign w:val="center"/>
+          </w:tcPr>
+          <w:p>
+            <w:pPr>
+              <w:ind w:left="1"/>
+              <w:jc w:val="center"/>
+              <w:rPr>
+                <w:rFonts w:ascii="Arial" w:hAnsi="Arial" w:cs="Arial"/>
+                <w:sz w:val="24"/>
+                <w:szCs w:val="24"/>
               </w:rPr>
             </w:pPr>
           </w:p>
@@ -10531,6 +10848,7 @@
               <w:bottom w:val="single" w:sz="4" w:space="0" w:color="auto"/>
               <w:right w:val="single" w:sz="4" w:space="0" w:color="auto"/>
             </w:tcBorders>
+            <w:shd w:val="clear" w:color="auto" w:fill="EE0000"/>
             <w:vAlign w:val="center"/>
           </w:tcPr>
           <w:p>
@@ -10539,8 +10857,8 @@
               <w:jc w:val="center"/>
               <w:rPr>
                 <w:rFonts w:ascii="Arial" w:eastAsia="Times New Roman" w:hAnsi="Arial" w:cs="Arial"/>
-                <w:sz w:val="16"/>
-                <w:szCs w:val="16"/>
+                <w:sz w:val="24"/>
+                <w:szCs w:val="24"/>
               </w:rPr>
             </w:pPr>
           </w:p>
@@ -10562,8 +10880,8 @@
               <w:jc w:val="center"/>
               <w:rPr>
                 <w:rFonts w:ascii="Arial" w:eastAsia="Times New Roman" w:hAnsi="Arial" w:cs="Arial"/>
-                <w:sz w:val="16"/>
-                <w:szCs w:val="16"/>
+                <w:sz w:val="24"/>
+                <w:szCs w:val="24"/>
               </w:rPr>
             </w:pPr>
           </w:p>
@@ -10585,8 +10903,8 @@
               <w:jc w:val="center"/>
               <w:rPr>
                 <w:rFonts w:ascii="Arial" w:eastAsia="Times New Roman" w:hAnsi="Arial" w:cs="Arial"/>
-                <w:sz w:val="16"/>
-                <w:szCs w:val="16"/>
+                <w:sz w:val="24"/>
+                <w:szCs w:val="24"/>
               </w:rPr>
             </w:pPr>
           </w:p>
@@ -10613,13 +10931,15 @@
               <w:jc w:val="center"/>
               <w:rPr>
                 <w:rFonts w:ascii="Arial" w:eastAsia="Arial" w:hAnsi="Arial" w:cs="Arial"/>
-                <w:sz w:val="16"/>
+                <w:sz w:val="24"/>
+                <w:szCs w:val="24"/>
               </w:rPr>
             </w:pPr>
             <w:r>
               <w:rPr>
                 <w:rFonts w:ascii="Arial" w:eastAsia="Arial" w:hAnsi="Arial" w:cs="Arial"/>
-                <w:sz w:val="16"/>
+                <w:sz w:val="24"/>
+                <w:szCs w:val="24"/>
               </w:rPr>
               <w:t>5</w:t>
             </w:r>
@@ -10640,44 +10960,19 @@
             <w:pPr>
               <w:ind w:left="115"/>
               <w:jc w:val="both"/>
+              <w:rPr>
+                <w:rFonts w:ascii="Arial" w:hAnsi="Arial" w:cs="Arial"/>
+                <w:sz w:val="24"/>
+                <w:szCs w:val="24"/>
+              </w:rPr>
             </w:pPr>
             <w:r>
               <w:rPr>
                 <w:rFonts w:ascii="Arial" w:hAnsi="Arial" w:cs="Arial"/>
-              </w:rPr>
-              <w:t xml:space="preserve">Menyusun alur final </w:t>
-            </w:r>
-            <w:r>
-              <w:rPr>
-                <w:rFonts w:ascii="Arial" w:hAnsi="Arial" w:cs="Arial"/>
-              </w:rPr>
-              <w:t>optimalisasi</w:t>
-            </w:r>
-            <w:r>
-              <w:rPr>
-                <w:rFonts w:ascii="Arial" w:hAnsi="Arial" w:cs="Arial"/>
-                <w:sz w:val="20"/>
-                <w:szCs w:val="20"/>
-              </w:rPr>
-              <w:t xml:space="preserve"> </w:t>
-            </w:r>
-            <w:r>
-              <w:rPr>
-                <w:rFonts w:ascii="Arial" w:hAnsi="Arial" w:cs="Arial"/>
-              </w:rPr>
-              <w:t>ar</w:t>
-            </w:r>
-            <w:r>
-              <w:rPr>
-                <w:rFonts w:ascii="Arial" w:hAnsi="Arial" w:cs="Arial"/>
-              </w:rPr>
-              <w:t xml:space="preserve">sip </w:t>
-            </w:r>
-            <w:r>
-              <w:rPr>
-                <w:rFonts w:ascii="Arial" w:hAnsi="Arial" w:cs="Arial"/>
-              </w:rPr>
-              <w:t>dokumen disposisi</w:t>
+                <w:sz w:val="24"/>
+                <w:szCs w:val="24"/>
+              </w:rPr>
+              <w:t>Menyusun alur final optimalisasi arsip dokumen disposisi</w:t>
             </w:r>
           </w:p>
         </w:tc>
@@ -10698,27 +10993,18 @@
               <w:rPr>
                 <w:rFonts w:ascii="Arial" w:eastAsia="Arial" w:hAnsi="Arial" w:cs="Arial"/>
                 <w:bCs/>
-                <w:sz w:val="16"/>
+                <w:sz w:val="24"/>
+                <w:szCs w:val="24"/>
               </w:rPr>
             </w:pPr>
             <w:r>
               <w:rPr>
                 <w:rFonts w:ascii="Arial" w:hAnsi="Arial" w:cs="Arial"/>
-              </w:rPr>
-              <w:t xml:space="preserve">Menyusun alur final optimalisasi </w:t>
+                <w:sz w:val="24"/>
+                <w:szCs w:val="24"/>
+              </w:rPr>
+              <w:t>Menyusun alur final optimalisasi arsip dokumen disposisi</w:t>
             </w:r>
-            <w:r>
-              <w:rPr>
-                <w:rFonts w:ascii="Arial" w:hAnsi="Arial" w:cs="Arial"/>
-              </w:rPr>
-              <w:t xml:space="preserve">arsip </w:t>
-            </w:r>
-            <w:r>
-              <w:rPr>
-                <w:rFonts w:ascii="Arial" w:hAnsi="Arial" w:cs="Arial"/>
-              </w:rPr>
-              <w:t>dokumen disposisi</w:t>
-            </w:r>
           </w:p>
         </w:tc>
         <w:tc>
@@ -10738,8 +11024,8 @@
               <w:jc w:val="center"/>
               <w:rPr>
                 <w:rFonts w:ascii="Arial" w:hAnsi="Arial" w:cs="Arial"/>
-                <w:sz w:val="16"/>
-                <w:szCs w:val="16"/>
+                <w:sz w:val="24"/>
+                <w:szCs w:val="24"/>
               </w:rPr>
             </w:pPr>
           </w:p>
@@ -10761,8 +11047,8 @@
               <w:jc w:val="center"/>
               <w:rPr>
                 <w:rFonts w:ascii="Arial" w:hAnsi="Arial" w:cs="Arial"/>
-                <w:sz w:val="16"/>
-                <w:szCs w:val="16"/>
+                <w:sz w:val="24"/>
+                <w:szCs w:val="24"/>
               </w:rPr>
             </w:pPr>
           </w:p>
@@ -10784,8 +11070,8 @@
               <w:jc w:val="center"/>
               <w:rPr>
                 <w:rFonts w:ascii="Arial" w:hAnsi="Arial" w:cs="Arial"/>
-                <w:sz w:val="16"/>
-                <w:szCs w:val="16"/>
+                <w:sz w:val="24"/>
+                <w:szCs w:val="24"/>
               </w:rPr>
             </w:pPr>
           </w:p>
@@ -10807,8 +11093,8 @@
               <w:jc w:val="center"/>
               <w:rPr>
                 <w:rFonts w:ascii="Arial" w:hAnsi="Arial" w:cs="Arial"/>
-                <w:sz w:val="16"/>
-                <w:szCs w:val="16"/>
+                <w:sz w:val="24"/>
+                <w:szCs w:val="24"/>
               </w:rPr>
             </w:pPr>
           </w:p>
@@ -10830,8 +11116,8 @@
               <w:jc w:val="center"/>
               <w:rPr>
                 <w:rFonts w:ascii="Arial" w:hAnsi="Arial" w:cs="Arial"/>
-                <w:sz w:val="16"/>
-                <w:szCs w:val="16"/>
+                <w:sz w:val="24"/>
+                <w:szCs w:val="24"/>
               </w:rPr>
             </w:pPr>
           </w:p>
@@ -10845,16 +11131,17 @@
               <w:bottom w:val="single" w:sz="4" w:space="0" w:color="auto"/>
               <w:right w:val="single" w:sz="4" w:space="0" w:color="auto"/>
             </w:tcBorders>
-            <w:vAlign w:val="center"/>
-          </w:tcPr>
-          <w:p>
-            <w:pPr>
-              <w:ind w:left="3"/>
-              <w:jc w:val="center"/>
-              <w:rPr>
-                <w:rFonts w:ascii="Arial" w:hAnsi="Arial" w:cs="Arial"/>
-                <w:sz w:val="16"/>
-                <w:szCs w:val="16"/>
+            <w:shd w:val="clear" w:color="auto" w:fill="EE0000"/>
+            <w:vAlign w:val="center"/>
+          </w:tcPr>
+          <w:p>
+            <w:pPr>
+              <w:ind w:left="3"/>
+              <w:jc w:val="center"/>
+              <w:rPr>
+                <w:rFonts w:ascii="Arial" w:hAnsi="Arial" w:cs="Arial"/>
+                <w:sz w:val="24"/>
+                <w:szCs w:val="24"/>
               </w:rPr>
             </w:pPr>
           </w:p>
@@ -10868,6 +11155,7 @@
               <w:bottom w:val="single" w:sz="4" w:space="0" w:color="auto"/>
               <w:right w:val="single" w:sz="4" w:space="0" w:color="auto"/>
             </w:tcBorders>
+            <w:shd w:val="clear" w:color="auto" w:fill="EE0000"/>
             <w:vAlign w:val="center"/>
           </w:tcPr>
           <w:p>
@@ -10876,8 +11164,8 @@
               <w:jc w:val="center"/>
               <w:rPr>
                 <w:rFonts w:ascii="Arial" w:hAnsi="Arial" w:cs="Arial"/>
-                <w:sz w:val="16"/>
-                <w:szCs w:val="16"/>
+                <w:sz w:val="24"/>
+                <w:szCs w:val="24"/>
               </w:rPr>
             </w:pPr>
           </w:p>
@@ -10899,8 +11187,8 @@
               <w:jc w:val="center"/>
               <w:rPr>
                 <w:rFonts w:ascii="Arial" w:hAnsi="Arial" w:cs="Arial"/>
-                <w:sz w:val="16"/>
-                <w:szCs w:val="16"/>
+                <w:sz w:val="24"/>
+                <w:szCs w:val="24"/>
               </w:rPr>
             </w:pPr>
           </w:p>
@@ -10922,8 +11210,8 @@
               <w:jc w:val="center"/>
               <w:rPr>
                 <w:rFonts w:ascii="Arial" w:hAnsi="Arial" w:cs="Arial"/>
-                <w:sz w:val="16"/>
-                <w:szCs w:val="16"/>
+                <w:sz w:val="24"/>
+                <w:szCs w:val="24"/>
               </w:rPr>
             </w:pPr>
           </w:p>
@@ -10945,8 +11233,8 @@
               <w:jc w:val="center"/>
               <w:rPr>
                 <w:rFonts w:ascii="Arial" w:hAnsi="Arial" w:cs="Arial"/>
-                <w:sz w:val="16"/>
-                <w:szCs w:val="16"/>
+                <w:sz w:val="24"/>
+                <w:szCs w:val="24"/>
               </w:rPr>
             </w:pPr>
           </w:p>
@@ -10968,8 +11256,8 @@
               <w:jc w:val="center"/>
               <w:rPr>
                 <w:rFonts w:ascii="Arial" w:hAnsi="Arial" w:cs="Arial"/>
-                <w:sz w:val="16"/>
-                <w:szCs w:val="16"/>
+                <w:sz w:val="24"/>
+                <w:szCs w:val="24"/>
               </w:rPr>
             </w:pPr>
           </w:p>
@@ -10991,8 +11279,8 @@
               <w:jc w:val="center"/>
               <w:rPr>
                 <w:rFonts w:ascii="Arial" w:hAnsi="Arial" w:cs="Arial"/>
-                <w:sz w:val="16"/>
-                <w:szCs w:val="16"/>
+                <w:sz w:val="24"/>
+                <w:szCs w:val="24"/>
               </w:rPr>
             </w:pPr>
           </w:p>
@@ -11006,6 +11294,7 @@
               <w:bottom w:val="single" w:sz="4" w:space="0" w:color="auto"/>
               <w:right w:val="single" w:sz="4" w:space="0" w:color="auto"/>
             </w:tcBorders>
+            <w:shd w:val="clear" w:color="auto" w:fill="EE0000"/>
             <w:vAlign w:val="center"/>
           </w:tcPr>
           <w:p>
@@ -11014,8 +11303,8 @@
               <w:jc w:val="center"/>
               <w:rPr>
                 <w:rFonts w:ascii="Arial" w:hAnsi="Arial" w:cs="Arial"/>
-                <w:sz w:val="16"/>
-                <w:szCs w:val="16"/>
+                <w:sz w:val="24"/>
+                <w:szCs w:val="24"/>
               </w:rPr>
             </w:pPr>
           </w:p>
@@ -11029,16 +11318,17 @@
               <w:bottom w:val="single" w:sz="4" w:space="0" w:color="auto"/>
               <w:right w:val="single" w:sz="4" w:space="0" w:color="auto"/>
             </w:tcBorders>
-            <w:vAlign w:val="center"/>
-          </w:tcPr>
-          <w:p>
-            <w:pPr>
-              <w:ind w:left="1"/>
-              <w:jc w:val="center"/>
-              <w:rPr>
-                <w:rFonts w:ascii="Arial" w:hAnsi="Arial" w:cs="Arial"/>
-                <w:sz w:val="16"/>
-                <w:szCs w:val="16"/>
+            <w:shd w:val="clear" w:color="auto" w:fill="EE0000"/>
+            <w:vAlign w:val="center"/>
+          </w:tcPr>
+          <w:p>
+            <w:pPr>
+              <w:ind w:left="1"/>
+              <w:jc w:val="center"/>
+              <w:rPr>
+                <w:rFonts w:ascii="Arial" w:hAnsi="Arial" w:cs="Arial"/>
+                <w:sz w:val="24"/>
+                <w:szCs w:val="24"/>
               </w:rPr>
             </w:pPr>
           </w:p>
@@ -11060,8 +11350,8 @@
               <w:jc w:val="center"/>
               <w:rPr>
                 <w:rFonts w:ascii="Arial" w:hAnsi="Arial" w:cs="Arial"/>
-                <w:sz w:val="16"/>
-                <w:szCs w:val="16"/>
+                <w:sz w:val="24"/>
+                <w:szCs w:val="24"/>
               </w:rPr>
             </w:pPr>
           </w:p>
@@ -11083,8 +11373,8 @@
               <w:jc w:val="center"/>
               <w:rPr>
                 <w:rFonts w:ascii="Arial" w:hAnsi="Arial" w:cs="Arial"/>
-                <w:sz w:val="16"/>
-                <w:szCs w:val="16"/>
+                <w:sz w:val="24"/>
+                <w:szCs w:val="24"/>
               </w:rPr>
             </w:pPr>
           </w:p>
@@ -11106,8 +11396,8 @@
               <w:jc w:val="center"/>
               <w:rPr>
                 <w:rFonts w:ascii="Arial" w:hAnsi="Arial" w:cs="Arial"/>
-                <w:sz w:val="16"/>
-                <w:szCs w:val="16"/>
+                <w:sz w:val="24"/>
+                <w:szCs w:val="24"/>
               </w:rPr>
             </w:pPr>
           </w:p>
@@ -11129,8 +11419,8 @@
               <w:jc w:val="center"/>
               <w:rPr>
                 <w:rFonts w:ascii="Arial" w:hAnsi="Arial" w:cs="Arial"/>
-                <w:sz w:val="16"/>
-                <w:szCs w:val="16"/>
+                <w:sz w:val="24"/>
+                <w:szCs w:val="24"/>
               </w:rPr>
             </w:pPr>
           </w:p>
@@ -11152,8 +11442,8 @@
               <w:jc w:val="center"/>
               <w:rPr>
                 <w:rFonts w:ascii="Arial" w:hAnsi="Arial" w:cs="Arial"/>
-                <w:sz w:val="16"/>
-                <w:szCs w:val="16"/>
+                <w:sz w:val="24"/>
+                <w:szCs w:val="24"/>
               </w:rPr>
             </w:pPr>
           </w:p>
@@ -11167,16 +11457,17 @@
               <w:bottom w:val="single" w:sz="4" w:space="0" w:color="auto"/>
               <w:right w:val="single" w:sz="4" w:space="0" w:color="auto"/>
             </w:tcBorders>
-            <w:vAlign w:val="center"/>
-          </w:tcPr>
-          <w:p>
-            <w:pPr>
-              <w:ind w:left="1"/>
-              <w:jc w:val="center"/>
-              <w:rPr>
-                <w:rFonts w:ascii="Arial" w:hAnsi="Arial" w:cs="Arial"/>
-                <w:sz w:val="16"/>
-                <w:szCs w:val="16"/>
+            <w:shd w:val="clear" w:color="auto" w:fill="EE0000"/>
+            <w:vAlign w:val="center"/>
+          </w:tcPr>
+          <w:p>
+            <w:pPr>
+              <w:ind w:left="1"/>
+              <w:jc w:val="center"/>
+              <w:rPr>
+                <w:rFonts w:ascii="Arial" w:hAnsi="Arial" w:cs="Arial"/>
+                <w:sz w:val="24"/>
+                <w:szCs w:val="24"/>
               </w:rPr>
             </w:pPr>
           </w:p>
@@ -11190,6 +11481,7 @@
               <w:bottom w:val="single" w:sz="4" w:space="0" w:color="auto"/>
               <w:right w:val="single" w:sz="4" w:space="0" w:color="auto"/>
             </w:tcBorders>
+            <w:shd w:val="clear" w:color="auto" w:fill="EE0000"/>
             <w:vAlign w:val="center"/>
           </w:tcPr>
           <w:p>
@@ -11198,8 +11490,8 @@
               <w:jc w:val="center"/>
               <w:rPr>
                 <w:rFonts w:ascii="Arial" w:hAnsi="Arial" w:cs="Arial"/>
-                <w:sz w:val="16"/>
-                <w:szCs w:val="16"/>
+                <w:sz w:val="24"/>
+                <w:szCs w:val="24"/>
               </w:rPr>
             </w:pPr>
           </w:p>
@@ -11213,16 +11505,17 @@
               <w:bottom w:val="single" w:sz="4" w:space="0" w:color="auto"/>
               <w:right w:val="single" w:sz="4" w:space="0" w:color="auto"/>
             </w:tcBorders>
-            <w:vAlign w:val="center"/>
-          </w:tcPr>
-          <w:p>
-            <w:pPr>
-              <w:ind w:left="1"/>
-              <w:jc w:val="center"/>
-              <w:rPr>
-                <w:rFonts w:ascii="Arial" w:hAnsi="Arial" w:cs="Arial"/>
-                <w:sz w:val="16"/>
-                <w:szCs w:val="16"/>
+            <w:shd w:val="clear" w:color="auto" w:fill="E2EFD9" w:themeFill="accent6" w:themeFillTint="33"/>
+            <w:vAlign w:val="center"/>
+          </w:tcPr>
+          <w:p>
+            <w:pPr>
+              <w:ind w:left="1"/>
+              <w:jc w:val="center"/>
+              <w:rPr>
+                <w:rFonts w:ascii="Arial" w:hAnsi="Arial" w:cs="Arial"/>
+                <w:sz w:val="24"/>
+                <w:szCs w:val="24"/>
               </w:rPr>
             </w:pPr>
           </w:p>
@@ -11236,16 +11529,17 @@
               <w:bottom w:val="single" w:sz="4" w:space="0" w:color="auto"/>
               <w:right w:val="single" w:sz="4" w:space="0" w:color="auto"/>
             </w:tcBorders>
-            <w:vAlign w:val="center"/>
-          </w:tcPr>
-          <w:p>
-            <w:pPr>
-              <w:ind w:left="3"/>
-              <w:jc w:val="center"/>
-              <w:rPr>
-                <w:rFonts w:ascii="Arial" w:hAnsi="Arial" w:cs="Arial"/>
-                <w:sz w:val="16"/>
-                <w:szCs w:val="16"/>
+            <w:shd w:val="clear" w:color="auto" w:fill="E2EFD9" w:themeFill="accent6" w:themeFillTint="33"/>
+            <w:vAlign w:val="center"/>
+          </w:tcPr>
+          <w:p>
+            <w:pPr>
+              <w:ind w:left="3"/>
+              <w:jc w:val="center"/>
+              <w:rPr>
+                <w:rFonts w:ascii="Arial" w:hAnsi="Arial" w:cs="Arial"/>
+                <w:sz w:val="24"/>
+                <w:szCs w:val="24"/>
               </w:rPr>
             </w:pPr>
           </w:p>
@@ -11259,16 +11553,17 @@
               <w:bottom w:val="single" w:sz="4" w:space="0" w:color="auto"/>
               <w:right w:val="single" w:sz="4" w:space="0" w:color="auto"/>
             </w:tcBorders>
-            <w:vAlign w:val="center"/>
-          </w:tcPr>
-          <w:p>
-            <w:pPr>
-              <w:ind w:left="1"/>
-              <w:jc w:val="center"/>
-              <w:rPr>
-                <w:rFonts w:ascii="Arial" w:hAnsi="Arial" w:cs="Arial"/>
-                <w:sz w:val="16"/>
-                <w:szCs w:val="16"/>
+            <w:shd w:val="clear" w:color="auto" w:fill="E2EFD9" w:themeFill="accent6" w:themeFillTint="33"/>
+            <w:vAlign w:val="center"/>
+          </w:tcPr>
+          <w:p>
+            <w:pPr>
+              <w:ind w:left="1"/>
+              <w:jc w:val="center"/>
+              <w:rPr>
+                <w:rFonts w:ascii="Arial" w:hAnsi="Arial" w:cs="Arial"/>
+                <w:sz w:val="24"/>
+                <w:szCs w:val="24"/>
               </w:rPr>
             </w:pPr>
           </w:p>
@@ -11290,8 +11585,8 @@
               <w:jc w:val="center"/>
               <w:rPr>
                 <w:rFonts w:ascii="Arial" w:hAnsi="Arial" w:cs="Arial"/>
-                <w:sz w:val="16"/>
-                <w:szCs w:val="16"/>
+                <w:sz w:val="24"/>
+                <w:szCs w:val="24"/>
               </w:rPr>
             </w:pPr>
           </w:p>
@@ -11313,8 +11608,8 @@
               <w:jc w:val="center"/>
               <w:rPr>
                 <w:rFonts w:ascii="Arial" w:hAnsi="Arial" w:cs="Arial"/>
-                <w:sz w:val="16"/>
-                <w:szCs w:val="16"/>
+                <w:sz w:val="24"/>
+                <w:szCs w:val="24"/>
               </w:rPr>
             </w:pPr>
           </w:p>
@@ -11328,16 +11623,17 @@
               <w:bottom w:val="single" w:sz="4" w:space="0" w:color="auto"/>
               <w:right w:val="single" w:sz="4" w:space="0" w:color="auto"/>
             </w:tcBorders>
-            <w:vAlign w:val="center"/>
-          </w:tcPr>
-          <w:p>
-            <w:pPr>
-              <w:ind w:left="1"/>
-              <w:jc w:val="center"/>
-              <w:rPr>
-                <w:rFonts w:ascii="Arial" w:hAnsi="Arial" w:cs="Arial"/>
-                <w:sz w:val="16"/>
-                <w:szCs w:val="16"/>
+            <w:shd w:val="clear" w:color="auto" w:fill="EE0000"/>
+            <w:vAlign w:val="center"/>
+          </w:tcPr>
+          <w:p>
+            <w:pPr>
+              <w:ind w:left="1"/>
+              <w:jc w:val="center"/>
+              <w:rPr>
+                <w:rFonts w:ascii="Arial" w:hAnsi="Arial" w:cs="Arial"/>
+                <w:sz w:val="24"/>
+                <w:szCs w:val="24"/>
               </w:rPr>
             </w:pPr>
           </w:p>
@@ -11351,6 +11647,7 @@
               <w:bottom w:val="single" w:sz="4" w:space="0" w:color="auto"/>
               <w:right w:val="single" w:sz="4" w:space="0" w:color="auto"/>
             </w:tcBorders>
+            <w:shd w:val="clear" w:color="auto" w:fill="EE0000"/>
             <w:vAlign w:val="center"/>
           </w:tcPr>
           <w:p>
@@ -11359,8 +11656,8 @@
               <w:jc w:val="center"/>
               <w:rPr>
                 <w:rFonts w:ascii="Arial" w:eastAsia="Times New Roman" w:hAnsi="Arial" w:cs="Arial"/>
-                <w:sz w:val="16"/>
-                <w:szCs w:val="16"/>
+                <w:sz w:val="24"/>
+                <w:szCs w:val="24"/>
               </w:rPr>
             </w:pPr>
           </w:p>
@@ -11382,8 +11679,8 @@
               <w:jc w:val="center"/>
               <w:rPr>
                 <w:rFonts w:ascii="Arial" w:eastAsia="Times New Roman" w:hAnsi="Arial" w:cs="Arial"/>
-                <w:sz w:val="16"/>
-                <w:szCs w:val="16"/>
+                <w:sz w:val="24"/>
+                <w:szCs w:val="24"/>
               </w:rPr>
             </w:pPr>
           </w:p>
@@ -11405,8 +11702,8 @@
               <w:jc w:val="center"/>
               <w:rPr>
                 <w:rFonts w:ascii="Arial" w:eastAsia="Times New Roman" w:hAnsi="Arial" w:cs="Arial"/>
-                <w:sz w:val="16"/>
-                <w:szCs w:val="16"/>
+                <w:sz w:val="24"/>
+                <w:szCs w:val="24"/>
               </w:rPr>
             </w:pPr>
           </w:p>
@@ -11433,7 +11730,8 @@
               <w:jc w:val="center"/>
               <w:rPr>
                 <w:rFonts w:ascii="Arial" w:eastAsia="Arial" w:hAnsi="Arial" w:cs="Arial"/>
-                <w:sz w:val="16"/>
+                <w:sz w:val="24"/>
+                <w:szCs w:val="24"/>
               </w:rPr>
             </w:pPr>
           </w:p>
@@ -11453,6 +11751,11 @@
             <w:pPr>
               <w:ind w:left="115"/>
               <w:jc w:val="both"/>
+              <w:rPr>
+                <w:rFonts w:ascii="Arial" w:hAnsi="Arial" w:cs="Arial"/>
+                <w:sz w:val="24"/>
+                <w:szCs w:val="24"/>
+              </w:rPr>
             </w:pPr>
           </w:p>
         </w:tc>
@@ -11473,12 +11776,15 @@
               <w:rPr>
                 <w:rFonts w:ascii="Arial" w:eastAsia="Arial" w:hAnsi="Arial" w:cs="Arial"/>
                 <w:bCs/>
-                <w:sz w:val="16"/>
+                <w:sz w:val="24"/>
+                <w:szCs w:val="24"/>
               </w:rPr>
             </w:pPr>
             <w:r>
               <w:rPr>
                 <w:rFonts w:ascii="Arial" w:hAnsi="Arial" w:cs="Arial"/>
+                <w:sz w:val="24"/>
+                <w:szCs w:val="24"/>
               </w:rPr>
               <w:t>Menerapkan alur final yang sudah dibuat</w:t>
             </w:r>
@@ -11501,8 +11807,8 @@
               <w:jc w:val="center"/>
               <w:rPr>
                 <w:rFonts w:ascii="Arial" w:hAnsi="Arial" w:cs="Arial"/>
-                <w:sz w:val="16"/>
-                <w:szCs w:val="16"/>
+                <w:sz w:val="24"/>
+                <w:szCs w:val="24"/>
               </w:rPr>
             </w:pPr>
           </w:p>
@@ -11524,8 +11830,8 @@
               <w:jc w:val="center"/>
               <w:rPr>
                 <w:rFonts w:ascii="Arial" w:hAnsi="Arial" w:cs="Arial"/>
-                <w:sz w:val="16"/>
-                <w:szCs w:val="16"/>
+                <w:sz w:val="24"/>
+                <w:szCs w:val="24"/>
               </w:rPr>
             </w:pPr>
           </w:p>
@@ -11547,8 +11853,8 @@
               <w:jc w:val="center"/>
               <w:rPr>
                 <w:rFonts w:ascii="Arial" w:hAnsi="Arial" w:cs="Arial"/>
-                <w:sz w:val="16"/>
-                <w:szCs w:val="16"/>
+                <w:sz w:val="24"/>
+                <w:szCs w:val="24"/>
               </w:rPr>
             </w:pPr>
           </w:p>
@@ -11570,8 +11876,8 @@
               <w:jc w:val="center"/>
               <w:rPr>
                 <w:rFonts w:ascii="Arial" w:hAnsi="Arial" w:cs="Arial"/>
-                <w:sz w:val="16"/>
-                <w:szCs w:val="16"/>
+                <w:sz w:val="24"/>
+                <w:szCs w:val="24"/>
               </w:rPr>
             </w:pPr>
           </w:p>
@@ -11593,8 +11899,8 @@
               <w:jc w:val="center"/>
               <w:rPr>
                 <w:rFonts w:ascii="Arial" w:hAnsi="Arial" w:cs="Arial"/>
-                <w:sz w:val="16"/>
-                <w:szCs w:val="16"/>
+                <w:sz w:val="24"/>
+                <w:szCs w:val="24"/>
               </w:rPr>
             </w:pPr>
           </w:p>
@@ -11608,16 +11914,17 @@
               <w:bottom w:val="single" w:sz="4" w:space="0" w:color="auto"/>
               <w:right w:val="single" w:sz="4" w:space="0" w:color="auto"/>
             </w:tcBorders>
-            <w:vAlign w:val="center"/>
-          </w:tcPr>
-          <w:p>
-            <w:pPr>
-              <w:ind w:left="3"/>
-              <w:jc w:val="center"/>
-              <w:rPr>
-                <w:rFonts w:ascii="Arial" w:hAnsi="Arial" w:cs="Arial"/>
-                <w:sz w:val="16"/>
-                <w:szCs w:val="16"/>
+            <w:shd w:val="clear" w:color="auto" w:fill="EE0000"/>
+            <w:vAlign w:val="center"/>
+          </w:tcPr>
+          <w:p>
+            <w:pPr>
+              <w:ind w:left="3"/>
+              <w:jc w:val="center"/>
+              <w:rPr>
+                <w:rFonts w:ascii="Arial" w:hAnsi="Arial" w:cs="Arial"/>
+                <w:sz w:val="24"/>
+                <w:szCs w:val="24"/>
               </w:rPr>
             </w:pPr>
           </w:p>
@@ -11631,6 +11938,7 @@
               <w:bottom w:val="single" w:sz="4" w:space="0" w:color="auto"/>
               <w:right w:val="single" w:sz="4" w:space="0" w:color="auto"/>
             </w:tcBorders>
+            <w:shd w:val="clear" w:color="auto" w:fill="EE0000"/>
             <w:vAlign w:val="center"/>
           </w:tcPr>
           <w:p>
@@ -11639,8 +11947,8 @@
               <w:jc w:val="center"/>
               <w:rPr>
                 <w:rFonts w:ascii="Arial" w:hAnsi="Arial" w:cs="Arial"/>
-                <w:sz w:val="16"/>
-                <w:szCs w:val="16"/>
+                <w:sz w:val="24"/>
+                <w:szCs w:val="24"/>
               </w:rPr>
             </w:pPr>
           </w:p>
@@ -11662,8 +11970,8 @@
               <w:jc w:val="center"/>
               <w:rPr>
                 <w:rFonts w:ascii="Arial" w:hAnsi="Arial" w:cs="Arial"/>
-                <w:sz w:val="16"/>
-                <w:szCs w:val="16"/>
+                <w:sz w:val="24"/>
+                <w:szCs w:val="24"/>
               </w:rPr>
             </w:pPr>
           </w:p>
@@ -11685,8 +11993,8 @@
               <w:jc w:val="center"/>
               <w:rPr>
                 <w:rFonts w:ascii="Arial" w:hAnsi="Arial" w:cs="Arial"/>
-                <w:sz w:val="16"/>
-                <w:szCs w:val="16"/>
+                <w:sz w:val="24"/>
+                <w:szCs w:val="24"/>
               </w:rPr>
             </w:pPr>
           </w:p>
@@ -11708,8 +12016,8 @@
               <w:jc w:val="center"/>
               <w:rPr>
                 <w:rFonts w:ascii="Arial" w:hAnsi="Arial" w:cs="Arial"/>
-                <w:sz w:val="16"/>
-                <w:szCs w:val="16"/>
+                <w:sz w:val="24"/>
+                <w:szCs w:val="24"/>
               </w:rPr>
             </w:pPr>
           </w:p>
@@ -11731,8 +12039,8 @@
               <w:jc w:val="center"/>
               <w:rPr>
                 <w:rFonts w:ascii="Arial" w:hAnsi="Arial" w:cs="Arial"/>
-                <w:sz w:val="16"/>
-                <w:szCs w:val="16"/>
+                <w:sz w:val="24"/>
+                <w:szCs w:val="24"/>
               </w:rPr>
             </w:pPr>
           </w:p>
@@ -11754,8 +12062,8 @@
               <w:jc w:val="center"/>
               <w:rPr>
                 <w:rFonts w:ascii="Arial" w:hAnsi="Arial" w:cs="Arial"/>
-                <w:sz w:val="16"/>
-                <w:szCs w:val="16"/>
+                <w:sz w:val="24"/>
+                <w:szCs w:val="24"/>
               </w:rPr>
             </w:pPr>
           </w:p>
@@ -11769,6 +12077,7 @@
               <w:bottom w:val="single" w:sz="4" w:space="0" w:color="auto"/>
               <w:right w:val="single" w:sz="4" w:space="0" w:color="auto"/>
             </w:tcBorders>
+            <w:shd w:val="clear" w:color="auto" w:fill="EE0000"/>
             <w:vAlign w:val="center"/>
           </w:tcPr>
           <w:p>
@@ -11777,8 +12086,8 @@
               <w:jc w:val="center"/>
               <w:rPr>
                 <w:rFonts w:ascii="Arial" w:hAnsi="Arial" w:cs="Arial"/>
-                <w:sz w:val="16"/>
-                <w:szCs w:val="16"/>
+                <w:sz w:val="24"/>
+                <w:szCs w:val="24"/>
               </w:rPr>
             </w:pPr>
           </w:p>
@@ -11792,16 +12101,17 @@
               <w:bottom w:val="single" w:sz="4" w:space="0" w:color="auto"/>
               <w:right w:val="single" w:sz="4" w:space="0" w:color="auto"/>
             </w:tcBorders>
-            <w:vAlign w:val="center"/>
-          </w:tcPr>
-          <w:p>
-            <w:pPr>
-              <w:ind w:left="1"/>
-              <w:jc w:val="center"/>
-              <w:rPr>
-                <w:rFonts w:ascii="Arial" w:hAnsi="Arial" w:cs="Arial"/>
-                <w:sz w:val="16"/>
-                <w:szCs w:val="16"/>
+            <w:shd w:val="clear" w:color="auto" w:fill="EE0000"/>
+            <w:vAlign w:val="center"/>
+          </w:tcPr>
+          <w:p>
+            <w:pPr>
+              <w:ind w:left="1"/>
+              <w:jc w:val="center"/>
+              <w:rPr>
+                <w:rFonts w:ascii="Arial" w:hAnsi="Arial" w:cs="Arial"/>
+                <w:sz w:val="24"/>
+                <w:szCs w:val="24"/>
               </w:rPr>
             </w:pPr>
           </w:p>
@@ -11823,8 +12133,8 @@
               <w:jc w:val="center"/>
               <w:rPr>
                 <w:rFonts w:ascii="Arial" w:hAnsi="Arial" w:cs="Arial"/>
-                <w:sz w:val="16"/>
-                <w:szCs w:val="16"/>
+                <w:sz w:val="24"/>
+                <w:szCs w:val="24"/>
               </w:rPr>
             </w:pPr>
           </w:p>
@@ -11846,8 +12156,8 @@
               <w:jc w:val="center"/>
               <w:rPr>
                 <w:rFonts w:ascii="Arial" w:hAnsi="Arial" w:cs="Arial"/>
-                <w:sz w:val="16"/>
-                <w:szCs w:val="16"/>
+                <w:sz w:val="24"/>
+                <w:szCs w:val="24"/>
               </w:rPr>
             </w:pPr>
           </w:p>
@@ -11869,8 +12179,8 @@
               <w:jc w:val="center"/>
               <w:rPr>
                 <w:rFonts w:ascii="Arial" w:hAnsi="Arial" w:cs="Arial"/>
-                <w:sz w:val="16"/>
-                <w:szCs w:val="16"/>
+                <w:sz w:val="24"/>
+                <w:szCs w:val="24"/>
               </w:rPr>
             </w:pPr>
           </w:p>
@@ -11892,8 +12202,8 @@
               <w:jc w:val="center"/>
               <w:rPr>
                 <w:rFonts w:ascii="Arial" w:hAnsi="Arial" w:cs="Arial"/>
-                <w:sz w:val="16"/>
-                <w:szCs w:val="16"/>
+                <w:sz w:val="24"/>
+                <w:szCs w:val="24"/>
               </w:rPr>
             </w:pPr>
           </w:p>
@@ -11915,8 +12225,8 @@
               <w:jc w:val="center"/>
               <w:rPr>
                 <w:rFonts w:ascii="Arial" w:hAnsi="Arial" w:cs="Arial"/>
-                <w:sz w:val="16"/>
-                <w:szCs w:val="16"/>
+                <w:sz w:val="24"/>
+                <w:szCs w:val="24"/>
               </w:rPr>
             </w:pPr>
           </w:p>
@@ -11930,16 +12240,17 @@
               <w:bottom w:val="single" w:sz="4" w:space="0" w:color="auto"/>
               <w:right w:val="single" w:sz="4" w:space="0" w:color="auto"/>
             </w:tcBorders>
-            <w:vAlign w:val="center"/>
-          </w:tcPr>
-          <w:p>
-            <w:pPr>
-              <w:ind w:left="1"/>
-              <w:jc w:val="center"/>
-              <w:rPr>
-                <w:rFonts w:ascii="Arial" w:hAnsi="Arial" w:cs="Arial"/>
-                <w:sz w:val="16"/>
-                <w:szCs w:val="16"/>
+            <w:shd w:val="clear" w:color="auto" w:fill="EE0000"/>
+            <w:vAlign w:val="center"/>
+          </w:tcPr>
+          <w:p>
+            <w:pPr>
+              <w:ind w:left="1"/>
+              <w:jc w:val="center"/>
+              <w:rPr>
+                <w:rFonts w:ascii="Arial" w:hAnsi="Arial" w:cs="Arial"/>
+                <w:sz w:val="24"/>
+                <w:szCs w:val="24"/>
               </w:rPr>
             </w:pPr>
           </w:p>
@@ -11953,6 +12264,7 @@
               <w:bottom w:val="single" w:sz="4" w:space="0" w:color="auto"/>
               <w:right w:val="single" w:sz="4" w:space="0" w:color="auto"/>
             </w:tcBorders>
+            <w:shd w:val="clear" w:color="auto" w:fill="EE0000"/>
             <w:vAlign w:val="center"/>
           </w:tcPr>
           <w:p>
@@ -11961,8 +12273,8 @@
               <w:jc w:val="center"/>
               <w:rPr>
                 <w:rFonts w:ascii="Arial" w:hAnsi="Arial" w:cs="Arial"/>
-                <w:sz w:val="16"/>
-                <w:szCs w:val="16"/>
+                <w:sz w:val="24"/>
+                <w:szCs w:val="24"/>
               </w:rPr>
             </w:pPr>
           </w:p>
@@ -11984,8 +12296,8 @@
               <w:jc w:val="center"/>
               <w:rPr>
                 <w:rFonts w:ascii="Arial" w:hAnsi="Arial" w:cs="Arial"/>
-                <w:sz w:val="16"/>
-                <w:szCs w:val="16"/>
+                <w:sz w:val="24"/>
+                <w:szCs w:val="24"/>
               </w:rPr>
             </w:pPr>
           </w:p>
@@ -12007,8 +12319,8 @@
               <w:jc w:val="center"/>
               <w:rPr>
                 <w:rFonts w:ascii="Arial" w:hAnsi="Arial" w:cs="Arial"/>
-                <w:sz w:val="16"/>
-                <w:szCs w:val="16"/>
+                <w:sz w:val="24"/>
+                <w:szCs w:val="24"/>
               </w:rPr>
             </w:pPr>
           </w:p>
@@ -12022,16 +12334,17 @@
               <w:bottom w:val="single" w:sz="4" w:space="0" w:color="auto"/>
               <w:right w:val="single" w:sz="4" w:space="0" w:color="auto"/>
             </w:tcBorders>
-            <w:vAlign w:val="center"/>
-          </w:tcPr>
-          <w:p>
-            <w:pPr>
-              <w:ind w:left="1"/>
-              <w:jc w:val="center"/>
-              <w:rPr>
-                <w:rFonts w:ascii="Arial" w:hAnsi="Arial" w:cs="Arial"/>
-                <w:sz w:val="16"/>
-                <w:szCs w:val="16"/>
+            <w:shd w:val="clear" w:color="auto" w:fill="E2EFD9" w:themeFill="accent6" w:themeFillTint="33"/>
+            <w:vAlign w:val="center"/>
+          </w:tcPr>
+          <w:p>
+            <w:pPr>
+              <w:ind w:left="1"/>
+              <w:jc w:val="center"/>
+              <w:rPr>
+                <w:rFonts w:ascii="Arial" w:hAnsi="Arial" w:cs="Arial"/>
+                <w:sz w:val="24"/>
+                <w:szCs w:val="24"/>
               </w:rPr>
             </w:pPr>
           </w:p>
@@ -12045,16 +12358,17 @@
               <w:bottom w:val="single" w:sz="4" w:space="0" w:color="auto"/>
               <w:right w:val="single" w:sz="4" w:space="0" w:color="auto"/>
             </w:tcBorders>
-            <w:vAlign w:val="center"/>
-          </w:tcPr>
-          <w:p>
-            <w:pPr>
-              <w:ind w:left="3"/>
-              <w:jc w:val="center"/>
-              <w:rPr>
-                <w:rFonts w:ascii="Arial" w:hAnsi="Arial" w:cs="Arial"/>
-                <w:sz w:val="16"/>
-                <w:szCs w:val="16"/>
+            <w:shd w:val="clear" w:color="auto" w:fill="E2EFD9" w:themeFill="accent6" w:themeFillTint="33"/>
+            <w:vAlign w:val="center"/>
+          </w:tcPr>
+          <w:p>
+            <w:pPr>
+              <w:ind w:left="3"/>
+              <w:jc w:val="center"/>
+              <w:rPr>
+                <w:rFonts w:ascii="Arial" w:hAnsi="Arial" w:cs="Arial"/>
+                <w:sz w:val="24"/>
+                <w:szCs w:val="24"/>
               </w:rPr>
             </w:pPr>
           </w:p>
@@ -12068,16 +12382,17 @@
               <w:bottom w:val="single" w:sz="4" w:space="0" w:color="auto"/>
               <w:right w:val="single" w:sz="4" w:space="0" w:color="auto"/>
             </w:tcBorders>
-            <w:vAlign w:val="center"/>
-          </w:tcPr>
-          <w:p>
-            <w:pPr>
-              <w:ind w:left="1"/>
-              <w:jc w:val="center"/>
-              <w:rPr>
-                <w:rFonts w:ascii="Arial" w:hAnsi="Arial" w:cs="Arial"/>
-                <w:sz w:val="16"/>
-                <w:szCs w:val="16"/>
+            <w:shd w:val="clear" w:color="auto" w:fill="E2EFD9" w:themeFill="accent6" w:themeFillTint="33"/>
+            <w:vAlign w:val="center"/>
+          </w:tcPr>
+          <w:p>
+            <w:pPr>
+              <w:ind w:left="1"/>
+              <w:jc w:val="center"/>
+              <w:rPr>
+                <w:rFonts w:ascii="Arial" w:hAnsi="Arial" w:cs="Arial"/>
+                <w:sz w:val="24"/>
+                <w:szCs w:val="24"/>
               </w:rPr>
             </w:pPr>
           </w:p>
@@ -12091,16 +12406,17 @@
               <w:bottom w:val="single" w:sz="4" w:space="0" w:color="auto"/>
               <w:right w:val="single" w:sz="4" w:space="0" w:color="auto"/>
             </w:tcBorders>
-            <w:vAlign w:val="center"/>
-          </w:tcPr>
-          <w:p>
-            <w:pPr>
-              <w:ind w:left="1"/>
-              <w:jc w:val="center"/>
-              <w:rPr>
-                <w:rFonts w:ascii="Arial" w:hAnsi="Arial" w:cs="Arial"/>
-                <w:sz w:val="16"/>
-                <w:szCs w:val="16"/>
+            <w:shd w:val="clear" w:color="auto" w:fill="EE0000"/>
+            <w:vAlign w:val="center"/>
+          </w:tcPr>
+          <w:p>
+            <w:pPr>
+              <w:ind w:left="1"/>
+              <w:jc w:val="center"/>
+              <w:rPr>
+                <w:rFonts w:ascii="Arial" w:hAnsi="Arial" w:cs="Arial"/>
+                <w:sz w:val="24"/>
+                <w:szCs w:val="24"/>
               </w:rPr>
             </w:pPr>
           </w:p>
@@ -12114,6 +12430,7 @@
               <w:bottom w:val="single" w:sz="4" w:space="0" w:color="auto"/>
               <w:right w:val="single" w:sz="4" w:space="0" w:color="auto"/>
             </w:tcBorders>
+            <w:shd w:val="clear" w:color="auto" w:fill="EE0000"/>
             <w:vAlign w:val="center"/>
           </w:tcPr>
           <w:p>
@@ -12122,8 +12439,8 @@
               <w:jc w:val="center"/>
               <w:rPr>
                 <w:rFonts w:ascii="Arial" w:eastAsia="Times New Roman" w:hAnsi="Arial" w:cs="Arial"/>
-                <w:sz w:val="16"/>
-                <w:szCs w:val="16"/>
+                <w:sz w:val="24"/>
+                <w:szCs w:val="24"/>
               </w:rPr>
             </w:pPr>
           </w:p>
@@ -12137,6 +12454,7 @@
               <w:bottom w:val="single" w:sz="4" w:space="0" w:color="auto"/>
               <w:right w:val="single" w:sz="4" w:space="0" w:color="auto"/>
             </w:tcBorders>
+            <w:shd w:val="clear" w:color="auto" w:fill="E2EFD9" w:themeFill="accent6" w:themeFillTint="33"/>
             <w:vAlign w:val="center"/>
           </w:tcPr>
           <w:p>
@@ -12145,8 +12463,8 @@
               <w:jc w:val="center"/>
               <w:rPr>
                 <w:rFonts w:ascii="Arial" w:eastAsia="Times New Roman" w:hAnsi="Arial" w:cs="Arial"/>
-                <w:sz w:val="16"/>
-                <w:szCs w:val="16"/>
+                <w:sz w:val="24"/>
+                <w:szCs w:val="24"/>
               </w:rPr>
             </w:pPr>
           </w:p>
@@ -12168,8 +12486,8 @@
               <w:jc w:val="center"/>
               <w:rPr>
                 <w:rFonts w:ascii="Arial" w:eastAsia="Times New Roman" w:hAnsi="Arial" w:cs="Arial"/>
-                <w:sz w:val="16"/>
-                <w:szCs w:val="16"/>
+                <w:sz w:val="24"/>
+                <w:szCs w:val="24"/>
               </w:rPr>
             </w:pPr>
           </w:p>
@@ -12196,7 +12514,8 @@
               <w:jc w:val="center"/>
               <w:rPr>
                 <w:rFonts w:ascii="Arial" w:eastAsia="Arial" w:hAnsi="Arial" w:cs="Arial"/>
-                <w:sz w:val="16"/>
+                <w:sz w:val="24"/>
+                <w:szCs w:val="24"/>
               </w:rPr>
             </w:pPr>
           </w:p>
@@ -12216,6 +12535,11 @@
             <w:pPr>
               <w:ind w:left="115"/>
               <w:jc w:val="both"/>
+              <w:rPr>
+                <w:rFonts w:ascii="Arial" w:hAnsi="Arial" w:cs="Arial"/>
+                <w:sz w:val="24"/>
+                <w:szCs w:val="24"/>
+              </w:rPr>
             </w:pPr>
           </w:p>
         </w:tc>
@@ -12236,12 +12560,15 @@
               <w:rPr>
                 <w:rFonts w:ascii="Arial" w:eastAsia="Arial" w:hAnsi="Arial" w:cs="Arial"/>
                 <w:bCs/>
-                <w:sz w:val="16"/>
+                <w:sz w:val="24"/>
+                <w:szCs w:val="24"/>
               </w:rPr>
             </w:pPr>
             <w:r>
               <w:rPr>
                 <w:rFonts w:ascii="Arial" w:hAnsi="Arial" w:cs="Arial"/>
+                <w:sz w:val="24"/>
+                <w:szCs w:val="24"/>
               </w:rPr>
               <w:t>Melaporkan alur final kepada mentor</w:t>
             </w:r>
@@ -12264,8 +12591,8 @@
               <w:jc w:val="center"/>
               <w:rPr>
                 <w:rFonts w:ascii="Arial" w:hAnsi="Arial" w:cs="Arial"/>
-                <w:sz w:val="16"/>
-                <w:szCs w:val="16"/>
+                <w:sz w:val="24"/>
+                <w:szCs w:val="24"/>
               </w:rPr>
             </w:pPr>
           </w:p>
@@ -12287,8 +12614,8 @@
               <w:jc w:val="center"/>
               <w:rPr>
                 <w:rFonts w:ascii="Arial" w:hAnsi="Arial" w:cs="Arial"/>
-                <w:sz w:val="16"/>
-                <w:szCs w:val="16"/>
+                <w:sz w:val="24"/>
+                <w:szCs w:val="24"/>
               </w:rPr>
             </w:pPr>
           </w:p>
@@ -12310,8 +12637,8 @@
               <w:jc w:val="center"/>
               <w:rPr>
                 <w:rFonts w:ascii="Arial" w:hAnsi="Arial" w:cs="Arial"/>
-                <w:sz w:val="16"/>
-                <w:szCs w:val="16"/>
+                <w:sz w:val="24"/>
+                <w:szCs w:val="24"/>
               </w:rPr>
             </w:pPr>
           </w:p>
@@ -12333,8 +12660,8 @@
               <w:jc w:val="center"/>
               <w:rPr>
                 <w:rFonts w:ascii="Arial" w:hAnsi="Arial" w:cs="Arial"/>
-                <w:sz w:val="16"/>
-                <w:szCs w:val="16"/>
+                <w:sz w:val="24"/>
+                <w:szCs w:val="24"/>
               </w:rPr>
             </w:pPr>
           </w:p>
@@ -12356,8 +12683,8 @@
               <w:jc w:val="center"/>
               <w:rPr>
                 <w:rFonts w:ascii="Arial" w:hAnsi="Arial" w:cs="Arial"/>
-                <w:sz w:val="16"/>
-                <w:szCs w:val="16"/>
+                <w:sz w:val="24"/>
+                <w:szCs w:val="24"/>
               </w:rPr>
             </w:pPr>
           </w:p>
@@ -12371,16 +12698,17 @@
               <w:bottom w:val="single" w:sz="4" w:space="0" w:color="auto"/>
               <w:right w:val="single" w:sz="4" w:space="0" w:color="auto"/>
             </w:tcBorders>
-            <w:vAlign w:val="center"/>
-          </w:tcPr>
-          <w:p>
-            <w:pPr>
-              <w:ind w:left="3"/>
-              <w:jc w:val="center"/>
-              <w:rPr>
-                <w:rFonts w:ascii="Arial" w:hAnsi="Arial" w:cs="Arial"/>
-                <w:sz w:val="16"/>
-                <w:szCs w:val="16"/>
+            <w:shd w:val="clear" w:color="auto" w:fill="EE0000"/>
+            <w:vAlign w:val="center"/>
+          </w:tcPr>
+          <w:p>
+            <w:pPr>
+              <w:ind w:left="3"/>
+              <w:jc w:val="center"/>
+              <w:rPr>
+                <w:rFonts w:ascii="Arial" w:hAnsi="Arial" w:cs="Arial"/>
+                <w:sz w:val="24"/>
+                <w:szCs w:val="24"/>
               </w:rPr>
             </w:pPr>
           </w:p>
@@ -12394,6 +12722,7 @@
               <w:bottom w:val="single" w:sz="4" w:space="0" w:color="auto"/>
               <w:right w:val="single" w:sz="4" w:space="0" w:color="auto"/>
             </w:tcBorders>
+            <w:shd w:val="clear" w:color="auto" w:fill="EE0000"/>
             <w:vAlign w:val="center"/>
           </w:tcPr>
           <w:p>
@@ -12402,8 +12731,8 @@
               <w:jc w:val="center"/>
               <w:rPr>
                 <w:rFonts w:ascii="Arial" w:hAnsi="Arial" w:cs="Arial"/>
-                <w:sz w:val="16"/>
-                <w:szCs w:val="16"/>
+                <w:sz w:val="24"/>
+                <w:szCs w:val="24"/>
               </w:rPr>
             </w:pPr>
           </w:p>
@@ -12425,8 +12754,8 @@
               <w:jc w:val="center"/>
               <w:rPr>
                 <w:rFonts w:ascii="Arial" w:hAnsi="Arial" w:cs="Arial"/>
-                <w:sz w:val="16"/>
-                <w:szCs w:val="16"/>
+                <w:sz w:val="24"/>
+                <w:szCs w:val="24"/>
               </w:rPr>
             </w:pPr>
           </w:p>
@@ -12448,8 +12777,8 @@
               <w:jc w:val="center"/>
               <w:rPr>
                 <w:rFonts w:ascii="Arial" w:hAnsi="Arial" w:cs="Arial"/>
-                <w:sz w:val="16"/>
-                <w:szCs w:val="16"/>
+                <w:sz w:val="24"/>
+                <w:szCs w:val="24"/>
               </w:rPr>
             </w:pPr>
           </w:p>
@@ -12471,8 +12800,8 @@
               <w:jc w:val="center"/>
               <w:rPr>
                 <w:rFonts w:ascii="Arial" w:hAnsi="Arial" w:cs="Arial"/>
-                <w:sz w:val="16"/>
-                <w:szCs w:val="16"/>
+                <w:sz w:val="24"/>
+                <w:szCs w:val="24"/>
               </w:rPr>
             </w:pPr>
           </w:p>
@@ -12494,8 +12823,8 @@
               <w:jc w:val="center"/>
               <w:rPr>
                 <w:rFonts w:ascii="Arial" w:hAnsi="Arial" w:cs="Arial"/>
-                <w:sz w:val="16"/>
-                <w:szCs w:val="16"/>
+                <w:sz w:val="24"/>
+                <w:szCs w:val="24"/>
               </w:rPr>
             </w:pPr>
           </w:p>
@@ -12517,8 +12846,8 @@
               <w:jc w:val="center"/>
               <w:rPr>
                 <w:rFonts w:ascii="Arial" w:hAnsi="Arial" w:cs="Arial"/>
-                <w:sz w:val="16"/>
-                <w:szCs w:val="16"/>
+                <w:sz w:val="24"/>
+                <w:szCs w:val="24"/>
               </w:rPr>
             </w:pPr>
           </w:p>
@@ -12532,6 +12861,7 @@
               <w:bottom w:val="single" w:sz="4" w:space="0" w:color="auto"/>
               <w:right w:val="single" w:sz="4" w:space="0" w:color="auto"/>
             </w:tcBorders>
+            <w:shd w:val="clear" w:color="auto" w:fill="EE0000"/>
             <w:vAlign w:val="center"/>
           </w:tcPr>
           <w:p>
@@ -12540,8 +12870,8 @@
               <w:jc w:val="center"/>
               <w:rPr>
                 <w:rFonts w:ascii="Arial" w:hAnsi="Arial" w:cs="Arial"/>
-                <w:sz w:val="16"/>
-                <w:szCs w:val="16"/>
+                <w:sz w:val="24"/>
+                <w:szCs w:val="24"/>
               </w:rPr>
             </w:pPr>
           </w:p>
@@ -12555,16 +12885,17 @@
               <w:bottom w:val="single" w:sz="4" w:space="0" w:color="auto"/>
               <w:right w:val="single" w:sz="4" w:space="0" w:color="auto"/>
             </w:tcBorders>
-            <w:vAlign w:val="center"/>
-          </w:tcPr>
-          <w:p>
-            <w:pPr>
-              <w:ind w:left="1"/>
-              <w:jc w:val="center"/>
-              <w:rPr>
-                <w:rFonts w:ascii="Arial" w:hAnsi="Arial" w:cs="Arial"/>
-                <w:sz w:val="16"/>
-                <w:szCs w:val="16"/>
+            <w:shd w:val="clear" w:color="auto" w:fill="EE0000"/>
+            <w:vAlign w:val="center"/>
+          </w:tcPr>
+          <w:p>
+            <w:pPr>
+              <w:ind w:left="1"/>
+              <w:jc w:val="center"/>
+              <w:rPr>
+                <w:rFonts w:ascii="Arial" w:hAnsi="Arial" w:cs="Arial"/>
+                <w:sz w:val="24"/>
+                <w:szCs w:val="24"/>
               </w:rPr>
             </w:pPr>
           </w:p>
@@ -12586,8 +12917,8 @@
               <w:jc w:val="center"/>
               <w:rPr>
                 <w:rFonts w:ascii="Arial" w:hAnsi="Arial" w:cs="Arial"/>
-                <w:sz w:val="16"/>
-                <w:szCs w:val="16"/>
+                <w:sz w:val="24"/>
+                <w:szCs w:val="24"/>
               </w:rPr>
             </w:pPr>
           </w:p>
@@ -12609,8 +12940,8 @@
               <w:jc w:val="center"/>
               <w:rPr>
                 <w:rFonts w:ascii="Arial" w:hAnsi="Arial" w:cs="Arial"/>
-                <w:sz w:val="16"/>
-                <w:szCs w:val="16"/>
+                <w:sz w:val="24"/>
+                <w:szCs w:val="24"/>
               </w:rPr>
             </w:pPr>
           </w:p>
@@ -12632,8 +12963,8 @@
               <w:jc w:val="center"/>
               <w:rPr>
                 <w:rFonts w:ascii="Arial" w:hAnsi="Arial" w:cs="Arial"/>
-                <w:sz w:val="16"/>
-                <w:szCs w:val="16"/>
+                <w:sz w:val="24"/>
+                <w:szCs w:val="24"/>
               </w:rPr>
             </w:pPr>
           </w:p>
@@ -12655,8 +12986,8 @@
               <w:jc w:val="center"/>
               <w:rPr>
                 <w:rFonts w:ascii="Arial" w:hAnsi="Arial" w:cs="Arial"/>
-                <w:sz w:val="16"/>
-                <w:szCs w:val="16"/>
+                <w:sz w:val="24"/>
+                <w:szCs w:val="24"/>
               </w:rPr>
             </w:pPr>
           </w:p>
@@ -12678,8 +13009,8 @@
               <w:jc w:val="center"/>
               <w:rPr>
                 <w:rFonts w:ascii="Arial" w:hAnsi="Arial" w:cs="Arial"/>
-                <w:sz w:val="16"/>
-                <w:szCs w:val="16"/>
+                <w:sz w:val="24"/>
+                <w:szCs w:val="24"/>
               </w:rPr>
             </w:pPr>
           </w:p>
@@ -12693,16 +13024,17 @@
               <w:bottom w:val="single" w:sz="4" w:space="0" w:color="auto"/>
               <w:right w:val="single" w:sz="4" w:space="0" w:color="auto"/>
             </w:tcBorders>
-            <w:vAlign w:val="center"/>
-          </w:tcPr>
-          <w:p>
-            <w:pPr>
-              <w:ind w:left="1"/>
-              <w:jc w:val="center"/>
-              <w:rPr>
-                <w:rFonts w:ascii="Arial" w:hAnsi="Arial" w:cs="Arial"/>
-                <w:sz w:val="16"/>
-                <w:szCs w:val="16"/>
+            <w:shd w:val="clear" w:color="auto" w:fill="EE0000"/>
+            <w:vAlign w:val="center"/>
+          </w:tcPr>
+          <w:p>
+            <w:pPr>
+              <w:ind w:left="1"/>
+              <w:jc w:val="center"/>
+              <w:rPr>
+                <w:rFonts w:ascii="Arial" w:hAnsi="Arial" w:cs="Arial"/>
+                <w:sz w:val="24"/>
+                <w:szCs w:val="24"/>
               </w:rPr>
             </w:pPr>
           </w:p>
@@ -12716,6 +13048,7 @@
               <w:bottom w:val="single" w:sz="4" w:space="0" w:color="auto"/>
               <w:right w:val="single" w:sz="4" w:space="0" w:color="auto"/>
             </w:tcBorders>
+            <w:shd w:val="clear" w:color="auto" w:fill="EE0000"/>
             <w:vAlign w:val="center"/>
           </w:tcPr>
           <w:p>
@@ -12724,8 +13057,8 @@
               <w:jc w:val="center"/>
               <w:rPr>
                 <w:rFonts w:ascii="Arial" w:hAnsi="Arial" w:cs="Arial"/>
-                <w:sz w:val="16"/>
-                <w:szCs w:val="16"/>
+                <w:sz w:val="24"/>
+                <w:szCs w:val="24"/>
               </w:rPr>
             </w:pPr>
           </w:p>
@@ -12747,8 +13080,8 @@
               <w:jc w:val="center"/>
               <w:rPr>
                 <w:rFonts w:ascii="Arial" w:hAnsi="Arial" w:cs="Arial"/>
-                <w:sz w:val="16"/>
-                <w:szCs w:val="16"/>
+                <w:sz w:val="24"/>
+                <w:szCs w:val="24"/>
               </w:rPr>
             </w:pPr>
           </w:p>
@@ -12770,8 +13103,8 @@
               <w:jc w:val="center"/>
               <w:rPr>
                 <w:rFonts w:ascii="Arial" w:hAnsi="Arial" w:cs="Arial"/>
-                <w:sz w:val="16"/>
-                <w:szCs w:val="16"/>
+                <w:sz w:val="24"/>
+                <w:szCs w:val="24"/>
               </w:rPr>
             </w:pPr>
           </w:p>
@@ -12793,8 +13126,8 @@
               <w:jc w:val="center"/>
               <w:rPr>
                 <w:rFonts w:ascii="Arial" w:hAnsi="Arial" w:cs="Arial"/>
-                <w:sz w:val="16"/>
-                <w:szCs w:val="16"/>
+                <w:sz w:val="24"/>
+                <w:szCs w:val="24"/>
               </w:rPr>
             </w:pPr>
           </w:p>
@@ -12816,8 +13149,8 @@
               <w:jc w:val="center"/>
               <w:rPr>
                 <w:rFonts w:ascii="Arial" w:hAnsi="Arial" w:cs="Arial"/>
-                <w:sz w:val="16"/>
-                <w:szCs w:val="16"/>
+                <w:sz w:val="24"/>
+                <w:szCs w:val="24"/>
               </w:rPr>
             </w:pPr>
           </w:p>
@@ -12839,8 +13172,8 @@
               <w:jc w:val="center"/>
               <w:rPr>
                 <w:rFonts w:ascii="Arial" w:hAnsi="Arial" w:cs="Arial"/>
-                <w:sz w:val="16"/>
-                <w:szCs w:val="16"/>
+                <w:sz w:val="24"/>
+                <w:szCs w:val="24"/>
               </w:rPr>
             </w:pPr>
           </w:p>
@@ -12854,16 +13187,17 @@
               <w:bottom w:val="single" w:sz="4" w:space="0" w:color="auto"/>
               <w:right w:val="single" w:sz="4" w:space="0" w:color="auto"/>
             </w:tcBorders>
-            <w:vAlign w:val="center"/>
-          </w:tcPr>
-          <w:p>
-            <w:pPr>
-              <w:ind w:left="1"/>
-              <w:jc w:val="center"/>
-              <w:rPr>
-                <w:rFonts w:ascii="Arial" w:hAnsi="Arial" w:cs="Arial"/>
-                <w:sz w:val="16"/>
-                <w:szCs w:val="16"/>
+            <w:shd w:val="clear" w:color="auto" w:fill="EE0000"/>
+            <w:vAlign w:val="center"/>
+          </w:tcPr>
+          <w:p>
+            <w:pPr>
+              <w:ind w:left="1"/>
+              <w:jc w:val="center"/>
+              <w:rPr>
+                <w:rFonts w:ascii="Arial" w:hAnsi="Arial" w:cs="Arial"/>
+                <w:sz w:val="24"/>
+                <w:szCs w:val="24"/>
               </w:rPr>
             </w:pPr>
           </w:p>
@@ -12877,6 +13211,7 @@
               <w:bottom w:val="single" w:sz="4" w:space="0" w:color="auto"/>
               <w:right w:val="single" w:sz="4" w:space="0" w:color="auto"/>
             </w:tcBorders>
+            <w:shd w:val="clear" w:color="auto" w:fill="EE0000"/>
             <w:vAlign w:val="center"/>
           </w:tcPr>
           <w:p>
@@ -12885,8 +13220,8 @@
               <w:jc w:val="center"/>
               <w:rPr>
                 <w:rFonts w:ascii="Arial" w:eastAsia="Times New Roman" w:hAnsi="Arial" w:cs="Arial"/>
-                <w:sz w:val="16"/>
-                <w:szCs w:val="16"/>
+                <w:sz w:val="24"/>
+                <w:szCs w:val="24"/>
               </w:rPr>
             </w:pPr>
           </w:p>
@@ -12908,8 +13243,8 @@
               <w:jc w:val="center"/>
               <w:rPr>
                 <w:rFonts w:ascii="Arial" w:eastAsia="Times New Roman" w:hAnsi="Arial" w:cs="Arial"/>
-                <w:sz w:val="16"/>
-                <w:szCs w:val="16"/>
+                <w:sz w:val="24"/>
+                <w:szCs w:val="24"/>
               </w:rPr>
             </w:pPr>
           </w:p>
@@ -12923,6 +13258,7 @@
               <w:bottom w:val="single" w:sz="4" w:space="0" w:color="auto"/>
               <w:right w:val="single" w:sz="4" w:space="0" w:color="auto"/>
             </w:tcBorders>
+            <w:shd w:val="clear" w:color="auto" w:fill="E2EFD9" w:themeFill="accent6" w:themeFillTint="33"/>
             <w:vAlign w:val="center"/>
           </w:tcPr>
           <w:p>
@@ -12931,15 +13267,23 @@
               <w:jc w:val="center"/>
               <w:rPr>
                 <w:rFonts w:ascii="Arial" w:eastAsia="Times New Roman" w:hAnsi="Arial" w:cs="Arial"/>
-                <w:sz w:val="16"/>
-                <w:szCs w:val="16"/>
+                <w:sz w:val="24"/>
+                <w:szCs w:val="24"/>
               </w:rPr>
             </w:pPr>
           </w:p>
         </w:tc>
       </w:tr>
     </w:tbl>
-    <w:p/>
+    <w:p>
+      <w:pPr>
+        <w:rPr>
+          <w:rFonts w:ascii="Arial" w:hAnsi="Arial" w:cs="Arial"/>
+          <w:sz w:val="24"/>
+          <w:szCs w:val="24"/>
+        </w:rPr>
+      </w:pPr>
+    </w:p>
     <w:sectPr>
       <w:pgSz w:w="16838" w:h="11906" w:orient="landscape" w:code="9"/>
       <w:pgMar w:top="1440" w:right="1440" w:bottom="1440" w:left="1440" w:header="708" w:footer="708" w:gutter="0"/>
